--- a/三稿.docx
+++ b/三稿.docx
@@ -4267,6 +4267,7 @@
       <w:pPr>
         <w:spacing w:line="360" w:lineRule="auto"/>
         <w:rPr>
+          <w:rFonts w:hint="eastAsia"/>
           <w:color w:val="000000" w:themeColor="text1"/>
           <w:sz w:val="24"/>
           <w:szCs w:val="24"/>
@@ -4285,6 +4286,16 @@
       <w:pPr>
         <w:spacing w:line="360" w:lineRule="auto"/>
         <w:rPr>
+          <w:color w:val="000000" w:themeColor="text1"/>
+          <w:sz w:val="24"/>
+          <w:szCs w:val="24"/>
+        </w:rPr>
+      </w:pPr>
+    </w:p>
+    <w:p>
+      <w:pPr>
+        <w:spacing w:line="360" w:lineRule="auto"/>
+        <w:rPr>
           <w:b/>
           <w:sz w:val="24"/>
           <w:szCs w:val="24"/>
@@ -4298,6 +4309,7 @@
           <w:sz w:val="24"/>
           <w:szCs w:val="24"/>
         </w:rPr>
+        <w:lastRenderedPageBreak/>
         <w:t>age&amp;gender</w:t>
       </w:r>
       <w:proofErr w:type="spellEnd"/>
@@ -4310,24 +4322,21 @@
         </w:rPr>
         <w:t>：</w:t>
       </w:r>
-      <w:bookmarkStart w:id="0" w:name="_GoBack"/>
-      <w:bookmarkEnd w:id="0"/>
-    </w:p>
-    <w:p>
-      <w:pPr>
-        <w:spacing w:line="360" w:lineRule="auto"/>
-        <w:rPr>
-          <w:sz w:val="24"/>
-          <w:szCs w:val="24"/>
-        </w:rPr>
-      </w:pPr>
-      <w:r>
-        <w:rPr>
-          <w:rFonts w:hint="eastAsia"/>
-          <w:sz w:val="24"/>
-          <w:szCs w:val="24"/>
-        </w:rPr>
-        <w:lastRenderedPageBreak/>
+    </w:p>
+    <w:p>
+      <w:pPr>
+        <w:spacing w:line="360" w:lineRule="auto"/>
+        <w:rPr>
+          <w:sz w:val="24"/>
+          <w:szCs w:val="24"/>
+        </w:rPr>
+      </w:pPr>
+      <w:r>
+        <w:rPr>
+          <w:rFonts w:hint="eastAsia"/>
+          <w:sz w:val="24"/>
+          <w:szCs w:val="24"/>
+        </w:rPr>
         <w:t>我们通过基于</w:t>
       </w:r>
       <w:r>
@@ -4804,6 +4813,7 @@
       <w:pPr>
         <w:spacing w:line="360" w:lineRule="auto"/>
         <w:rPr>
+          <w:rFonts w:hint="eastAsia"/>
           <w:sz w:val="24"/>
           <w:szCs w:val="24"/>
         </w:rPr>
@@ -4890,6 +4900,55 @@
         </w:rPr>
         <w:t>镜头产生的图像离焦部分的模糊的美学效果，后者在图像中为凸显最近物体而模糊背景物体，两者均存在模糊的图像内容。</w:t>
       </w:r>
+    </w:p>
+    <w:p>
+      <w:pPr>
+        <w:spacing w:line="360" w:lineRule="auto"/>
+        <w:rPr>
+          <w:rFonts w:hint="eastAsia"/>
+          <w:sz w:val="24"/>
+          <w:szCs w:val="24"/>
+        </w:rPr>
+      </w:pPr>
+    </w:p>
+    <w:p>
+      <w:pPr>
+        <w:spacing w:line="360" w:lineRule="auto"/>
+        <w:rPr>
+          <w:rFonts w:hint="eastAsia"/>
+          <w:sz w:val="24"/>
+          <w:szCs w:val="24"/>
+        </w:rPr>
+      </w:pPr>
+    </w:p>
+    <w:p>
+      <w:pPr>
+        <w:spacing w:line="360" w:lineRule="auto"/>
+        <w:rPr>
+          <w:rFonts w:hint="eastAsia"/>
+          <w:sz w:val="24"/>
+          <w:szCs w:val="24"/>
+        </w:rPr>
+      </w:pPr>
+    </w:p>
+    <w:p>
+      <w:pPr>
+        <w:spacing w:line="360" w:lineRule="auto"/>
+        <w:rPr>
+          <w:rFonts w:hint="eastAsia"/>
+          <w:sz w:val="24"/>
+          <w:szCs w:val="24"/>
+        </w:rPr>
+      </w:pPr>
+    </w:p>
+    <w:p>
+      <w:pPr>
+        <w:spacing w:line="360" w:lineRule="auto"/>
+        <w:rPr>
+          <w:sz w:val="24"/>
+          <w:szCs w:val="24"/>
+        </w:rPr>
+      </w:pPr>
     </w:p>
     <w:p>
       <w:pPr>
@@ -4925,6 +4984,7 @@
           <w:sz w:val="24"/>
           <w:szCs w:val="24"/>
         </w:rPr>
+        <w:lastRenderedPageBreak/>
         <w:drawing>
           <wp:anchor distT="0" distB="0" distL="114300" distR="114300" simplePos="0" relativeHeight="251659264" behindDoc="1" locked="0" layoutInCell="1" allowOverlap="1" wp14:anchorId="3445BB0E" wp14:editId="7225D961">
             <wp:simplePos x="0" y="0"/>
@@ -5246,22 +5306,7 @@
       <w:r>
         <w:rPr>
           <w:rFonts w:hint="eastAsia"/>
-          <w:sz w:val="24"/>
-          <w:szCs w:val="24"/>
-        </w:rPr>
-        <w:t>是人们对幸福感研究最多的一个方面，</w:t>
-      </w:r>
-      <w:r>
-        <w:rPr>
-          <w:rFonts w:hint="eastAsia"/>
-          <w:sz w:val="24"/>
-          <w:szCs w:val="24"/>
-        </w:rPr>
-        <w:t>积极情绪</w:t>
-      </w:r>
-      <w:r>
-        <w:rPr>
-          <w:rFonts w:hint="eastAsia"/>
+          <w:b/>
           <w:sz w:val="24"/>
           <w:szCs w:val="24"/>
         </w:rPr>
@@ -5269,6 +5314,45 @@
       </w:r>
       <w:r>
         <w:rPr>
+          <w:sz w:val="24"/>
+          <w:szCs w:val="24"/>
+        </w:rPr>
+        <w:t xml:space="preserve">Is one of the most studied aspects of </w:t>
+      </w:r>
+      <w:r>
+        <w:rPr>
+          <w:rFonts w:hint="eastAsia"/>
+          <w:sz w:val="24"/>
+          <w:szCs w:val="24"/>
+        </w:rPr>
+        <w:t>wellbeing</w:t>
+      </w:r>
+      <w:r>
+        <w:rPr>
+          <w:rFonts w:hint="eastAsia"/>
+          <w:sz w:val="24"/>
+          <w:szCs w:val="24"/>
+        </w:rPr>
+        <w:t>，</w:t>
+      </w:r>
+      <w:r>
+        <w:rPr>
+          <w:rFonts w:hint="eastAsia"/>
+          <w:sz w:val="24"/>
+          <w:szCs w:val="24"/>
+        </w:rPr>
+        <w:t>positive emotion</w:t>
+      </w:r>
+      <w:r>
+        <w:rPr>
+          <w:rFonts w:hint="eastAsia"/>
+          <w:sz w:val="24"/>
+          <w:szCs w:val="24"/>
+        </w:rPr>
+        <w:t xml:space="preserve"> </w:t>
+      </w:r>
+      <w:r>
+        <w:rPr>
           <w:rFonts w:hint="eastAsia"/>
           <w:sz w:val="24"/>
           <w:szCs w:val="24"/>
@@ -5304,7 +5388,16 @@
           <w:sz w:val="24"/>
           <w:szCs w:val="24"/>
         </w:rPr>
-        <w:t>valenced</w:t>
+        <w:t>valen</w:t>
+      </w:r>
+      <w:bookmarkStart w:id="0" w:name="_GoBack"/>
+      <w:bookmarkEnd w:id="0"/>
+      <w:r>
+        <w:rPr>
+          <w:sz w:val="24"/>
+          <w:szCs w:val="24"/>
+        </w:rPr>
+        <w:t>ced</w:t>
       </w:r>
       <w:proofErr w:type="spellEnd"/>
       <w:r>
@@ -5973,6 +6066,7 @@
           <w:sz w:val="24"/>
           <w:szCs w:val="24"/>
         </w:rPr>
+        <w:lastRenderedPageBreak/>
         <w:t>Sunny</w:t>
       </w:r>
       <w:r>
@@ -6235,40 +6329,1059 @@
           <w:sz w:val="24"/>
           <w:szCs w:val="24"/>
         </w:rPr>
-        <w:t>对参与活动表现出</w:t>
-      </w:r>
-      <w:r>
-        <w:rPr>
-          <w:rFonts w:hint="eastAsia"/>
+        <w:t>对参与活动表现出的热情和兴趣、</w:t>
+      </w:r>
+      <w:r>
+        <w:rPr>
+          <w:rFonts w:hint="eastAsia"/>
+          <w:sz w:val="24"/>
+          <w:szCs w:val="24"/>
+        </w:rPr>
+        <w:t>对工作的</w:t>
+      </w:r>
+      <w:r>
+        <w:rPr>
+          <w:rFonts w:hint="eastAsia"/>
+          <w:sz w:val="24"/>
+          <w:szCs w:val="24"/>
+        </w:rPr>
+        <w:t>投入感</w:t>
+      </w:r>
+      <w:r>
+        <w:rPr>
+          <w:rFonts w:hint="eastAsia"/>
+          <w:sz w:val="24"/>
+          <w:szCs w:val="24"/>
+        </w:rPr>
+        <w:t>和奉献</w:t>
+      </w:r>
+      <w:r>
+        <w:rPr>
+          <w:rFonts w:hint="eastAsia"/>
+          <w:sz w:val="24"/>
+          <w:szCs w:val="24"/>
+        </w:rPr>
+        <w:t>、</w:t>
+      </w:r>
+      <w:r>
+        <w:rPr>
+          <w:rFonts w:hint="eastAsia"/>
+          <w:sz w:val="24"/>
+          <w:szCs w:val="24"/>
+        </w:rPr>
+        <w:t>以及对手头任务的专注</w:t>
+      </w:r>
+      <w:r>
+        <w:rPr>
+          <w:rFonts w:hint="eastAsia"/>
+          <w:sz w:val="24"/>
+          <w:szCs w:val="24"/>
+        </w:rPr>
+        <w:t>度</w:t>
+      </w:r>
+      <w:r>
+        <w:rPr>
+          <w:rFonts w:hint="eastAsia"/>
+          <w:sz w:val="24"/>
+          <w:szCs w:val="24"/>
+        </w:rPr>
+        <w:t>等</w:t>
+      </w:r>
+      <w:r>
+        <w:rPr>
+          <w:rFonts w:hint="eastAsia"/>
+          <w:sz w:val="24"/>
+          <w:szCs w:val="24"/>
+        </w:rPr>
+        <w:t>[15]</w:t>
+      </w:r>
+      <w:r>
+        <w:rPr>
+          <w:rFonts w:hint="eastAsia"/>
+          <w:sz w:val="24"/>
+          <w:szCs w:val="24"/>
+        </w:rPr>
+        <w:t>。</w:t>
+      </w:r>
+      <w:r>
+        <w:rPr>
+          <w:rFonts w:hint="eastAsia"/>
+          <w:sz w:val="24"/>
+          <w:szCs w:val="24"/>
+        </w:rPr>
+        <w:t>Romantic</w:t>
+      </w:r>
+      <w:r>
+        <w:rPr>
+          <w:rFonts w:hint="eastAsia"/>
+          <w:sz w:val="24"/>
+          <w:szCs w:val="24"/>
+        </w:rPr>
+        <w:t>风格与</w:t>
+      </w:r>
+      <w:r>
+        <w:rPr>
+          <w:rFonts w:hint="eastAsia"/>
+          <w:sz w:val="24"/>
+          <w:szCs w:val="24"/>
+        </w:rPr>
+        <w:t>Engagement</w:t>
+      </w:r>
+      <w:r>
+        <w:rPr>
+          <w:rFonts w:hint="eastAsia"/>
+          <w:sz w:val="24"/>
+          <w:szCs w:val="24"/>
+        </w:rPr>
+        <w:t>表现出很强的</w:t>
+      </w:r>
+      <w:r>
+        <w:rPr>
+          <w:rFonts w:hint="eastAsia"/>
+          <w:sz w:val="24"/>
+          <w:szCs w:val="24"/>
+        </w:rPr>
+        <w:t>正相关</w:t>
+      </w:r>
+      <w:r>
+        <w:rPr>
+          <w:rFonts w:hint="eastAsia"/>
+          <w:sz w:val="24"/>
+          <w:szCs w:val="24"/>
+        </w:rPr>
+        <w:t>性。</w:t>
+      </w:r>
+      <w:r>
+        <w:rPr>
+          <w:rFonts w:hint="eastAsia"/>
+          <w:sz w:val="24"/>
+          <w:szCs w:val="24"/>
+        </w:rPr>
+        <w:t>Romantic</w:t>
+      </w:r>
+      <w:r>
+        <w:rPr>
+          <w:rFonts w:hint="eastAsia"/>
+          <w:sz w:val="24"/>
+          <w:szCs w:val="24"/>
+        </w:rPr>
+        <w:t>的一个描述</w:t>
+      </w:r>
+      <w:r>
+        <w:rPr>
+          <w:sz w:val="24"/>
+          <w:szCs w:val="24"/>
+        </w:rPr>
+        <w:t>"A mysterious or fascinating quality or appeal, as of something adventurous, heroic, or strangely beautiful: “These fine old guns often have a romance clinging to them” (Richard Jeffrie</w:t>
+      </w:r>
+      <w:r>
+        <w:rPr>
+          <w:sz w:val="24"/>
+          <w:szCs w:val="24"/>
+        </w:rPr>
+        <w:t>s).</w:t>
+      </w:r>
+      <w:r>
+        <w:rPr>
+          <w:sz w:val="24"/>
+          <w:szCs w:val="24"/>
+        </w:rPr>
+        <w:t>"</w:t>
+      </w:r>
+      <w:r>
+        <w:rPr>
+          <w:rFonts w:hint="eastAsia"/>
+          <w:color w:val="000000" w:themeColor="text1"/>
+          <w:sz w:val="24"/>
+          <w:szCs w:val="24"/>
+        </w:rPr>
+        <w:t>。</w:t>
+      </w:r>
+      <w:r>
+        <w:rPr>
+          <w:rFonts w:hint="eastAsia"/>
+          <w:sz w:val="24"/>
+          <w:szCs w:val="24"/>
+        </w:rPr>
+        <w:t>Pastel</w:t>
+      </w:r>
+      <w:r>
+        <w:rPr>
+          <w:rFonts w:hint="eastAsia"/>
+          <w:sz w:val="24"/>
+          <w:szCs w:val="24"/>
+        </w:rPr>
+        <w:t>和</w:t>
+      </w:r>
+      <w:r>
+        <w:rPr>
+          <w:rFonts w:hint="eastAsia"/>
+          <w:sz w:val="24"/>
+          <w:szCs w:val="24"/>
+        </w:rPr>
+        <w:t>Sunny</w:t>
+      </w:r>
+      <w:r>
+        <w:rPr>
+          <w:rFonts w:hint="eastAsia"/>
+          <w:sz w:val="24"/>
+          <w:szCs w:val="24"/>
+        </w:rPr>
+        <w:t>则表现出较强的相关性。</w:t>
+      </w:r>
+      <w:r>
+        <w:rPr>
+          <w:rFonts w:hint="eastAsia"/>
+          <w:sz w:val="24"/>
+          <w:szCs w:val="24"/>
+        </w:rPr>
+        <w:t>Engagement</w:t>
+      </w:r>
+      <w:r>
+        <w:rPr>
+          <w:rFonts w:hint="eastAsia"/>
+          <w:sz w:val="24"/>
+          <w:szCs w:val="24"/>
+        </w:rPr>
+        <w:t>的用户不喜欢</w:t>
+      </w:r>
+      <w:r>
+        <w:rPr>
+          <w:rFonts w:hint="eastAsia"/>
+          <w:sz w:val="24"/>
+          <w:szCs w:val="24"/>
+        </w:rPr>
+        <w:t>使用图片包含物体纹理、表面细节、质地的图片作为头像。相反的，</w:t>
+      </w:r>
+      <w:r>
+        <w:rPr>
+          <w:rFonts w:hint="eastAsia"/>
+          <w:sz w:val="24"/>
+          <w:szCs w:val="24"/>
+        </w:rPr>
+        <w:t>这类用户喜欢使用</w:t>
+      </w:r>
+      <w:r>
+        <w:rPr>
+          <w:rFonts w:hint="eastAsia"/>
+          <w:sz w:val="24"/>
+          <w:szCs w:val="24"/>
+        </w:rPr>
+        <w:t>场景</w:t>
+      </w:r>
+      <w:r>
+        <w:rPr>
+          <w:rFonts w:hint="eastAsia"/>
+          <w:sz w:val="24"/>
+          <w:szCs w:val="24"/>
+        </w:rPr>
+        <w:t>较为</w:t>
+      </w:r>
+      <w:r>
+        <w:rPr>
+          <w:rFonts w:hint="eastAsia"/>
+          <w:sz w:val="24"/>
+          <w:szCs w:val="24"/>
+        </w:rPr>
+        <w:t>宏大的图像。</w:t>
+      </w:r>
+    </w:p>
+    <w:p>
+      <w:pPr>
+        <w:spacing w:line="360" w:lineRule="auto"/>
+        <w:rPr>
+          <w:b/>
+          <w:sz w:val="24"/>
+          <w:szCs w:val="24"/>
+        </w:rPr>
+      </w:pPr>
+      <w:r>
+        <w:rPr>
+          <w:rFonts w:hint="eastAsia"/>
+          <w:b/>
+          <w:sz w:val="24"/>
+          <w:szCs w:val="24"/>
+        </w:rPr>
+        <w:t>Relationship</w:t>
+      </w:r>
+      <w:r>
+        <w:rPr>
+          <w:rFonts w:hint="eastAsia"/>
+          <w:b/>
+          <w:sz w:val="24"/>
+          <w:szCs w:val="24"/>
+        </w:rPr>
+        <w:t>：</w:t>
+      </w:r>
+    </w:p>
+    <w:p>
+      <w:pPr>
+        <w:spacing w:line="360" w:lineRule="auto"/>
+        <w:rPr>
+          <w:sz w:val="24"/>
+          <w:szCs w:val="24"/>
+        </w:rPr>
+      </w:pPr>
+      <w:r>
+        <w:rPr>
+          <w:rFonts w:hint="eastAsia"/>
+          <w:b/>
+          <w:sz w:val="24"/>
+          <w:szCs w:val="24"/>
+        </w:rPr>
+        <w:t>Relationship</w:t>
+      </w:r>
+      <w:r>
+        <w:rPr>
+          <w:rFonts w:hint="eastAsia"/>
+          <w:sz w:val="24"/>
+          <w:szCs w:val="24"/>
+        </w:rPr>
+        <w:t>指的是信任他人、</w:t>
+      </w:r>
+      <w:r>
+        <w:rPr>
+          <w:rFonts w:hint="eastAsia"/>
+          <w:sz w:val="24"/>
+          <w:szCs w:val="24"/>
+        </w:rPr>
+        <w:t>肯定他人的存在</w:t>
+      </w:r>
+      <w:r>
+        <w:rPr>
+          <w:rFonts w:hint="eastAsia"/>
+          <w:sz w:val="24"/>
+          <w:szCs w:val="24"/>
+        </w:rPr>
+        <w:t>、</w:t>
+      </w:r>
+      <w:r>
+        <w:rPr>
+          <w:rFonts w:hint="eastAsia"/>
+          <w:sz w:val="24"/>
+          <w:szCs w:val="24"/>
+        </w:rPr>
+        <w:t>不仅</w:t>
+      </w:r>
+      <w:r>
+        <w:rPr>
+          <w:rFonts w:hint="eastAsia"/>
+          <w:sz w:val="24"/>
+          <w:szCs w:val="24"/>
+        </w:rPr>
+        <w:t>接受</w:t>
+      </w:r>
+      <w:r>
+        <w:rPr>
+          <w:rFonts w:hint="eastAsia"/>
+          <w:sz w:val="24"/>
+          <w:szCs w:val="24"/>
+        </w:rPr>
+        <w:t>来自社会的</w:t>
+      </w:r>
+      <w:r>
+        <w:rPr>
+          <w:rFonts w:hint="eastAsia"/>
+          <w:sz w:val="24"/>
+          <w:szCs w:val="24"/>
+        </w:rPr>
+        <w:t>给予</w:t>
+      </w:r>
+      <w:r>
+        <w:rPr>
+          <w:rFonts w:hint="eastAsia"/>
+          <w:sz w:val="24"/>
+          <w:szCs w:val="24"/>
+        </w:rPr>
+        <w:t>还能够</w:t>
+      </w:r>
+      <w:r>
+        <w:rPr>
+          <w:rFonts w:hint="eastAsia"/>
+          <w:sz w:val="24"/>
+          <w:szCs w:val="24"/>
+        </w:rPr>
+        <w:t>给予他人</w:t>
+      </w:r>
+      <w:r>
+        <w:rPr>
+          <w:rFonts w:hint="eastAsia"/>
+          <w:sz w:val="24"/>
+          <w:szCs w:val="24"/>
+        </w:rPr>
+        <w:t>[16]</w:t>
+      </w:r>
+      <w:r>
+        <w:rPr>
+          <w:rFonts w:hint="eastAsia"/>
+          <w:sz w:val="24"/>
+          <w:szCs w:val="24"/>
+        </w:rPr>
+        <w:t>。</w:t>
+      </w:r>
+      <w:r>
+        <w:rPr>
+          <w:rFonts w:hint="eastAsia"/>
+          <w:sz w:val="24"/>
+          <w:szCs w:val="24"/>
+        </w:rPr>
+        <w:t>大量证据表明</w:t>
+      </w:r>
+      <w:r>
+        <w:rPr>
+          <w:rFonts w:hint="eastAsia"/>
+          <w:sz w:val="24"/>
+          <w:szCs w:val="24"/>
+        </w:rPr>
+        <w:t>了</w:t>
+      </w:r>
+      <w:r>
+        <w:rPr>
+          <w:rFonts w:hint="eastAsia"/>
+          <w:sz w:val="24"/>
+          <w:szCs w:val="24"/>
+        </w:rPr>
+        <w:t>积极</w:t>
+      </w:r>
+      <w:r>
+        <w:rPr>
+          <w:rFonts w:hint="eastAsia"/>
+          <w:sz w:val="24"/>
+          <w:szCs w:val="24"/>
+        </w:rPr>
+        <w:t>的</w:t>
+      </w:r>
+      <w:r>
+        <w:rPr>
+          <w:rFonts w:hint="eastAsia"/>
+          <w:b/>
+          <w:sz w:val="24"/>
+          <w:szCs w:val="24"/>
+        </w:rPr>
+        <w:t>Relationship</w:t>
+      </w:r>
+      <w:r>
+        <w:rPr>
+          <w:rFonts w:hint="eastAsia"/>
+          <w:sz w:val="24"/>
+          <w:szCs w:val="24"/>
+        </w:rPr>
+        <w:t>对</w:t>
+      </w:r>
+      <w:r>
+        <w:rPr>
+          <w:rFonts w:hint="eastAsia"/>
+          <w:sz w:val="24"/>
+          <w:szCs w:val="24"/>
+        </w:rPr>
+        <w:t>健康、</w:t>
+      </w:r>
+      <w:r>
+        <w:rPr>
+          <w:rFonts w:hint="eastAsia"/>
+          <w:sz w:val="24"/>
+          <w:szCs w:val="24"/>
+        </w:rPr>
+        <w:t>长寿和其他重要生活</w:t>
+      </w:r>
+      <w:r>
+        <w:rPr>
+          <w:rFonts w:hint="eastAsia"/>
+          <w:sz w:val="24"/>
+          <w:szCs w:val="24"/>
+        </w:rPr>
+        <w:t>品质</w:t>
+      </w:r>
+      <w:r>
+        <w:rPr>
+          <w:rFonts w:hint="eastAsia"/>
+          <w:sz w:val="24"/>
+          <w:szCs w:val="24"/>
+        </w:rPr>
+        <w:t>的重要性</w:t>
+      </w:r>
+      <w:r>
+        <w:rPr>
+          <w:rFonts w:hint="eastAsia"/>
+          <w:sz w:val="24"/>
+          <w:szCs w:val="24"/>
+        </w:rPr>
+        <w:t>。</w:t>
+      </w:r>
+      <w:r>
+        <w:rPr>
+          <w:rFonts w:hint="eastAsia"/>
+          <w:sz w:val="24"/>
+          <w:szCs w:val="24"/>
+        </w:rPr>
+        <w:t>relationship</w:t>
+      </w:r>
+      <w:r>
+        <w:rPr>
+          <w:rFonts w:hint="eastAsia"/>
+          <w:sz w:val="24"/>
+          <w:szCs w:val="24"/>
+        </w:rPr>
+        <w:t>感强的用户更偏向于使用</w:t>
+      </w:r>
+      <w:r>
+        <w:rPr>
+          <w:rFonts w:hint="eastAsia"/>
+          <w:sz w:val="24"/>
+          <w:szCs w:val="24"/>
+        </w:rPr>
+        <w:t>Romantic</w:t>
+      </w:r>
+      <w:r>
+        <w:rPr>
+          <w:rFonts w:hint="eastAsia"/>
+          <w:sz w:val="24"/>
+          <w:szCs w:val="24"/>
+        </w:rPr>
+        <w:t>和</w:t>
+      </w:r>
+      <w:r>
+        <w:rPr>
+          <w:rFonts w:hint="eastAsia"/>
+          <w:sz w:val="24"/>
+          <w:szCs w:val="24"/>
+        </w:rPr>
+        <w:t>Pastel</w:t>
+      </w:r>
+      <w:r>
+        <w:rPr>
+          <w:rFonts w:hint="eastAsia"/>
+          <w:sz w:val="24"/>
+          <w:szCs w:val="24"/>
+        </w:rPr>
+        <w:t>这类</w:t>
+      </w:r>
+      <w:r>
+        <w:rPr>
+          <w:rFonts w:hint="eastAsia"/>
+          <w:sz w:val="24"/>
+          <w:szCs w:val="24"/>
+        </w:rPr>
+        <w:t>风格的图像。</w:t>
+      </w:r>
+      <w:r>
+        <w:rPr>
+          <w:rFonts w:hint="eastAsia"/>
+          <w:sz w:val="24"/>
+          <w:szCs w:val="24"/>
+        </w:rPr>
+        <w:t>这类用户的头像风格往往与黑白色调、氛围沉郁的头像呈现负相关。</w:t>
+      </w:r>
+      <w:r>
+        <w:rPr>
+          <w:rFonts w:hint="eastAsia"/>
+          <w:sz w:val="24"/>
+          <w:szCs w:val="24"/>
+        </w:rPr>
+        <w:t>而相反的，缺乏</w:t>
+      </w:r>
+      <w:r>
+        <w:rPr>
+          <w:rFonts w:hint="eastAsia"/>
+          <w:sz w:val="24"/>
+          <w:szCs w:val="24"/>
+        </w:rPr>
+        <w:t>Relationship</w:t>
+      </w:r>
+      <w:r>
+        <w:rPr>
+          <w:rFonts w:hint="eastAsia"/>
+          <w:sz w:val="24"/>
+          <w:szCs w:val="24"/>
+        </w:rPr>
+        <w:t>的用户的头像更</w:t>
+      </w:r>
+      <w:r>
+        <w:rPr>
+          <w:rFonts w:hint="eastAsia"/>
+          <w:sz w:val="24"/>
+          <w:szCs w:val="24"/>
+        </w:rPr>
+        <w:t>喜欢使用</w:t>
+      </w:r>
+      <w:r>
+        <w:rPr>
+          <w:rFonts w:hint="eastAsia"/>
+          <w:sz w:val="24"/>
+          <w:szCs w:val="24"/>
+        </w:rPr>
+        <w:t>Bright</w:t>
+      </w:r>
+      <w:r>
+        <w:rPr>
+          <w:rFonts w:hint="eastAsia"/>
+          <w:sz w:val="24"/>
+          <w:szCs w:val="24"/>
+        </w:rPr>
+        <w:t>、</w:t>
+      </w:r>
+      <w:r>
+        <w:rPr>
+          <w:rFonts w:hint="eastAsia"/>
+          <w:sz w:val="24"/>
+          <w:szCs w:val="24"/>
+        </w:rPr>
+        <w:t>Geometric Composition</w:t>
+      </w:r>
+      <w:r>
+        <w:rPr>
+          <w:rFonts w:hint="eastAsia"/>
+          <w:sz w:val="24"/>
+          <w:szCs w:val="24"/>
+        </w:rPr>
+        <w:t>风格的图像。</w:t>
+      </w:r>
+      <w:r>
+        <w:rPr>
+          <w:rFonts w:hint="eastAsia"/>
+          <w:sz w:val="24"/>
+          <w:szCs w:val="24"/>
+        </w:rPr>
+        <w:t>Relationship</w:t>
+      </w:r>
+      <w:r>
+        <w:rPr>
+          <w:rFonts w:hint="eastAsia"/>
+          <w:sz w:val="24"/>
+          <w:szCs w:val="24"/>
+        </w:rPr>
+        <w:t>和</w:t>
+      </w:r>
+      <w:r>
+        <w:rPr>
+          <w:rFonts w:hint="eastAsia"/>
+          <w:sz w:val="24"/>
+          <w:szCs w:val="24"/>
+        </w:rPr>
+        <w:t>Positive Emotion</w:t>
+      </w:r>
+      <w:r>
+        <w:rPr>
+          <w:rFonts w:hint="eastAsia"/>
+          <w:sz w:val="24"/>
+          <w:szCs w:val="24"/>
+        </w:rPr>
+        <w:t>两种特征与风格表现出相似的</w:t>
+      </w:r>
+      <w:r>
+        <w:rPr>
+          <w:rFonts w:hint="eastAsia"/>
+          <w:sz w:val="24"/>
+          <w:szCs w:val="24"/>
+        </w:rPr>
+        <w:t>特性，不同的是</w:t>
+      </w:r>
+      <w:r>
+        <w:rPr>
+          <w:rFonts w:hint="eastAsia"/>
+          <w:b/>
+          <w:sz w:val="24"/>
+          <w:szCs w:val="24"/>
+        </w:rPr>
+        <w:t>Relationship</w:t>
+      </w:r>
+      <w:r>
+        <w:rPr>
+          <w:rFonts w:hint="eastAsia"/>
+          <w:sz w:val="24"/>
+          <w:szCs w:val="24"/>
+        </w:rPr>
+        <w:t>与</w:t>
+      </w:r>
+      <w:r>
+        <w:rPr>
+          <w:rFonts w:hint="eastAsia"/>
+          <w:sz w:val="24"/>
+          <w:szCs w:val="24"/>
+        </w:rPr>
+        <w:t>Romantic</w:t>
+      </w:r>
+      <w:r>
+        <w:rPr>
+          <w:rFonts w:hint="eastAsia"/>
+          <w:sz w:val="24"/>
+          <w:szCs w:val="24"/>
+        </w:rPr>
+        <w:t>表现更强的相关性</w:t>
+      </w:r>
+      <w:r>
+        <w:rPr>
+          <w:rFonts w:hint="eastAsia"/>
+          <w:sz w:val="24"/>
+          <w:szCs w:val="24"/>
+        </w:rPr>
+        <w:t>。</w:t>
+      </w:r>
+    </w:p>
+    <w:p>
+      <w:pPr>
+        <w:spacing w:line="360" w:lineRule="auto"/>
+        <w:rPr>
+          <w:b/>
+          <w:sz w:val="24"/>
+          <w:szCs w:val="24"/>
+        </w:rPr>
+      </w:pPr>
+      <w:r>
+        <w:rPr>
+          <w:rFonts w:hint="eastAsia"/>
+          <w:b/>
+          <w:sz w:val="24"/>
+          <w:szCs w:val="24"/>
+        </w:rPr>
+        <w:t>Meaning:</w:t>
+      </w:r>
+    </w:p>
+    <w:p>
+      <w:pPr>
+        <w:spacing w:line="360" w:lineRule="auto"/>
+        <w:rPr>
+          <w:sz w:val="24"/>
+          <w:szCs w:val="24"/>
+        </w:rPr>
+      </w:pPr>
+      <w:r>
+        <w:rPr>
+          <w:rFonts w:hint="eastAsia"/>
+          <w:b/>
+          <w:sz w:val="24"/>
+          <w:szCs w:val="24"/>
+        </w:rPr>
+        <w:t>Meaning</w:t>
+      </w:r>
+      <w:r>
+        <w:rPr>
+          <w:rFonts w:hint="eastAsia"/>
+          <w:b/>
+          <w:sz w:val="24"/>
+          <w:szCs w:val="24"/>
+        </w:rPr>
+        <w:t xml:space="preserve"> </w:t>
+      </w:r>
+      <w:r>
+        <w:rPr>
+          <w:rFonts w:hint="eastAsia"/>
+          <w:sz w:val="24"/>
+          <w:szCs w:val="24"/>
+        </w:rPr>
+        <w:t>诠释了生命的目的和重要性，以及对生活的理解</w:t>
+      </w:r>
+      <w:r>
+        <w:rPr>
+          <w:rFonts w:hint="eastAsia"/>
+          <w:sz w:val="24"/>
+          <w:szCs w:val="24"/>
+        </w:rPr>
+        <w:t>[18]</w:t>
+      </w:r>
+      <w:r>
+        <w:rPr>
+          <w:rFonts w:hint="eastAsia"/>
+          <w:sz w:val="24"/>
+          <w:szCs w:val="24"/>
+        </w:rPr>
+        <w:t>。</w:t>
+      </w:r>
+      <w:r>
+        <w:rPr>
+          <w:rFonts w:hint="eastAsia"/>
+          <w:sz w:val="24"/>
+          <w:szCs w:val="24"/>
+        </w:rPr>
+        <w:t>Meaning</w:t>
+      </w:r>
+      <w:r>
+        <w:rPr>
+          <w:rFonts w:hint="eastAsia"/>
+          <w:sz w:val="24"/>
+          <w:szCs w:val="24"/>
+        </w:rPr>
+        <w:t>得分较高的用户喜欢</w:t>
+      </w:r>
+      <w:r>
+        <w:rPr>
+          <w:rFonts w:hint="eastAsia"/>
+          <w:sz w:val="24"/>
+          <w:szCs w:val="24"/>
+        </w:rPr>
+        <w:t>Broken</w:t>
+      </w:r>
+      <w:r>
+        <w:rPr>
+          <w:rFonts w:hint="eastAsia"/>
+          <w:sz w:val="24"/>
+          <w:szCs w:val="24"/>
+        </w:rPr>
+        <w:t>和</w:t>
+      </w:r>
+      <w:r>
+        <w:rPr>
+          <w:rFonts w:hint="eastAsia"/>
+        </w:rPr>
+        <w:t>Depth of Field</w:t>
+      </w:r>
+      <w:r>
+        <w:rPr>
+          <w:rFonts w:hint="eastAsia"/>
+          <w:sz w:val="24"/>
+          <w:szCs w:val="24"/>
+        </w:rPr>
+        <w:t>风格</w:t>
+      </w:r>
+      <w:r>
+        <w:rPr>
+          <w:rFonts w:hint="eastAsia"/>
+          <w:sz w:val="24"/>
+          <w:szCs w:val="24"/>
+        </w:rPr>
+        <w:t>，两种风格的</w:t>
+      </w:r>
+      <w:r>
+        <w:rPr>
+          <w:rFonts w:hint="eastAsia"/>
+          <w:sz w:val="24"/>
+          <w:szCs w:val="24"/>
+        </w:rPr>
+        <w:t>Pearson</w:t>
+      </w:r>
+      <w:r>
+        <w:rPr>
+          <w:rFonts w:hint="eastAsia"/>
+          <w:sz w:val="24"/>
+          <w:szCs w:val="24"/>
+        </w:rPr>
+        <w:t>相关性指数高达</w:t>
+      </w:r>
+      <w:r>
+        <w:rPr>
+          <w:rFonts w:hint="eastAsia"/>
+          <w:sz w:val="24"/>
+          <w:szCs w:val="24"/>
+        </w:rPr>
+        <w:t>0.84</w:t>
+      </w:r>
+      <w:r>
+        <w:rPr>
+          <w:rFonts w:hint="eastAsia"/>
+          <w:sz w:val="24"/>
+          <w:szCs w:val="24"/>
+        </w:rPr>
+        <w:t>。</w:t>
+      </w:r>
+      <w:r>
+        <w:rPr>
+          <w:rFonts w:hint="eastAsia"/>
+          <w:sz w:val="24"/>
+          <w:szCs w:val="24"/>
+        </w:rPr>
+        <w:t>这两种风格的共同点在于图像中的物体有不同的层次结构，比如物体的远近、清晰和模糊。</w:t>
+      </w:r>
+      <w:r>
+        <w:rPr>
+          <w:rFonts w:hint="eastAsia"/>
+          <w:sz w:val="24"/>
+          <w:szCs w:val="24"/>
+        </w:rPr>
+        <w:t>另外</w:t>
+      </w:r>
+      <w:r>
+        <w:rPr>
+          <w:rFonts w:hint="eastAsia"/>
+          <w:sz w:val="24"/>
+          <w:szCs w:val="24"/>
+        </w:rPr>
+        <w:t>Meaning</w:t>
+      </w:r>
+      <w:r>
+        <w:rPr>
+          <w:rFonts w:hint="eastAsia"/>
+          <w:sz w:val="24"/>
+          <w:szCs w:val="24"/>
+        </w:rPr>
+        <w:t>与</w:t>
+      </w:r>
+      <w:r>
+        <w:rPr>
+          <w:rFonts w:hint="eastAsia"/>
+          <w:sz w:val="24"/>
+          <w:szCs w:val="24"/>
+        </w:rPr>
+        <w:t>M</w:t>
+      </w:r>
+      <w:r>
+        <w:rPr>
+          <w:rFonts w:hint="eastAsia"/>
+          <w:sz w:val="24"/>
+          <w:szCs w:val="24"/>
+        </w:rPr>
+        <w:t>ini</w:t>
+      </w:r>
+      <w:r>
+        <w:rPr>
+          <w:rFonts w:hint="eastAsia"/>
+          <w:sz w:val="24"/>
+          <w:szCs w:val="24"/>
+        </w:rPr>
+        <w:t>mal</w:t>
+      </w:r>
+      <w:r>
+        <w:rPr>
+          <w:rFonts w:hint="eastAsia"/>
+          <w:sz w:val="24"/>
+          <w:szCs w:val="24"/>
+        </w:rPr>
+        <w:t>表现出负相关</w:t>
+      </w:r>
+      <w:r>
+        <w:rPr>
+          <w:rFonts w:hint="eastAsia"/>
+          <w:sz w:val="24"/>
+          <w:szCs w:val="24"/>
+        </w:rPr>
+        <w:t>。</w:t>
+      </w:r>
+    </w:p>
+    <w:p>
+      <w:pPr>
+        <w:spacing w:line="360" w:lineRule="auto"/>
+        <w:rPr>
+          <w:sz w:val="24"/>
+          <w:szCs w:val="24"/>
+        </w:rPr>
+      </w:pPr>
+      <w:r>
+        <w:rPr>
+          <w:rFonts w:hint="eastAsia"/>
+          <w:sz w:val="24"/>
+          <w:szCs w:val="24"/>
+        </w:rPr>
+        <w:t>对于缺乏</w:t>
+      </w:r>
+      <w:r>
+        <w:rPr>
+          <w:rFonts w:hint="eastAsia"/>
+          <w:sz w:val="24"/>
+          <w:szCs w:val="24"/>
+        </w:rPr>
+        <w:t>Meaning</w:t>
+      </w:r>
+      <w:r>
+        <w:rPr>
+          <w:rFonts w:hint="eastAsia"/>
+          <w:sz w:val="24"/>
+          <w:szCs w:val="24"/>
+        </w:rPr>
+        <w:t>的用户，</w:t>
+      </w:r>
+      <w:r>
+        <w:rPr>
+          <w:rFonts w:hint="eastAsia"/>
+          <w:sz w:val="24"/>
+          <w:szCs w:val="24"/>
+        </w:rPr>
+        <w:t>更偏向于使用构图细致、透明或者是半透明、空灵的</w:t>
+      </w:r>
+      <w:r>
+        <w:rPr>
+          <w:rFonts w:hint="eastAsia"/>
+          <w:sz w:val="24"/>
+          <w:szCs w:val="24"/>
+        </w:rPr>
+        <w:t>Ethereal</w:t>
+      </w:r>
+      <w:r>
+        <w:rPr>
+          <w:rFonts w:hint="eastAsia"/>
+          <w:sz w:val="24"/>
+          <w:szCs w:val="24"/>
+        </w:rPr>
+        <w:t>风格</w:t>
+      </w:r>
+      <w:r>
+        <w:rPr>
+          <w:rFonts w:hint="eastAsia"/>
+          <w:sz w:val="24"/>
+          <w:szCs w:val="24"/>
+        </w:rPr>
+        <w:t>。</w:t>
+      </w:r>
+    </w:p>
+    <w:p>
+      <w:pPr>
+        <w:spacing w:line="360" w:lineRule="auto"/>
+        <w:rPr>
+          <w:sz w:val="24"/>
+          <w:szCs w:val="24"/>
+        </w:rPr>
+      </w:pPr>
+    </w:p>
+    <w:p>
+      <w:pPr>
+        <w:spacing w:line="360" w:lineRule="auto"/>
+        <w:rPr>
+          <w:sz w:val="24"/>
+          <w:szCs w:val="24"/>
+        </w:rPr>
+      </w:pPr>
+    </w:p>
+    <w:p>
+      <w:pPr>
+        <w:spacing w:line="360" w:lineRule="auto"/>
+        <w:rPr>
+          <w:b/>
+          <w:sz w:val="24"/>
+          <w:szCs w:val="24"/>
+        </w:rPr>
+      </w:pPr>
+      <w:r>
+        <w:rPr>
+          <w:rFonts w:hint="eastAsia"/>
+          <w:b/>
           <w:sz w:val="24"/>
           <w:szCs w:val="24"/>
         </w:rPr>
         <w:lastRenderedPageBreak/>
-        <w:t>的热情和兴趣、</w:t>
-      </w:r>
-      <w:r>
-        <w:rPr>
-          <w:rFonts w:hint="eastAsia"/>
-          <w:sz w:val="24"/>
-          <w:szCs w:val="24"/>
-        </w:rPr>
-        <w:t>对工作的</w:t>
-      </w:r>
-      <w:r>
-        <w:rPr>
-          <w:rFonts w:hint="eastAsia"/>
-          <w:sz w:val="24"/>
-          <w:szCs w:val="24"/>
-        </w:rPr>
-        <w:t>投入感</w:t>
-      </w:r>
-      <w:r>
-        <w:rPr>
-          <w:rFonts w:hint="eastAsia"/>
-          <w:sz w:val="24"/>
-          <w:szCs w:val="24"/>
-        </w:rPr>
-        <w:t>和奉献</w:t>
+        <w:t>Accomplishment</w:t>
+      </w:r>
+      <w:r>
+        <w:rPr>
+          <w:rFonts w:hint="eastAsia"/>
+          <w:b/>
+          <w:sz w:val="24"/>
+          <w:szCs w:val="24"/>
+        </w:rPr>
+        <w:t>：</w:t>
+      </w:r>
+    </w:p>
+    <w:p>
+      <w:pPr>
+        <w:spacing w:line="360" w:lineRule="auto"/>
+        <w:rPr>
+          <w:sz w:val="24"/>
+          <w:szCs w:val="24"/>
+        </w:rPr>
+      </w:pPr>
+      <w:r>
+        <w:rPr>
+          <w:rFonts w:hint="eastAsia"/>
+          <w:b/>
+          <w:sz w:val="24"/>
+          <w:szCs w:val="24"/>
+        </w:rPr>
+        <w:t>Accomplishment</w:t>
+      </w:r>
+      <w:r>
+        <w:rPr>
+          <w:rFonts w:hint="eastAsia"/>
+          <w:sz w:val="24"/>
+          <w:szCs w:val="24"/>
+        </w:rPr>
+        <w:t>通常根据奖励</w:t>
       </w:r>
       <w:r>
         <w:rPr>
@@ -6284,31 +7397,7 @@
           <w:sz w:val="24"/>
           <w:szCs w:val="24"/>
         </w:rPr>
-        <w:t>以及对手头任务的专注</w:t>
-      </w:r>
-      <w:r>
-        <w:rPr>
-          <w:rFonts w:hint="eastAsia"/>
-          <w:sz w:val="24"/>
-          <w:szCs w:val="24"/>
-        </w:rPr>
-        <w:t>度</w:t>
-      </w:r>
-      <w:r>
-        <w:rPr>
-          <w:rFonts w:hint="eastAsia"/>
-          <w:sz w:val="24"/>
-          <w:szCs w:val="24"/>
-        </w:rPr>
-        <w:t>等</w:t>
-      </w:r>
-      <w:r>
-        <w:rPr>
-          <w:rFonts w:hint="eastAsia"/>
-          <w:sz w:val="24"/>
-          <w:szCs w:val="24"/>
-        </w:rPr>
-        <w:t>[15]</w:t>
+        <w:t>荣誉和其他客观成就标志来定义</w:t>
       </w:r>
       <w:r>
         <w:rPr>
@@ -6324,6 +7413,62 @@
           <w:sz w:val="24"/>
           <w:szCs w:val="24"/>
         </w:rPr>
+        <w:t>就个人成就感而言</w:t>
+      </w:r>
+      <w:r>
+        <w:rPr>
+          <w:rFonts w:hint="eastAsia"/>
+          <w:sz w:val="24"/>
+          <w:szCs w:val="24"/>
+        </w:rPr>
+        <w:t>，</w:t>
+      </w:r>
+      <w:r>
+        <w:rPr>
+          <w:rFonts w:hint="eastAsia"/>
+          <w:sz w:val="24"/>
+          <w:szCs w:val="24"/>
+        </w:rPr>
+        <w:t>它包括</w:t>
+      </w:r>
+      <w:r>
+        <w:rPr>
+          <w:rFonts w:hint="eastAsia"/>
+          <w:sz w:val="24"/>
+          <w:szCs w:val="24"/>
+        </w:rPr>
+        <w:t>掌控力、</w:t>
+      </w:r>
+      <w:r>
+        <w:rPr>
+          <w:rFonts w:hint="eastAsia"/>
+          <w:sz w:val="24"/>
+          <w:szCs w:val="24"/>
+        </w:rPr>
+        <w:t>感知能力和目标达成感。</w:t>
+      </w:r>
+      <w:r>
+        <w:rPr>
+          <w:rFonts w:hint="eastAsia"/>
+          <w:sz w:val="24"/>
+          <w:szCs w:val="24"/>
+        </w:rPr>
+        <w:t>Accomplishment</w:t>
+      </w:r>
+      <w:r>
+        <w:rPr>
+          <w:rFonts w:hint="eastAsia"/>
+          <w:sz w:val="24"/>
+          <w:szCs w:val="24"/>
+        </w:rPr>
+        <w:t>与</w:t>
+      </w:r>
+      <w:r>
+        <w:rPr>
+          <w:rFonts w:hint="eastAsia"/>
+          <w:sz w:val="24"/>
+          <w:szCs w:val="24"/>
+        </w:rPr>
         <w:t>Romantic</w:t>
       </w:r>
       <w:r>
@@ -6332,39 +7477,542 @@
           <w:sz w:val="24"/>
           <w:szCs w:val="24"/>
         </w:rPr>
-        <w:t>风格与</w:t>
-      </w:r>
-      <w:r>
-        <w:rPr>
-          <w:rFonts w:hint="eastAsia"/>
-          <w:sz w:val="24"/>
-          <w:szCs w:val="24"/>
-        </w:rPr>
-        <w:t>Engagement</w:t>
-      </w:r>
-      <w:r>
-        <w:rPr>
-          <w:rFonts w:hint="eastAsia"/>
-          <w:sz w:val="24"/>
-          <w:szCs w:val="24"/>
-        </w:rPr>
-        <w:t>表现出很强的</w:t>
-      </w:r>
-      <w:r>
-        <w:rPr>
-          <w:rFonts w:hint="eastAsia"/>
-          <w:sz w:val="24"/>
-          <w:szCs w:val="24"/>
-        </w:rPr>
-        <w:t>正相关</w:t>
-      </w:r>
-      <w:r>
-        <w:rPr>
-          <w:rFonts w:hint="eastAsia"/>
-          <w:sz w:val="24"/>
-          <w:szCs w:val="24"/>
-        </w:rPr>
-        <w:t>性。</w:t>
+        <w:t>表现出较强的正相关性，与</w:t>
+      </w:r>
+      <w:r>
+        <w:rPr>
+          <w:rFonts w:hint="eastAsia"/>
+          <w:sz w:val="24"/>
+          <w:szCs w:val="24"/>
+        </w:rPr>
+        <w:t>Texture</w:t>
+      </w:r>
+      <w:r>
+        <w:rPr>
+          <w:rFonts w:hint="eastAsia"/>
+          <w:sz w:val="24"/>
+          <w:szCs w:val="24"/>
+        </w:rPr>
+        <w:t>、</w:t>
+      </w:r>
+      <w:r>
+        <w:rPr>
+          <w:rFonts w:hint="eastAsia"/>
+          <w:sz w:val="24"/>
+          <w:szCs w:val="24"/>
+        </w:rPr>
+        <w:t>Detailed</w:t>
+      </w:r>
+      <w:r>
+        <w:rPr>
+          <w:rFonts w:hint="eastAsia"/>
+          <w:sz w:val="24"/>
+          <w:szCs w:val="24"/>
+        </w:rPr>
+        <w:t>负相关。</w:t>
+      </w:r>
+      <w:r>
+        <w:rPr>
+          <w:rFonts w:hint="eastAsia"/>
+          <w:sz w:val="24"/>
+          <w:szCs w:val="24"/>
+        </w:rPr>
+        <w:t>也就是说，对于</w:t>
+      </w:r>
+      <w:r>
+        <w:rPr>
+          <w:rFonts w:hint="eastAsia"/>
+          <w:sz w:val="24"/>
+          <w:szCs w:val="24"/>
+        </w:rPr>
+        <w:t>accomplishment</w:t>
+      </w:r>
+      <w:r>
+        <w:rPr>
+          <w:rFonts w:hint="eastAsia"/>
+          <w:sz w:val="24"/>
+          <w:szCs w:val="24"/>
+        </w:rPr>
+        <w:t>越强的用户就越不喜欢使用包含细节、纹理清晰、物体的结构和质地等内容，</w:t>
+      </w:r>
+      <w:r>
+        <w:rPr>
+          <w:rFonts w:hint="eastAsia"/>
+          <w:sz w:val="24"/>
+          <w:szCs w:val="24"/>
+        </w:rPr>
+        <w:t>他们更偏向于具有较高质量、异常美丽的图像。</w:t>
+      </w:r>
+    </w:p>
+    <w:p>
+      <w:pPr>
+        <w:spacing w:line="360" w:lineRule="auto"/>
+        <w:rPr>
+          <w:sz w:val="24"/>
+          <w:szCs w:val="24"/>
+        </w:rPr>
+      </w:pPr>
+      <w:r>
+        <w:rPr>
+          <w:rFonts w:hint="eastAsia"/>
+          <w:sz w:val="24"/>
+          <w:szCs w:val="24"/>
+        </w:rPr>
+        <w:t>缺乏成就感的人则偏好</w:t>
+      </w:r>
+      <w:r>
+        <w:rPr>
+          <w:rFonts w:hint="eastAsia"/>
+          <w:sz w:val="24"/>
+          <w:szCs w:val="24"/>
+        </w:rPr>
+        <w:t>Sunny</w:t>
+      </w:r>
+      <w:r>
+        <w:rPr>
+          <w:rFonts w:hint="eastAsia"/>
+          <w:sz w:val="24"/>
+          <w:szCs w:val="24"/>
+        </w:rPr>
+        <w:t>和</w:t>
+      </w:r>
+      <w:r>
+        <w:rPr>
+          <w:rFonts w:hint="eastAsia"/>
+          <w:sz w:val="24"/>
+          <w:szCs w:val="24"/>
+        </w:rPr>
+        <w:t>Bright</w:t>
+      </w:r>
+      <w:r>
+        <w:rPr>
+          <w:rFonts w:hint="eastAsia"/>
+          <w:sz w:val="24"/>
+          <w:szCs w:val="24"/>
+        </w:rPr>
+        <w:t>风格的头像，</w:t>
+      </w:r>
+      <w:r>
+        <w:rPr>
+          <w:rFonts w:hint="eastAsia"/>
+          <w:sz w:val="24"/>
+          <w:szCs w:val="24"/>
+        </w:rPr>
+        <w:t>这一点与我们普通的认知有些相悖，在</w:t>
+      </w:r>
+      <w:r>
+        <w:rPr>
+          <w:rFonts w:hint="eastAsia"/>
+          <w:sz w:val="24"/>
+          <w:szCs w:val="24"/>
+        </w:rPr>
+        <w:t>Sunny</w:t>
+      </w:r>
+      <w:r>
+        <w:rPr>
+          <w:rFonts w:hint="eastAsia"/>
+          <w:sz w:val="24"/>
+          <w:szCs w:val="24"/>
+        </w:rPr>
+        <w:t>和</w:t>
+      </w:r>
+      <w:r>
+        <w:rPr>
+          <w:rFonts w:hint="eastAsia"/>
+          <w:sz w:val="24"/>
+          <w:szCs w:val="24"/>
+        </w:rPr>
+        <w:t>Bright</w:t>
+      </w:r>
+      <w:r>
+        <w:rPr>
+          <w:rFonts w:hint="eastAsia"/>
+          <w:sz w:val="24"/>
+          <w:szCs w:val="24"/>
+        </w:rPr>
+        <w:t>这两个风格中的图片</w:t>
+      </w:r>
+      <w:r>
+        <w:rPr>
+          <w:rFonts w:hint="eastAsia"/>
+          <w:sz w:val="24"/>
+          <w:szCs w:val="24"/>
+        </w:rPr>
+        <w:t>包含大量</w:t>
+      </w:r>
+      <w:r>
+        <w:rPr>
+          <w:rFonts w:hint="eastAsia"/>
+          <w:sz w:val="24"/>
+          <w:szCs w:val="24"/>
+        </w:rPr>
+        <w:t>强烈、大胆、几近疯狂的色彩，就如同阳光一样。</w:t>
+      </w:r>
+      <w:r>
+        <w:rPr>
+          <w:rFonts w:hint="eastAsia"/>
+          <w:sz w:val="24"/>
+          <w:szCs w:val="24"/>
+        </w:rPr>
+        <w:t>与之对应的，该群体</w:t>
+      </w:r>
+      <w:r>
+        <w:rPr>
+          <w:rFonts w:hint="eastAsia"/>
+          <w:sz w:val="24"/>
+          <w:szCs w:val="24"/>
+        </w:rPr>
+        <w:t>不喜欢</w:t>
+      </w:r>
+      <w:r>
+        <w:rPr>
+          <w:rFonts w:hint="eastAsia"/>
+          <w:sz w:val="24"/>
+          <w:szCs w:val="24"/>
+        </w:rPr>
+        <w:t>Pastel</w:t>
+      </w:r>
+      <w:r>
+        <w:rPr>
+          <w:rFonts w:hint="eastAsia"/>
+          <w:sz w:val="24"/>
+          <w:szCs w:val="24"/>
+        </w:rPr>
+        <w:t>和</w:t>
+      </w:r>
+      <w:r>
+        <w:rPr>
+          <w:rFonts w:hint="eastAsia"/>
+          <w:sz w:val="24"/>
+          <w:szCs w:val="24"/>
+        </w:rPr>
+        <w:t>Melancholy</w:t>
+      </w:r>
+      <w:r>
+        <w:rPr>
+          <w:rFonts w:hint="eastAsia"/>
+          <w:sz w:val="24"/>
+          <w:szCs w:val="24"/>
+        </w:rPr>
+        <w:t>这种颜色轻柔、细腻、色调柔和的</w:t>
+      </w:r>
+      <w:r>
+        <w:rPr>
+          <w:rFonts w:hint="eastAsia"/>
+          <w:sz w:val="24"/>
+          <w:szCs w:val="24"/>
+        </w:rPr>
+        <w:t>风格的头像。</w:t>
+      </w:r>
+    </w:p>
+    <w:p>
+      <w:pPr>
+        <w:spacing w:line="360" w:lineRule="auto"/>
+        <w:rPr>
+          <w:sz w:val="24"/>
+          <w:szCs w:val="24"/>
+        </w:rPr>
+      </w:pPr>
+    </w:p>
+    <w:p>
+      <w:pPr>
+        <w:spacing w:line="360" w:lineRule="auto"/>
+        <w:rPr>
+          <w:b/>
+          <w:sz w:val="24"/>
+          <w:szCs w:val="24"/>
+        </w:rPr>
+      </w:pPr>
+      <w:r>
+        <w:rPr>
+          <w:rFonts w:hint="eastAsia"/>
+          <w:b/>
+          <w:sz w:val="24"/>
+          <w:szCs w:val="24"/>
+        </w:rPr>
+        <w:t>总结</w:t>
+      </w:r>
+      <w:r>
+        <w:rPr>
+          <w:rFonts w:hint="eastAsia"/>
+          <w:b/>
+          <w:sz w:val="24"/>
+          <w:szCs w:val="24"/>
+        </w:rPr>
+        <w:t>：</w:t>
+      </w:r>
+    </w:p>
+    <w:p>
+      <w:pPr>
+        <w:spacing w:line="360" w:lineRule="auto"/>
+        <w:rPr>
+          <w:sz w:val="24"/>
+          <w:szCs w:val="24"/>
+        </w:rPr>
+      </w:pPr>
+      <w:r>
+        <w:rPr>
+          <w:rFonts w:hint="eastAsia"/>
+          <w:sz w:val="24"/>
+          <w:szCs w:val="24"/>
+        </w:rPr>
+        <w:t>我们使用卷积神经网络提取用户图像的风格，用</w:t>
+      </w:r>
+      <w:r>
+        <w:rPr>
+          <w:rFonts w:hint="eastAsia"/>
+          <w:sz w:val="24"/>
+          <w:szCs w:val="24"/>
+        </w:rPr>
+        <w:t>Pearson</w:t>
+      </w:r>
+      <w:r>
+        <w:rPr>
+          <w:rFonts w:hint="eastAsia"/>
+          <w:sz w:val="24"/>
+          <w:szCs w:val="24"/>
+        </w:rPr>
+        <w:t>相关度量图像风格和用户幸福度之间的关系。该研究揭示了用户的幸福度在一定程度上影响着用户图像的选择。能够对相关心理学研究提供线索和依据。</w:t>
+      </w:r>
+    </w:p>
+    <w:p>
+      <w:pPr>
+        <w:spacing w:line="360" w:lineRule="auto"/>
+        <w:rPr>
+          <w:sz w:val="24"/>
+          <w:szCs w:val="24"/>
+        </w:rPr>
+      </w:pPr>
+      <w:r>
+        <w:rPr>
+          <w:rFonts w:hint="eastAsia"/>
+          <w:sz w:val="24"/>
+          <w:szCs w:val="24"/>
+        </w:rPr>
+        <w:t>该研究是首次</w:t>
+      </w:r>
+      <w:r>
+        <w:rPr>
+          <w:rFonts w:hint="eastAsia"/>
+          <w:sz w:val="24"/>
+          <w:szCs w:val="24"/>
+        </w:rPr>
+        <w:t>分析了</w:t>
+      </w:r>
+      <w:r>
+        <w:rPr>
+          <w:rFonts w:hint="eastAsia"/>
+          <w:sz w:val="24"/>
+          <w:szCs w:val="24"/>
+        </w:rPr>
+        <w:t>图像风格</w:t>
+      </w:r>
+      <w:r>
+        <w:rPr>
+          <w:rFonts w:hint="eastAsia"/>
+          <w:sz w:val="24"/>
+          <w:szCs w:val="24"/>
+        </w:rPr>
+        <w:t>与用户</w:t>
+      </w:r>
+      <w:r>
+        <w:rPr>
+          <w:rFonts w:hint="eastAsia"/>
+          <w:sz w:val="24"/>
+          <w:szCs w:val="24"/>
+        </w:rPr>
+        <w:t>wellbeing</w:t>
+      </w:r>
+      <w:r>
+        <w:rPr>
+          <w:rFonts w:hint="eastAsia"/>
+          <w:sz w:val="24"/>
+          <w:szCs w:val="24"/>
+        </w:rPr>
+        <w:t>之间的相关性，发现不同</w:t>
+      </w:r>
+      <w:r>
+        <w:rPr>
+          <w:rFonts w:hint="eastAsia"/>
+          <w:sz w:val="24"/>
+          <w:szCs w:val="24"/>
+        </w:rPr>
+        <w:t>wellbeing</w:t>
+      </w:r>
+      <w:r>
+        <w:rPr>
+          <w:rFonts w:hint="eastAsia"/>
+          <w:sz w:val="24"/>
+          <w:szCs w:val="24"/>
+        </w:rPr>
+        <w:t>的用户所选用的头像存在一定的差异，</w:t>
+      </w:r>
+      <w:r>
+        <w:rPr>
+          <w:rFonts w:hint="eastAsia"/>
+          <w:sz w:val="24"/>
+          <w:szCs w:val="24"/>
+        </w:rPr>
+        <w:t>positive emotion</w:t>
+      </w:r>
+      <w:r>
+        <w:rPr>
+          <w:rFonts w:hint="eastAsia"/>
+          <w:sz w:val="24"/>
+          <w:szCs w:val="24"/>
+        </w:rPr>
+        <w:t>的用户更喜欢使用柔和、细腻风格的</w:t>
+      </w:r>
+      <w:r>
+        <w:rPr>
+          <w:rFonts w:hint="eastAsia"/>
+          <w:sz w:val="24"/>
+          <w:szCs w:val="24"/>
+        </w:rPr>
+        <w:t>头像。</w:t>
+      </w:r>
+      <w:r>
+        <w:rPr>
+          <w:rFonts w:hint="eastAsia"/>
+          <w:sz w:val="24"/>
+          <w:szCs w:val="24"/>
+        </w:rPr>
+        <w:t>engagement</w:t>
+      </w:r>
+      <w:r>
+        <w:rPr>
+          <w:rFonts w:hint="eastAsia"/>
+          <w:sz w:val="24"/>
+          <w:szCs w:val="24"/>
+        </w:rPr>
+        <w:t>的用户则不喜欢图像中包含纹理、细节，而是偏向于场景较大的头像。</w:t>
+      </w:r>
+      <w:r>
+        <w:rPr>
+          <w:sz w:val="24"/>
+          <w:szCs w:val="24"/>
+        </w:rPr>
+        <w:t>Relationship</w:t>
+      </w:r>
+      <w:r>
+        <w:rPr>
+          <w:rFonts w:hint="eastAsia"/>
+          <w:sz w:val="24"/>
+          <w:szCs w:val="24"/>
+        </w:rPr>
+        <w:t xml:space="preserve"> </w:t>
+      </w:r>
+      <w:r>
+        <w:rPr>
+          <w:rFonts w:hint="eastAsia"/>
+          <w:sz w:val="24"/>
+          <w:szCs w:val="24"/>
+        </w:rPr>
+        <w:t>则与</w:t>
+      </w:r>
+      <w:r>
+        <w:rPr>
+          <w:rFonts w:hint="eastAsia"/>
+          <w:sz w:val="24"/>
+          <w:szCs w:val="24"/>
+        </w:rPr>
+        <w:t>PE</w:t>
+      </w:r>
+      <w:r>
+        <w:rPr>
+          <w:rFonts w:hint="eastAsia"/>
+          <w:sz w:val="24"/>
+          <w:szCs w:val="24"/>
+        </w:rPr>
+        <w:t>表现出相似的趋向</w:t>
+      </w:r>
+      <w:r>
+        <w:rPr>
+          <w:rFonts w:hint="eastAsia"/>
+          <w:sz w:val="24"/>
+          <w:szCs w:val="24"/>
+        </w:rPr>
+        <w:t>，</w:t>
+      </w:r>
+      <w:r>
+        <w:rPr>
+          <w:rFonts w:hint="eastAsia"/>
+          <w:sz w:val="24"/>
+          <w:szCs w:val="24"/>
+        </w:rPr>
+        <w:t>negative emotion</w:t>
+      </w:r>
+      <w:r>
+        <w:rPr>
+          <w:rFonts w:hint="eastAsia"/>
+          <w:sz w:val="24"/>
+          <w:szCs w:val="24"/>
+        </w:rPr>
+        <w:t>和缺乏</w:t>
+      </w:r>
+      <w:r>
+        <w:rPr>
+          <w:rFonts w:hint="eastAsia"/>
+          <w:sz w:val="24"/>
+          <w:szCs w:val="24"/>
+        </w:rPr>
+        <w:t>relationship</w:t>
+      </w:r>
+      <w:r>
+        <w:rPr>
+          <w:rFonts w:hint="eastAsia"/>
+          <w:sz w:val="24"/>
+          <w:szCs w:val="24"/>
+        </w:rPr>
+        <w:t>的用户反而喜欢使用色彩更加鲜艳、明亮，包含几何内容的</w:t>
+      </w:r>
+      <w:r>
+        <w:rPr>
+          <w:rFonts w:hint="eastAsia"/>
+          <w:sz w:val="24"/>
+          <w:szCs w:val="24"/>
+        </w:rPr>
+        <w:t>头像</w:t>
+      </w:r>
+      <w:r>
+        <w:rPr>
+          <w:rFonts w:hint="eastAsia"/>
+          <w:sz w:val="24"/>
+          <w:szCs w:val="24"/>
+        </w:rPr>
+        <w:t>。</w:t>
+      </w:r>
+      <w:r>
+        <w:rPr>
+          <w:rFonts w:hint="eastAsia"/>
+          <w:sz w:val="24"/>
+          <w:szCs w:val="24"/>
+        </w:rPr>
+        <w:t>meaning</w:t>
+      </w:r>
+      <w:r>
+        <w:rPr>
+          <w:rFonts w:hint="eastAsia"/>
+          <w:sz w:val="24"/>
+          <w:szCs w:val="24"/>
+        </w:rPr>
+        <w:t>的用户更喜欢具有层次感的头像。</w:t>
+      </w:r>
+      <w:r>
+        <w:rPr>
+          <w:rFonts w:hint="eastAsia"/>
+          <w:sz w:val="24"/>
+          <w:szCs w:val="24"/>
+        </w:rPr>
+        <w:t>Accomplishment</w:t>
+      </w:r>
+      <w:r>
+        <w:rPr>
+          <w:rFonts w:hint="eastAsia"/>
+          <w:sz w:val="24"/>
+          <w:szCs w:val="24"/>
+        </w:rPr>
+        <w:t>的用户则偏好</w:t>
       </w:r>
       <w:r>
         <w:rPr>
@@ -6380,126 +8028,80 @@
           <w:sz w:val="24"/>
           <w:szCs w:val="24"/>
         </w:rPr>
-        <w:t>的一个描述</w:t>
-      </w:r>
-      <w:r>
-        <w:rPr>
-          <w:sz w:val="24"/>
-          <w:szCs w:val="24"/>
-        </w:rPr>
-        <w:t>"A mysterious or fascinating quality or appeal, as of something adventurous, heroic, or strangely beautiful: “These fine old guns often have a romance clinging to them” (Richard Jeffrie</w:t>
-      </w:r>
-      <w:r>
-        <w:rPr>
-          <w:sz w:val="24"/>
-          <w:szCs w:val="24"/>
-        </w:rPr>
-        <w:t>s).</w:t>
-      </w:r>
-      <w:r>
-        <w:rPr>
-          <w:sz w:val="24"/>
-          <w:szCs w:val="24"/>
-        </w:rPr>
-        <w:t>"</w:t>
-      </w:r>
-      <w:r>
-        <w:rPr>
-          <w:rFonts w:hint="eastAsia"/>
-          <w:color w:val="000000" w:themeColor="text1"/>
-          <w:sz w:val="24"/>
-          <w:szCs w:val="24"/>
-        </w:rPr>
-        <w:t>。</w:t>
-      </w:r>
-      <w:r>
-        <w:rPr>
-          <w:rFonts w:hint="eastAsia"/>
-          <w:sz w:val="24"/>
-          <w:szCs w:val="24"/>
-        </w:rPr>
-        <w:t>Pastel</w:t>
-      </w:r>
-      <w:r>
-        <w:rPr>
-          <w:rFonts w:hint="eastAsia"/>
-          <w:sz w:val="24"/>
-          <w:szCs w:val="24"/>
-        </w:rPr>
-        <w:t>和</w:t>
-      </w:r>
-      <w:r>
-        <w:rPr>
-          <w:rFonts w:hint="eastAsia"/>
-          <w:sz w:val="24"/>
-          <w:szCs w:val="24"/>
-        </w:rPr>
-        <w:t>Sunny</w:t>
-      </w:r>
-      <w:r>
-        <w:rPr>
-          <w:rFonts w:hint="eastAsia"/>
-          <w:sz w:val="24"/>
-          <w:szCs w:val="24"/>
-        </w:rPr>
-        <w:t>则表现出较强的相关性。</w:t>
-      </w:r>
-      <w:r>
-        <w:rPr>
-          <w:rFonts w:hint="eastAsia"/>
-          <w:sz w:val="24"/>
-          <w:szCs w:val="24"/>
-        </w:rPr>
-        <w:t>Engagement</w:t>
-      </w:r>
-      <w:r>
-        <w:rPr>
-          <w:rFonts w:hint="eastAsia"/>
-          <w:sz w:val="24"/>
-          <w:szCs w:val="24"/>
-        </w:rPr>
-        <w:t>的用户不喜欢</w:t>
-      </w:r>
-      <w:r>
-        <w:rPr>
-          <w:rFonts w:hint="eastAsia"/>
-          <w:sz w:val="24"/>
-          <w:szCs w:val="24"/>
-        </w:rPr>
-        <w:t>使用图片包含物体纹理、表面细节、质地的图片作为头像。相反的，</w:t>
-      </w:r>
-      <w:r>
-        <w:rPr>
-          <w:rFonts w:hint="eastAsia"/>
-          <w:sz w:val="24"/>
-          <w:szCs w:val="24"/>
-        </w:rPr>
-        <w:t>这类用户喜欢使用</w:t>
-      </w:r>
-      <w:r>
-        <w:rPr>
-          <w:rFonts w:hint="eastAsia"/>
-          <w:sz w:val="24"/>
-          <w:szCs w:val="24"/>
-        </w:rPr>
-        <w:t>场景</w:t>
-      </w:r>
-      <w:r>
-        <w:rPr>
-          <w:rFonts w:hint="eastAsia"/>
-          <w:sz w:val="24"/>
-          <w:szCs w:val="24"/>
-        </w:rPr>
-        <w:t>较为</w:t>
-      </w:r>
-      <w:r>
-        <w:rPr>
-          <w:rFonts w:hint="eastAsia"/>
-          <w:sz w:val="24"/>
-          <w:szCs w:val="24"/>
-        </w:rPr>
-        <w:t>宏大的图像。</w:t>
-      </w:r>
+        <w:t>风格的图像。</w:t>
+      </w:r>
+    </w:p>
+    <w:p>
+      <w:pPr>
+        <w:spacing w:line="360" w:lineRule="auto"/>
+        <w:rPr>
+          <w:sz w:val="24"/>
+          <w:szCs w:val="24"/>
+        </w:rPr>
+      </w:pPr>
+    </w:p>
+    <w:p>
+      <w:pPr>
+        <w:spacing w:line="360" w:lineRule="auto"/>
+        <w:rPr>
+          <w:sz w:val="24"/>
+          <w:szCs w:val="24"/>
+        </w:rPr>
+      </w:pPr>
+    </w:p>
+    <w:p>
+      <w:pPr>
+        <w:spacing w:line="360" w:lineRule="auto"/>
+        <w:rPr>
+          <w:sz w:val="24"/>
+          <w:szCs w:val="24"/>
+        </w:rPr>
+      </w:pPr>
+    </w:p>
+    <w:p>
+      <w:pPr>
+        <w:spacing w:line="360" w:lineRule="auto"/>
+        <w:rPr>
+          <w:sz w:val="24"/>
+          <w:szCs w:val="24"/>
+        </w:rPr>
+      </w:pPr>
+    </w:p>
+    <w:p>
+      <w:pPr>
+        <w:spacing w:line="360" w:lineRule="auto"/>
+        <w:rPr>
+          <w:sz w:val="24"/>
+          <w:szCs w:val="24"/>
+        </w:rPr>
+      </w:pPr>
+    </w:p>
+    <w:p>
+      <w:pPr>
+        <w:spacing w:line="360" w:lineRule="auto"/>
+        <w:rPr>
+          <w:sz w:val="24"/>
+          <w:szCs w:val="24"/>
+        </w:rPr>
+      </w:pPr>
+    </w:p>
+    <w:p>
+      <w:pPr>
+        <w:spacing w:line="360" w:lineRule="auto"/>
+        <w:rPr>
+          <w:sz w:val="24"/>
+          <w:szCs w:val="24"/>
+        </w:rPr>
+      </w:pPr>
+    </w:p>
+    <w:p>
+      <w:pPr>
+        <w:spacing w:line="360" w:lineRule="auto"/>
+        <w:rPr>
+          <w:sz w:val="24"/>
+          <w:szCs w:val="24"/>
+        </w:rPr>
+      </w:pPr>
     </w:p>
     <w:p>
       <w:pPr>
@@ -6517,463 +8119,30 @@
           <w:sz w:val="24"/>
           <w:szCs w:val="24"/>
         </w:rPr>
-        <w:t>Relationship</w:t>
-      </w:r>
-      <w:r>
-        <w:rPr>
-          <w:rFonts w:hint="eastAsia"/>
-          <w:b/>
-          <w:sz w:val="24"/>
-          <w:szCs w:val="24"/>
-        </w:rPr>
-        <w:t>：</w:t>
-      </w:r>
-    </w:p>
-    <w:p>
-      <w:pPr>
-        <w:spacing w:line="360" w:lineRule="auto"/>
-        <w:rPr>
-          <w:sz w:val="24"/>
-          <w:szCs w:val="24"/>
-        </w:rPr>
-      </w:pPr>
-      <w:r>
-        <w:rPr>
-          <w:rFonts w:hint="eastAsia"/>
-          <w:b/>
-          <w:sz w:val="24"/>
-          <w:szCs w:val="24"/>
-        </w:rPr>
-        <w:t>Relationship</w:t>
-      </w:r>
-      <w:r>
-        <w:rPr>
-          <w:rFonts w:hint="eastAsia"/>
-          <w:sz w:val="24"/>
-          <w:szCs w:val="24"/>
-        </w:rPr>
-        <w:t>指的是信任他人、</w:t>
-      </w:r>
-      <w:r>
-        <w:rPr>
-          <w:rFonts w:hint="eastAsia"/>
-          <w:sz w:val="24"/>
-          <w:szCs w:val="24"/>
-        </w:rPr>
-        <w:t>肯定他人的存在</w:t>
-      </w:r>
-      <w:r>
-        <w:rPr>
-          <w:rFonts w:hint="eastAsia"/>
-          <w:sz w:val="24"/>
-          <w:szCs w:val="24"/>
-        </w:rPr>
-        <w:t>、</w:t>
-      </w:r>
-      <w:r>
-        <w:rPr>
-          <w:rFonts w:hint="eastAsia"/>
-          <w:sz w:val="24"/>
-          <w:szCs w:val="24"/>
-        </w:rPr>
-        <w:t>不仅</w:t>
-      </w:r>
-      <w:r>
-        <w:rPr>
-          <w:rFonts w:hint="eastAsia"/>
-          <w:sz w:val="24"/>
-          <w:szCs w:val="24"/>
-        </w:rPr>
-        <w:t>接受</w:t>
-      </w:r>
-      <w:r>
-        <w:rPr>
-          <w:rFonts w:hint="eastAsia"/>
-          <w:sz w:val="24"/>
-          <w:szCs w:val="24"/>
-        </w:rPr>
-        <w:t>来自社会的</w:t>
-      </w:r>
-      <w:r>
-        <w:rPr>
-          <w:rFonts w:hint="eastAsia"/>
-          <w:sz w:val="24"/>
-          <w:szCs w:val="24"/>
-        </w:rPr>
-        <w:t>给予</w:t>
-      </w:r>
-      <w:r>
-        <w:rPr>
-          <w:rFonts w:hint="eastAsia"/>
-          <w:sz w:val="24"/>
-          <w:szCs w:val="24"/>
-        </w:rPr>
-        <w:t>还能够</w:t>
-      </w:r>
-      <w:r>
-        <w:rPr>
-          <w:rFonts w:hint="eastAsia"/>
-          <w:sz w:val="24"/>
-          <w:szCs w:val="24"/>
-        </w:rPr>
-        <w:t>给予他人</w:t>
-      </w:r>
-      <w:r>
-        <w:rPr>
-          <w:rFonts w:hint="eastAsia"/>
-          <w:sz w:val="24"/>
-          <w:szCs w:val="24"/>
-        </w:rPr>
-        <w:t>[16]</w:t>
-      </w:r>
-      <w:r>
-        <w:rPr>
-          <w:rFonts w:hint="eastAsia"/>
-          <w:sz w:val="24"/>
-          <w:szCs w:val="24"/>
-        </w:rPr>
-        <w:t>。</w:t>
-      </w:r>
-      <w:r>
-        <w:rPr>
-          <w:rFonts w:hint="eastAsia"/>
-          <w:sz w:val="24"/>
-          <w:szCs w:val="24"/>
-        </w:rPr>
-        <w:t>大量证据表明</w:t>
-      </w:r>
-      <w:r>
-        <w:rPr>
-          <w:rFonts w:hint="eastAsia"/>
-          <w:sz w:val="24"/>
-          <w:szCs w:val="24"/>
-        </w:rPr>
-        <w:t>了</w:t>
-      </w:r>
-      <w:r>
-        <w:rPr>
-          <w:rFonts w:hint="eastAsia"/>
-          <w:sz w:val="24"/>
-          <w:szCs w:val="24"/>
-        </w:rPr>
-        <w:t>积极</w:t>
-      </w:r>
-      <w:r>
-        <w:rPr>
-          <w:rFonts w:hint="eastAsia"/>
-          <w:sz w:val="24"/>
-          <w:szCs w:val="24"/>
-        </w:rPr>
-        <w:t>的</w:t>
-      </w:r>
-      <w:r>
-        <w:rPr>
-          <w:rFonts w:hint="eastAsia"/>
-          <w:b/>
-          <w:sz w:val="24"/>
-          <w:szCs w:val="24"/>
-        </w:rPr>
-        <w:t>Relationship</w:t>
-      </w:r>
-      <w:r>
-        <w:rPr>
-          <w:rFonts w:hint="eastAsia"/>
-          <w:sz w:val="24"/>
-          <w:szCs w:val="24"/>
-        </w:rPr>
-        <w:t>对</w:t>
-      </w:r>
-      <w:r>
-        <w:rPr>
-          <w:rFonts w:hint="eastAsia"/>
-          <w:sz w:val="24"/>
-          <w:szCs w:val="24"/>
-        </w:rPr>
-        <w:t>健康、</w:t>
-      </w:r>
-      <w:r>
-        <w:rPr>
-          <w:rFonts w:hint="eastAsia"/>
-          <w:sz w:val="24"/>
-          <w:szCs w:val="24"/>
-        </w:rPr>
-        <w:t>长寿和其他重要生活</w:t>
-      </w:r>
-      <w:r>
-        <w:rPr>
-          <w:rFonts w:hint="eastAsia"/>
-          <w:sz w:val="24"/>
-          <w:szCs w:val="24"/>
-        </w:rPr>
-        <w:t>品质</w:t>
-      </w:r>
-      <w:r>
-        <w:rPr>
-          <w:rFonts w:hint="eastAsia"/>
-          <w:sz w:val="24"/>
-          <w:szCs w:val="24"/>
-        </w:rPr>
-        <w:t>的重要性</w:t>
-      </w:r>
-      <w:r>
-        <w:rPr>
-          <w:rFonts w:hint="eastAsia"/>
-          <w:sz w:val="24"/>
-          <w:szCs w:val="24"/>
-        </w:rPr>
-        <w:t>。</w:t>
-      </w:r>
-      <w:r>
-        <w:rPr>
-          <w:rFonts w:hint="eastAsia"/>
-          <w:sz w:val="24"/>
-          <w:szCs w:val="24"/>
-        </w:rPr>
-        <w:t>relationship</w:t>
-      </w:r>
-      <w:r>
-        <w:rPr>
-          <w:rFonts w:hint="eastAsia"/>
-          <w:sz w:val="24"/>
-          <w:szCs w:val="24"/>
-        </w:rPr>
-        <w:t>感强的用户更偏向于使用</w:t>
-      </w:r>
-      <w:r>
-        <w:rPr>
-          <w:rFonts w:hint="eastAsia"/>
-          <w:sz w:val="24"/>
-          <w:szCs w:val="24"/>
-        </w:rPr>
-        <w:t>Romantic</w:t>
-      </w:r>
-      <w:r>
-        <w:rPr>
-          <w:rFonts w:hint="eastAsia"/>
-          <w:sz w:val="24"/>
-          <w:szCs w:val="24"/>
-        </w:rPr>
-        <w:t>和</w:t>
-      </w:r>
-      <w:r>
-        <w:rPr>
-          <w:rFonts w:hint="eastAsia"/>
-          <w:sz w:val="24"/>
-          <w:szCs w:val="24"/>
-        </w:rPr>
-        <w:t>Pastel</w:t>
-      </w:r>
-      <w:r>
-        <w:rPr>
-          <w:rFonts w:hint="eastAsia"/>
-          <w:sz w:val="24"/>
-          <w:szCs w:val="24"/>
-        </w:rPr>
-        <w:t>这类</w:t>
-      </w:r>
-      <w:r>
-        <w:rPr>
-          <w:rFonts w:hint="eastAsia"/>
-          <w:sz w:val="24"/>
-          <w:szCs w:val="24"/>
-        </w:rPr>
-        <w:t>风格的图像。</w:t>
-      </w:r>
-      <w:r>
-        <w:rPr>
-          <w:rFonts w:hint="eastAsia"/>
-          <w:sz w:val="24"/>
-          <w:szCs w:val="24"/>
-        </w:rPr>
-        <w:t>这类用户的头像风格往往与黑白色调、氛围沉郁的头像呈现负相关。</w:t>
-      </w:r>
-      <w:r>
-        <w:rPr>
-          <w:rFonts w:hint="eastAsia"/>
-          <w:sz w:val="24"/>
-          <w:szCs w:val="24"/>
-        </w:rPr>
-        <w:t>而相反的，缺乏</w:t>
-      </w:r>
-      <w:r>
-        <w:rPr>
-          <w:rFonts w:hint="eastAsia"/>
-          <w:sz w:val="24"/>
-          <w:szCs w:val="24"/>
-        </w:rPr>
-        <w:t>Relationship</w:t>
-      </w:r>
-      <w:r>
-        <w:rPr>
-          <w:rFonts w:hint="eastAsia"/>
-          <w:sz w:val="24"/>
-          <w:szCs w:val="24"/>
-        </w:rPr>
-        <w:t>的用户的头像更</w:t>
-      </w:r>
-      <w:r>
-        <w:rPr>
-          <w:rFonts w:hint="eastAsia"/>
-          <w:sz w:val="24"/>
-          <w:szCs w:val="24"/>
-        </w:rPr>
-        <w:t>喜欢使用</w:t>
-      </w:r>
-      <w:r>
-        <w:rPr>
-          <w:rFonts w:hint="eastAsia"/>
-          <w:sz w:val="24"/>
-          <w:szCs w:val="24"/>
-        </w:rPr>
-        <w:t>Bright</w:t>
-      </w:r>
-      <w:r>
-        <w:rPr>
-          <w:rFonts w:hint="eastAsia"/>
-          <w:sz w:val="24"/>
-          <w:szCs w:val="24"/>
-        </w:rPr>
-        <w:t>、</w:t>
-      </w:r>
-      <w:r>
-        <w:rPr>
-          <w:rFonts w:hint="eastAsia"/>
-          <w:sz w:val="24"/>
-          <w:szCs w:val="24"/>
-        </w:rPr>
-        <w:t>Geometric Composition</w:t>
-      </w:r>
-      <w:r>
-        <w:rPr>
-          <w:rFonts w:hint="eastAsia"/>
-          <w:sz w:val="24"/>
-          <w:szCs w:val="24"/>
-        </w:rPr>
-        <w:t>风格的图像。</w:t>
-      </w:r>
-      <w:r>
-        <w:rPr>
-          <w:rFonts w:hint="eastAsia"/>
-          <w:sz w:val="24"/>
-          <w:szCs w:val="24"/>
-        </w:rPr>
-        <w:t>Relationship</w:t>
-      </w:r>
-      <w:r>
-        <w:rPr>
-          <w:rFonts w:hint="eastAsia"/>
-          <w:sz w:val="24"/>
-          <w:szCs w:val="24"/>
-        </w:rPr>
-        <w:t>和</w:t>
-      </w:r>
-      <w:r>
-        <w:rPr>
-          <w:rFonts w:hint="eastAsia"/>
-          <w:sz w:val="24"/>
-          <w:szCs w:val="24"/>
-        </w:rPr>
-        <w:t>Positive Emotion</w:t>
-      </w:r>
-      <w:r>
-        <w:rPr>
-          <w:rFonts w:hint="eastAsia"/>
-          <w:sz w:val="24"/>
-          <w:szCs w:val="24"/>
-        </w:rPr>
-        <w:t>两种特征与风格表现出相似的</w:t>
-      </w:r>
-      <w:r>
-        <w:rPr>
-          <w:rFonts w:hint="eastAsia"/>
-          <w:sz w:val="24"/>
-          <w:szCs w:val="24"/>
-        </w:rPr>
-        <w:t>特性，不同的是</w:t>
-      </w:r>
-      <w:r>
-        <w:rPr>
-          <w:rFonts w:hint="eastAsia"/>
-          <w:b/>
-          <w:sz w:val="24"/>
-          <w:szCs w:val="24"/>
-        </w:rPr>
-        <w:t>Relationship</w:t>
-      </w:r>
-      <w:r>
-        <w:rPr>
-          <w:rFonts w:hint="eastAsia"/>
-          <w:sz w:val="24"/>
-          <w:szCs w:val="24"/>
-        </w:rPr>
-        <w:t>与</w:t>
-      </w:r>
-      <w:r>
-        <w:rPr>
-          <w:rFonts w:hint="eastAsia"/>
-          <w:sz w:val="24"/>
-          <w:szCs w:val="24"/>
-        </w:rPr>
-        <w:t>Romantic</w:t>
-      </w:r>
-      <w:r>
-        <w:rPr>
-          <w:rFonts w:hint="eastAsia"/>
-          <w:sz w:val="24"/>
-          <w:szCs w:val="24"/>
-        </w:rPr>
-        <w:t>表现更强的相关性</w:t>
-      </w:r>
-      <w:r>
-        <w:rPr>
-          <w:rFonts w:hint="eastAsia"/>
-          <w:sz w:val="24"/>
-          <w:szCs w:val="24"/>
-        </w:rPr>
-        <w:t>。</w:t>
-      </w:r>
-    </w:p>
-    <w:p>
-      <w:pPr>
-        <w:spacing w:line="360" w:lineRule="auto"/>
-        <w:rPr>
-          <w:b/>
-          <w:sz w:val="24"/>
-          <w:szCs w:val="24"/>
-        </w:rPr>
-      </w:pPr>
-      <w:r>
-        <w:rPr>
-          <w:rFonts w:hint="eastAsia"/>
-          <w:b/>
-          <w:sz w:val="24"/>
-          <w:szCs w:val="24"/>
-        </w:rPr>
-        <w:t>Meaning:</w:t>
-      </w:r>
-    </w:p>
-    <w:p>
-      <w:pPr>
-        <w:spacing w:line="360" w:lineRule="auto"/>
-        <w:rPr>
-          <w:sz w:val="24"/>
-          <w:szCs w:val="24"/>
-        </w:rPr>
-      </w:pPr>
-      <w:r>
-        <w:rPr>
-          <w:rFonts w:hint="eastAsia"/>
-          <w:b/>
-          <w:sz w:val="24"/>
-          <w:szCs w:val="24"/>
-        </w:rPr>
-        <w:t>Meaning</w:t>
-      </w:r>
-      <w:r>
-        <w:rPr>
-          <w:rFonts w:hint="eastAsia"/>
-          <w:b/>
-          <w:sz w:val="24"/>
+        <w:lastRenderedPageBreak/>
+        <w:t>References</w:t>
+      </w:r>
+    </w:p>
+    <w:p>
+      <w:pPr>
+        <w:spacing w:line="360" w:lineRule="auto"/>
+        <w:rPr>
+          <w:sz w:val="16"/>
+          <w:szCs w:val="24"/>
+        </w:rPr>
+      </w:pPr>
+      <w:r>
+        <w:rPr>
+          <w:rFonts w:hint="eastAsia"/>
+          <w:sz w:val="16"/>
+          <w:szCs w:val="24"/>
+        </w:rPr>
+        <w:t>[1]</w:t>
+      </w:r>
+      <w:r>
+        <w:rPr>
+          <w:rFonts w:hint="eastAsia"/>
+          <w:sz w:val="16"/>
           <w:szCs w:val="24"/>
         </w:rPr>
         <w:t xml:space="preserve"> </w:t>
@@ -6981,846 +8150,40 @@
       <w:r>
         <w:rPr>
           <w:rFonts w:hint="eastAsia"/>
-          <w:sz w:val="24"/>
-          <w:szCs w:val="24"/>
-        </w:rPr>
-        <w:t>诠释了生命的目的和重要性，以及对生活的理解</w:t>
-      </w:r>
-      <w:r>
-        <w:rPr>
-          <w:rFonts w:hint="eastAsia"/>
-          <w:sz w:val="24"/>
-          <w:szCs w:val="24"/>
-        </w:rPr>
-        <w:t>[18]</w:t>
-      </w:r>
-      <w:r>
-        <w:rPr>
-          <w:rFonts w:hint="eastAsia"/>
-          <w:sz w:val="24"/>
-          <w:szCs w:val="24"/>
-        </w:rPr>
-        <w:t>。</w:t>
-      </w:r>
-      <w:r>
-        <w:rPr>
-          <w:rFonts w:hint="eastAsia"/>
-          <w:sz w:val="24"/>
-          <w:szCs w:val="24"/>
-        </w:rPr>
-        <w:t>Meaning</w:t>
-      </w:r>
-      <w:r>
-        <w:rPr>
-          <w:rFonts w:hint="eastAsia"/>
-          <w:sz w:val="24"/>
-          <w:szCs w:val="24"/>
-        </w:rPr>
-        <w:t>得分较高的用户喜欢</w:t>
-      </w:r>
-      <w:r>
-        <w:rPr>
-          <w:rFonts w:hint="eastAsia"/>
-          <w:sz w:val="24"/>
-          <w:szCs w:val="24"/>
-        </w:rPr>
-        <w:t>Broken</w:t>
-      </w:r>
-      <w:r>
-        <w:rPr>
-          <w:rFonts w:hint="eastAsia"/>
-          <w:sz w:val="24"/>
-          <w:szCs w:val="24"/>
-        </w:rPr>
-        <w:t>和</w:t>
-      </w:r>
-      <w:r>
-        <w:rPr>
-          <w:rFonts w:hint="eastAsia"/>
-        </w:rPr>
-        <w:t>Depth of Field</w:t>
-      </w:r>
-      <w:r>
-        <w:rPr>
-          <w:rFonts w:hint="eastAsia"/>
-          <w:sz w:val="24"/>
-          <w:szCs w:val="24"/>
-        </w:rPr>
-        <w:t>风格</w:t>
-      </w:r>
-      <w:r>
-        <w:rPr>
-          <w:rFonts w:hint="eastAsia"/>
-          <w:sz w:val="24"/>
-          <w:szCs w:val="24"/>
-        </w:rPr>
-        <w:t>，两种风格的</w:t>
-      </w:r>
-      <w:r>
-        <w:rPr>
-          <w:rFonts w:hint="eastAsia"/>
-          <w:sz w:val="24"/>
-          <w:szCs w:val="24"/>
-        </w:rPr>
-        <w:t>Pearson</w:t>
-      </w:r>
-      <w:r>
-        <w:rPr>
-          <w:rFonts w:hint="eastAsia"/>
-          <w:sz w:val="24"/>
-          <w:szCs w:val="24"/>
-        </w:rPr>
-        <w:t>相关性指数高达</w:t>
-      </w:r>
-      <w:r>
-        <w:rPr>
-          <w:rFonts w:hint="eastAsia"/>
-          <w:sz w:val="24"/>
-          <w:szCs w:val="24"/>
-        </w:rPr>
-        <w:t>0.84</w:t>
-      </w:r>
-      <w:r>
-        <w:rPr>
-          <w:rFonts w:hint="eastAsia"/>
-          <w:sz w:val="24"/>
-          <w:szCs w:val="24"/>
-        </w:rPr>
-        <w:t>。</w:t>
-      </w:r>
-      <w:r>
-        <w:rPr>
-          <w:rFonts w:hint="eastAsia"/>
-          <w:sz w:val="24"/>
-          <w:szCs w:val="24"/>
-        </w:rPr>
-        <w:t>这两种风格的共同点在于图像中的物体有不同的层次结构，比如物体的远近、清晰和模糊。</w:t>
-      </w:r>
-      <w:r>
-        <w:rPr>
-          <w:rFonts w:hint="eastAsia"/>
-          <w:sz w:val="24"/>
-          <w:szCs w:val="24"/>
-        </w:rPr>
-        <w:t>另外</w:t>
-      </w:r>
-      <w:r>
-        <w:rPr>
-          <w:rFonts w:hint="eastAsia"/>
-          <w:sz w:val="24"/>
-          <w:szCs w:val="24"/>
-        </w:rPr>
-        <w:t>Meaning</w:t>
-      </w:r>
-      <w:r>
-        <w:rPr>
-          <w:rFonts w:hint="eastAsia"/>
-          <w:sz w:val="24"/>
-          <w:szCs w:val="24"/>
-        </w:rPr>
-        <w:t>与</w:t>
-      </w:r>
-      <w:r>
-        <w:rPr>
-          <w:rFonts w:hint="eastAsia"/>
-          <w:sz w:val="24"/>
-          <w:szCs w:val="24"/>
-        </w:rPr>
-        <w:t>M</w:t>
-      </w:r>
-      <w:r>
-        <w:rPr>
-          <w:rFonts w:hint="eastAsia"/>
-          <w:sz w:val="24"/>
-          <w:szCs w:val="24"/>
-        </w:rPr>
-        <w:t>ini</w:t>
-      </w:r>
-      <w:r>
-        <w:rPr>
-          <w:rFonts w:hint="eastAsia"/>
-          <w:sz w:val="24"/>
-          <w:szCs w:val="24"/>
-        </w:rPr>
-        <w:t>mal</w:t>
-      </w:r>
-      <w:r>
-        <w:rPr>
-          <w:rFonts w:hint="eastAsia"/>
-          <w:sz w:val="24"/>
-          <w:szCs w:val="24"/>
-        </w:rPr>
-        <w:t>表现出负相关</w:t>
-      </w:r>
-      <w:r>
-        <w:rPr>
-          <w:rFonts w:hint="eastAsia"/>
-          <w:sz w:val="24"/>
-          <w:szCs w:val="24"/>
-        </w:rPr>
-        <w:t>。</w:t>
-      </w:r>
-    </w:p>
-    <w:p>
-      <w:pPr>
-        <w:spacing w:line="360" w:lineRule="auto"/>
-        <w:rPr>
-          <w:sz w:val="24"/>
-          <w:szCs w:val="24"/>
-        </w:rPr>
-      </w:pPr>
-      <w:r>
-        <w:rPr>
-          <w:rFonts w:hint="eastAsia"/>
-          <w:sz w:val="24"/>
-          <w:szCs w:val="24"/>
-        </w:rPr>
-        <w:t>对于缺乏</w:t>
-      </w:r>
-      <w:r>
-        <w:rPr>
-          <w:rFonts w:hint="eastAsia"/>
-          <w:sz w:val="24"/>
-          <w:szCs w:val="24"/>
-        </w:rPr>
-        <w:t>Meaning</w:t>
-      </w:r>
-      <w:r>
-        <w:rPr>
-          <w:rFonts w:hint="eastAsia"/>
-          <w:sz w:val="24"/>
-          <w:szCs w:val="24"/>
-        </w:rPr>
-        <w:t>的用户，</w:t>
-      </w:r>
-      <w:r>
-        <w:rPr>
-          <w:rFonts w:hint="eastAsia"/>
-          <w:sz w:val="24"/>
-          <w:szCs w:val="24"/>
-        </w:rPr>
-        <w:t>更偏向于使用构图细致、透明或者是半透明、空灵的</w:t>
-      </w:r>
-      <w:r>
-        <w:rPr>
-          <w:rFonts w:hint="eastAsia"/>
-          <w:sz w:val="24"/>
-          <w:szCs w:val="24"/>
-        </w:rPr>
-        <w:t>Ethereal</w:t>
-      </w:r>
-      <w:r>
-        <w:rPr>
-          <w:rFonts w:hint="eastAsia"/>
-          <w:sz w:val="24"/>
-          <w:szCs w:val="24"/>
-        </w:rPr>
-        <w:t>风格</w:t>
-      </w:r>
-      <w:r>
-        <w:rPr>
-          <w:rFonts w:hint="eastAsia"/>
-          <w:sz w:val="24"/>
-          <w:szCs w:val="24"/>
-        </w:rPr>
-        <w:t>。</w:t>
-      </w:r>
-    </w:p>
-    <w:p>
-      <w:pPr>
-        <w:spacing w:line="360" w:lineRule="auto"/>
-        <w:rPr>
-          <w:sz w:val="24"/>
-          <w:szCs w:val="24"/>
-        </w:rPr>
-      </w:pPr>
-    </w:p>
-    <w:p>
-      <w:pPr>
-        <w:spacing w:line="360" w:lineRule="auto"/>
-        <w:rPr>
-          <w:sz w:val="24"/>
-          <w:szCs w:val="24"/>
-        </w:rPr>
-      </w:pPr>
-    </w:p>
-    <w:p>
-      <w:pPr>
-        <w:spacing w:line="360" w:lineRule="auto"/>
-        <w:rPr>
-          <w:b/>
-          <w:sz w:val="24"/>
-          <w:szCs w:val="24"/>
-        </w:rPr>
-      </w:pPr>
-      <w:r>
-        <w:rPr>
-          <w:rFonts w:hint="eastAsia"/>
-          <w:b/>
-          <w:sz w:val="24"/>
-          <w:szCs w:val="24"/>
-        </w:rPr>
-        <w:t>Accomplishment</w:t>
-      </w:r>
-      <w:r>
-        <w:rPr>
-          <w:rFonts w:hint="eastAsia"/>
-          <w:b/>
-          <w:sz w:val="24"/>
-          <w:szCs w:val="24"/>
-        </w:rPr>
-        <w:t>：</w:t>
-      </w:r>
-    </w:p>
-    <w:p>
-      <w:pPr>
-        <w:spacing w:line="360" w:lineRule="auto"/>
-        <w:rPr>
-          <w:sz w:val="24"/>
-          <w:szCs w:val="24"/>
-        </w:rPr>
-      </w:pPr>
-      <w:r>
-        <w:rPr>
-          <w:rFonts w:hint="eastAsia"/>
-          <w:b/>
-          <w:sz w:val="24"/>
-          <w:szCs w:val="24"/>
-        </w:rPr>
-        <w:t>Accomplishment</w:t>
-      </w:r>
-      <w:r>
-        <w:rPr>
-          <w:rFonts w:hint="eastAsia"/>
-          <w:sz w:val="24"/>
-          <w:szCs w:val="24"/>
-        </w:rPr>
-        <w:t>通常根据奖励</w:t>
-      </w:r>
-      <w:r>
-        <w:rPr>
-          <w:rFonts w:hint="eastAsia"/>
-          <w:sz w:val="24"/>
-          <w:szCs w:val="24"/>
-        </w:rPr>
-        <w:t>、</w:t>
-      </w:r>
-      <w:r>
-        <w:rPr>
-          <w:rFonts w:hint="eastAsia"/>
-          <w:sz w:val="24"/>
-          <w:szCs w:val="24"/>
-        </w:rPr>
-        <w:t>荣誉和其他客观成就标志来定义</w:t>
-      </w:r>
-      <w:r>
-        <w:rPr>
-          <w:rFonts w:hint="eastAsia"/>
-          <w:sz w:val="24"/>
-          <w:szCs w:val="24"/>
-        </w:rPr>
-        <w:t>。</w:t>
-      </w:r>
-      <w:r>
-        <w:rPr>
-          <w:rFonts w:hint="eastAsia"/>
-          <w:sz w:val="24"/>
-          <w:szCs w:val="24"/>
-        </w:rPr>
-        <w:t>就个人成就感而言</w:t>
-      </w:r>
-      <w:r>
-        <w:rPr>
-          <w:rFonts w:hint="eastAsia"/>
-          <w:sz w:val="24"/>
-          <w:szCs w:val="24"/>
-        </w:rPr>
-        <w:t>，</w:t>
-      </w:r>
-      <w:r>
-        <w:rPr>
-          <w:rFonts w:hint="eastAsia"/>
-          <w:sz w:val="24"/>
-          <w:szCs w:val="24"/>
-        </w:rPr>
-        <w:t>它包括</w:t>
-      </w:r>
-      <w:r>
-        <w:rPr>
-          <w:rFonts w:hint="eastAsia"/>
-          <w:sz w:val="24"/>
-          <w:szCs w:val="24"/>
-        </w:rPr>
-        <w:t>掌控力、</w:t>
-      </w:r>
-      <w:r>
-        <w:rPr>
-          <w:rFonts w:hint="eastAsia"/>
-          <w:sz w:val="24"/>
-          <w:szCs w:val="24"/>
-        </w:rPr>
-        <w:t>感知能力和目标达成感。</w:t>
-      </w:r>
-      <w:r>
-        <w:rPr>
-          <w:rFonts w:hint="eastAsia"/>
-          <w:sz w:val="24"/>
-          <w:szCs w:val="24"/>
-        </w:rPr>
-        <w:t>Accomplishment</w:t>
-      </w:r>
-      <w:r>
-        <w:rPr>
-          <w:rFonts w:hint="eastAsia"/>
-          <w:sz w:val="24"/>
-          <w:szCs w:val="24"/>
-        </w:rPr>
-        <w:t>与</w:t>
-      </w:r>
-      <w:r>
-        <w:rPr>
-          <w:rFonts w:hint="eastAsia"/>
-          <w:sz w:val="24"/>
-          <w:szCs w:val="24"/>
-        </w:rPr>
-        <w:t>Romantic</w:t>
-      </w:r>
-      <w:r>
-        <w:rPr>
-          <w:rFonts w:hint="eastAsia"/>
-          <w:sz w:val="24"/>
-          <w:szCs w:val="24"/>
-        </w:rPr>
-        <w:t>表现出较强的正相关性，与</w:t>
-      </w:r>
-      <w:r>
-        <w:rPr>
-          <w:rFonts w:hint="eastAsia"/>
-          <w:sz w:val="24"/>
-          <w:szCs w:val="24"/>
-        </w:rPr>
-        <w:t>Texture</w:t>
-      </w:r>
-      <w:r>
-        <w:rPr>
-          <w:rFonts w:hint="eastAsia"/>
-          <w:sz w:val="24"/>
-          <w:szCs w:val="24"/>
-        </w:rPr>
-        <w:t>、</w:t>
-      </w:r>
-      <w:r>
-        <w:rPr>
-          <w:rFonts w:hint="eastAsia"/>
-          <w:sz w:val="24"/>
-          <w:szCs w:val="24"/>
-        </w:rPr>
-        <w:t>Detailed</w:t>
-      </w:r>
-      <w:r>
-        <w:rPr>
-          <w:rFonts w:hint="eastAsia"/>
-          <w:sz w:val="24"/>
-          <w:szCs w:val="24"/>
-        </w:rPr>
-        <w:t>负相关。</w:t>
-      </w:r>
-      <w:r>
-        <w:rPr>
-          <w:rFonts w:hint="eastAsia"/>
-          <w:sz w:val="24"/>
-          <w:szCs w:val="24"/>
-        </w:rPr>
-        <w:t>也就是说，对于</w:t>
-      </w:r>
-      <w:r>
-        <w:rPr>
-          <w:rFonts w:hint="eastAsia"/>
-          <w:sz w:val="24"/>
-          <w:szCs w:val="24"/>
-        </w:rPr>
-        <w:t>accomplishment</w:t>
-      </w:r>
-      <w:r>
-        <w:rPr>
-          <w:rFonts w:hint="eastAsia"/>
-          <w:sz w:val="24"/>
-          <w:szCs w:val="24"/>
-        </w:rPr>
-        <w:t>越强的用户就越不喜欢使用包含细节、纹理清晰、物体的结构和</w:t>
-      </w:r>
-      <w:r>
-        <w:rPr>
-          <w:rFonts w:hint="eastAsia"/>
-          <w:sz w:val="24"/>
-          <w:szCs w:val="24"/>
-        </w:rPr>
-        <w:lastRenderedPageBreak/>
-        <w:t>质地等内容，</w:t>
-      </w:r>
-      <w:r>
-        <w:rPr>
-          <w:rFonts w:hint="eastAsia"/>
-          <w:sz w:val="24"/>
-          <w:szCs w:val="24"/>
-        </w:rPr>
-        <w:t>他们更偏向于具有较高质量、异常美丽的图像。</w:t>
-      </w:r>
-    </w:p>
-    <w:p>
-      <w:pPr>
-        <w:spacing w:line="360" w:lineRule="auto"/>
-        <w:rPr>
-          <w:sz w:val="24"/>
-          <w:szCs w:val="24"/>
-        </w:rPr>
-      </w:pPr>
-      <w:r>
-        <w:rPr>
-          <w:rFonts w:hint="eastAsia"/>
-          <w:sz w:val="24"/>
-          <w:szCs w:val="24"/>
-        </w:rPr>
-        <w:t>缺乏成就感的人则偏好</w:t>
-      </w:r>
-      <w:r>
-        <w:rPr>
-          <w:rFonts w:hint="eastAsia"/>
-          <w:sz w:val="24"/>
-          <w:szCs w:val="24"/>
-        </w:rPr>
-        <w:t>Sunny</w:t>
-      </w:r>
-      <w:r>
-        <w:rPr>
-          <w:rFonts w:hint="eastAsia"/>
-          <w:sz w:val="24"/>
-          <w:szCs w:val="24"/>
-        </w:rPr>
-        <w:t>和</w:t>
-      </w:r>
-      <w:r>
-        <w:rPr>
-          <w:rFonts w:hint="eastAsia"/>
-          <w:sz w:val="24"/>
-          <w:szCs w:val="24"/>
-        </w:rPr>
-        <w:t>Bright</w:t>
-      </w:r>
-      <w:r>
-        <w:rPr>
-          <w:rFonts w:hint="eastAsia"/>
-          <w:sz w:val="24"/>
-          <w:szCs w:val="24"/>
-        </w:rPr>
-        <w:t>风格的头像，</w:t>
-      </w:r>
-      <w:r>
-        <w:rPr>
-          <w:rFonts w:hint="eastAsia"/>
-          <w:sz w:val="24"/>
-          <w:szCs w:val="24"/>
-        </w:rPr>
-        <w:t>这一点与我们普通的认知有些相悖，在</w:t>
-      </w:r>
-      <w:r>
-        <w:rPr>
-          <w:rFonts w:hint="eastAsia"/>
-          <w:sz w:val="24"/>
-          <w:szCs w:val="24"/>
-        </w:rPr>
-        <w:t>Sunny</w:t>
-      </w:r>
-      <w:r>
-        <w:rPr>
-          <w:rFonts w:hint="eastAsia"/>
-          <w:sz w:val="24"/>
-          <w:szCs w:val="24"/>
-        </w:rPr>
-        <w:t>和</w:t>
-      </w:r>
-      <w:r>
-        <w:rPr>
-          <w:rFonts w:hint="eastAsia"/>
-          <w:sz w:val="24"/>
-          <w:szCs w:val="24"/>
-        </w:rPr>
-        <w:t>Bright</w:t>
-      </w:r>
-      <w:r>
-        <w:rPr>
-          <w:rFonts w:hint="eastAsia"/>
-          <w:sz w:val="24"/>
-          <w:szCs w:val="24"/>
-        </w:rPr>
-        <w:t>这两个风格中的图片</w:t>
-      </w:r>
-      <w:r>
-        <w:rPr>
-          <w:rFonts w:hint="eastAsia"/>
-          <w:sz w:val="24"/>
-          <w:szCs w:val="24"/>
-        </w:rPr>
-        <w:t>包含大量</w:t>
-      </w:r>
-      <w:r>
-        <w:rPr>
-          <w:rFonts w:hint="eastAsia"/>
-          <w:sz w:val="24"/>
-          <w:szCs w:val="24"/>
-        </w:rPr>
-        <w:t>强烈、大胆、几近疯狂的色彩，就如同阳光一样。</w:t>
-      </w:r>
-      <w:r>
-        <w:rPr>
-          <w:rFonts w:hint="eastAsia"/>
-          <w:sz w:val="24"/>
-          <w:szCs w:val="24"/>
-        </w:rPr>
-        <w:t>与之对应的，该群体</w:t>
-      </w:r>
-      <w:r>
-        <w:rPr>
-          <w:rFonts w:hint="eastAsia"/>
-          <w:sz w:val="24"/>
-          <w:szCs w:val="24"/>
-        </w:rPr>
-        <w:t>不喜欢</w:t>
-      </w:r>
-      <w:r>
-        <w:rPr>
-          <w:rFonts w:hint="eastAsia"/>
-          <w:sz w:val="24"/>
-          <w:szCs w:val="24"/>
-        </w:rPr>
-        <w:t>Pastel</w:t>
-      </w:r>
-      <w:r>
-        <w:rPr>
-          <w:rFonts w:hint="eastAsia"/>
-          <w:sz w:val="24"/>
-          <w:szCs w:val="24"/>
-        </w:rPr>
-        <w:t>和</w:t>
-      </w:r>
-      <w:r>
-        <w:rPr>
-          <w:rFonts w:hint="eastAsia"/>
-          <w:sz w:val="24"/>
-          <w:szCs w:val="24"/>
-        </w:rPr>
-        <w:t>Melancholy</w:t>
-      </w:r>
-      <w:r>
-        <w:rPr>
-          <w:rFonts w:hint="eastAsia"/>
-          <w:sz w:val="24"/>
-          <w:szCs w:val="24"/>
-        </w:rPr>
-        <w:t>这种颜色轻柔、细腻、色调柔和的</w:t>
-      </w:r>
-      <w:r>
-        <w:rPr>
-          <w:rFonts w:hint="eastAsia"/>
-          <w:sz w:val="24"/>
-          <w:szCs w:val="24"/>
-        </w:rPr>
-        <w:t>风格的头像。</w:t>
-      </w:r>
-    </w:p>
-    <w:p>
-      <w:pPr>
-        <w:spacing w:line="360" w:lineRule="auto"/>
-        <w:rPr>
-          <w:sz w:val="24"/>
-          <w:szCs w:val="24"/>
-        </w:rPr>
-      </w:pPr>
-    </w:p>
-    <w:p>
-      <w:pPr>
-        <w:spacing w:line="360" w:lineRule="auto"/>
-        <w:rPr>
-          <w:b/>
-          <w:sz w:val="24"/>
-          <w:szCs w:val="24"/>
-        </w:rPr>
-      </w:pPr>
-      <w:r>
-        <w:rPr>
-          <w:rFonts w:hint="eastAsia"/>
-          <w:b/>
-          <w:sz w:val="24"/>
-          <w:szCs w:val="24"/>
-        </w:rPr>
-        <w:t>总结</w:t>
-      </w:r>
-      <w:r>
-        <w:rPr>
-          <w:rFonts w:hint="eastAsia"/>
-          <w:b/>
-          <w:sz w:val="24"/>
-          <w:szCs w:val="24"/>
-        </w:rPr>
-        <w:t>：</w:t>
-      </w:r>
-    </w:p>
-    <w:p>
-      <w:pPr>
-        <w:spacing w:line="360" w:lineRule="auto"/>
-        <w:rPr>
-          <w:sz w:val="24"/>
-          <w:szCs w:val="24"/>
-        </w:rPr>
-      </w:pPr>
-      <w:r>
-        <w:rPr>
-          <w:rFonts w:hint="eastAsia"/>
-          <w:sz w:val="24"/>
-          <w:szCs w:val="24"/>
-        </w:rPr>
-        <w:t>我们使用卷积神经网络提取用户图像的风格，用</w:t>
-      </w:r>
-      <w:r>
-        <w:rPr>
-          <w:rFonts w:hint="eastAsia"/>
-          <w:sz w:val="24"/>
-          <w:szCs w:val="24"/>
-        </w:rPr>
-        <w:t>Pearson</w:t>
-      </w:r>
-      <w:r>
-        <w:rPr>
-          <w:rFonts w:hint="eastAsia"/>
-          <w:sz w:val="24"/>
-          <w:szCs w:val="24"/>
-        </w:rPr>
-        <w:t>相关度量图像风格和用户幸福度之间的关系。该研究揭示了用户的幸福度在一定程度上影响着用户图像的选择。能够对相关心理学研究提供线索和依据。</w:t>
-      </w:r>
-    </w:p>
-    <w:p>
-      <w:pPr>
-        <w:spacing w:line="360" w:lineRule="auto"/>
-        <w:rPr>
-          <w:sz w:val="24"/>
-          <w:szCs w:val="24"/>
-        </w:rPr>
-      </w:pPr>
-      <w:r>
-        <w:rPr>
-          <w:rFonts w:hint="eastAsia"/>
-          <w:sz w:val="24"/>
-          <w:szCs w:val="24"/>
-        </w:rPr>
-        <w:t>该研究是首次</w:t>
-      </w:r>
-      <w:r>
-        <w:rPr>
-          <w:rFonts w:hint="eastAsia"/>
-          <w:sz w:val="24"/>
-          <w:szCs w:val="24"/>
-        </w:rPr>
-        <w:t>分析了</w:t>
-      </w:r>
-      <w:r>
-        <w:rPr>
-          <w:rFonts w:hint="eastAsia"/>
-          <w:sz w:val="24"/>
-          <w:szCs w:val="24"/>
-        </w:rPr>
-        <w:t>图像风格</w:t>
-      </w:r>
-      <w:r>
-        <w:rPr>
-          <w:rFonts w:hint="eastAsia"/>
-          <w:sz w:val="24"/>
-          <w:szCs w:val="24"/>
-        </w:rPr>
-        <w:t>与用户</w:t>
-      </w:r>
-      <w:r>
-        <w:rPr>
-          <w:rFonts w:hint="eastAsia"/>
-          <w:sz w:val="24"/>
-          <w:szCs w:val="24"/>
-        </w:rPr>
-        <w:t>wellbeing</w:t>
-      </w:r>
-      <w:r>
-        <w:rPr>
-          <w:rFonts w:hint="eastAsia"/>
-          <w:sz w:val="24"/>
-          <w:szCs w:val="24"/>
-        </w:rPr>
-        <w:t>之间的相关性，发现不同</w:t>
-      </w:r>
-      <w:r>
-        <w:rPr>
-          <w:rFonts w:hint="eastAsia"/>
-          <w:sz w:val="24"/>
-          <w:szCs w:val="24"/>
-        </w:rPr>
-        <w:t>wellbeing</w:t>
-      </w:r>
-      <w:r>
-        <w:rPr>
-          <w:rFonts w:hint="eastAsia"/>
-          <w:sz w:val="24"/>
-          <w:szCs w:val="24"/>
-        </w:rPr>
-        <w:t>的用户所选用的头像存在一定的差异，</w:t>
-      </w:r>
-      <w:r>
-        <w:rPr>
-          <w:rFonts w:hint="eastAsia"/>
-          <w:sz w:val="24"/>
-          <w:szCs w:val="24"/>
-        </w:rPr>
-        <w:t>positive emotion</w:t>
-      </w:r>
-      <w:r>
-        <w:rPr>
-          <w:rFonts w:hint="eastAsia"/>
-          <w:sz w:val="24"/>
-          <w:szCs w:val="24"/>
-        </w:rPr>
-        <w:t>的用户更喜欢使用柔和、细腻风格的</w:t>
-      </w:r>
-      <w:r>
-        <w:rPr>
-          <w:rFonts w:hint="eastAsia"/>
-          <w:sz w:val="24"/>
-          <w:szCs w:val="24"/>
-        </w:rPr>
-        <w:t>头像。</w:t>
-      </w:r>
-      <w:r>
-        <w:rPr>
-          <w:rFonts w:hint="eastAsia"/>
-          <w:sz w:val="24"/>
-          <w:szCs w:val="24"/>
-        </w:rPr>
-        <w:t>engagement</w:t>
-      </w:r>
-      <w:r>
-        <w:rPr>
-          <w:rFonts w:hint="eastAsia"/>
-          <w:sz w:val="24"/>
-          <w:szCs w:val="24"/>
-        </w:rPr>
-        <w:t>的用户则不喜欢图像中包含纹理、细节，而是偏向于场景较大的头像。</w:t>
-      </w:r>
-      <w:r>
-        <w:rPr>
-          <w:sz w:val="24"/>
-          <w:szCs w:val="24"/>
-        </w:rPr>
-        <w:t>Relationship</w:t>
-      </w:r>
-      <w:r>
-        <w:rPr>
-          <w:rFonts w:hint="eastAsia"/>
-          <w:sz w:val="24"/>
+          <w:sz w:val="16"/>
+          <w:szCs w:val="24"/>
+        </w:rPr>
+        <w:t>P</w:t>
+      </w:r>
+      <w:r>
+        <w:rPr>
+          <w:rFonts w:hint="eastAsia"/>
+          <w:sz w:val="16"/>
+          <w:szCs w:val="24"/>
+        </w:rPr>
+        <w:t>rofile pictures on social media: Gender and regional differences.</w:t>
+      </w:r>
+    </w:p>
+    <w:p>
+      <w:pPr>
+        <w:spacing w:line="360" w:lineRule="auto"/>
+        <w:rPr>
+          <w:sz w:val="16"/>
+          <w:szCs w:val="24"/>
+        </w:rPr>
+      </w:pPr>
+      <w:r>
+        <w:rPr>
+          <w:rFonts w:hint="eastAsia"/>
+          <w:sz w:val="16"/>
+          <w:szCs w:val="24"/>
+        </w:rPr>
+        <w:t>[2]</w:t>
+      </w:r>
+      <w:r>
+        <w:rPr>
+          <w:rFonts w:hint="eastAsia"/>
+          <w:sz w:val="16"/>
           <w:szCs w:val="24"/>
         </w:rPr>
         <w:t xml:space="preserve"> </w:t>
@@ -7828,238 +8191,35 @@
       <w:r>
         <w:rPr>
           <w:rFonts w:hint="eastAsia"/>
-          <w:sz w:val="24"/>
-          <w:szCs w:val="24"/>
-        </w:rPr>
-        <w:t>则与</w:t>
-      </w:r>
-      <w:r>
-        <w:rPr>
-          <w:rFonts w:hint="eastAsia"/>
-          <w:sz w:val="24"/>
-          <w:szCs w:val="24"/>
-        </w:rPr>
-        <w:t>PE</w:t>
-      </w:r>
-      <w:r>
-        <w:rPr>
-          <w:rFonts w:hint="eastAsia"/>
-          <w:sz w:val="24"/>
-          <w:szCs w:val="24"/>
-        </w:rPr>
-        <w:t>表现出相似的趋向</w:t>
-      </w:r>
-      <w:r>
-        <w:rPr>
-          <w:rFonts w:hint="eastAsia"/>
-          <w:sz w:val="24"/>
-          <w:szCs w:val="24"/>
-        </w:rPr>
-        <w:t>，</w:t>
-      </w:r>
-      <w:r>
-        <w:rPr>
-          <w:rFonts w:hint="eastAsia"/>
-          <w:sz w:val="24"/>
-          <w:szCs w:val="24"/>
-        </w:rPr>
-        <w:t>negative emotion</w:t>
-      </w:r>
-      <w:r>
-        <w:rPr>
-          <w:rFonts w:hint="eastAsia"/>
-          <w:sz w:val="24"/>
-          <w:szCs w:val="24"/>
-        </w:rPr>
-        <w:t>和缺乏</w:t>
-      </w:r>
-      <w:r>
-        <w:rPr>
-          <w:rFonts w:hint="eastAsia"/>
-          <w:sz w:val="24"/>
-          <w:szCs w:val="24"/>
-        </w:rPr>
-        <w:t>relationship</w:t>
-      </w:r>
-      <w:r>
-        <w:rPr>
-          <w:rFonts w:hint="eastAsia"/>
-          <w:sz w:val="24"/>
-          <w:szCs w:val="24"/>
-        </w:rPr>
-        <w:t>的用户反而喜欢使用色彩更加鲜艳、明亮，包含几何内容的</w:t>
-      </w:r>
-      <w:r>
-        <w:rPr>
-          <w:rFonts w:hint="eastAsia"/>
-          <w:sz w:val="24"/>
-          <w:szCs w:val="24"/>
-        </w:rPr>
-        <w:t>头像</w:t>
-      </w:r>
-      <w:r>
-        <w:rPr>
-          <w:rFonts w:hint="eastAsia"/>
-          <w:sz w:val="24"/>
-          <w:szCs w:val="24"/>
-        </w:rPr>
-        <w:t>。</w:t>
-      </w:r>
-      <w:r>
-        <w:rPr>
-          <w:rFonts w:hint="eastAsia"/>
-          <w:sz w:val="24"/>
-          <w:szCs w:val="24"/>
-        </w:rPr>
-        <w:t>meaning</w:t>
-      </w:r>
-      <w:r>
-        <w:rPr>
-          <w:rFonts w:hint="eastAsia"/>
-          <w:sz w:val="24"/>
-          <w:szCs w:val="24"/>
-        </w:rPr>
-        <w:t>的用户更喜欢具有层次感的头像。</w:t>
-      </w:r>
-      <w:r>
-        <w:rPr>
-          <w:rFonts w:hint="eastAsia"/>
-          <w:sz w:val="24"/>
-          <w:szCs w:val="24"/>
-        </w:rPr>
-        <w:t>Accomplishment</w:t>
-      </w:r>
-      <w:r>
-        <w:rPr>
-          <w:rFonts w:hint="eastAsia"/>
-          <w:sz w:val="24"/>
-          <w:szCs w:val="24"/>
-        </w:rPr>
-        <w:t>的用户则偏好</w:t>
-      </w:r>
-      <w:r>
-        <w:rPr>
-          <w:rFonts w:hint="eastAsia"/>
-          <w:sz w:val="24"/>
-          <w:szCs w:val="24"/>
-        </w:rPr>
-        <w:t>Romantic</w:t>
-      </w:r>
-      <w:r>
-        <w:rPr>
-          <w:rFonts w:hint="eastAsia"/>
-          <w:sz w:val="24"/>
-          <w:szCs w:val="24"/>
-        </w:rPr>
-        <w:t>风格的图像。</w:t>
-      </w:r>
-    </w:p>
-    <w:p>
-      <w:pPr>
-        <w:spacing w:line="360" w:lineRule="auto"/>
-        <w:rPr>
-          <w:sz w:val="24"/>
-          <w:szCs w:val="24"/>
-        </w:rPr>
-      </w:pPr>
-    </w:p>
-    <w:p>
-      <w:pPr>
-        <w:spacing w:line="360" w:lineRule="auto"/>
-        <w:rPr>
-          <w:sz w:val="24"/>
-          <w:szCs w:val="24"/>
-        </w:rPr>
-      </w:pPr>
-    </w:p>
-    <w:p>
-      <w:pPr>
-        <w:spacing w:line="360" w:lineRule="auto"/>
-        <w:rPr>
-          <w:sz w:val="24"/>
-          <w:szCs w:val="24"/>
-        </w:rPr>
-      </w:pPr>
-    </w:p>
-    <w:p>
-      <w:pPr>
-        <w:spacing w:line="360" w:lineRule="auto"/>
-        <w:rPr>
-          <w:sz w:val="24"/>
-          <w:szCs w:val="24"/>
-        </w:rPr>
-      </w:pPr>
-    </w:p>
-    <w:p>
-      <w:pPr>
-        <w:spacing w:line="360" w:lineRule="auto"/>
-        <w:rPr>
-          <w:sz w:val="24"/>
-          <w:szCs w:val="24"/>
-        </w:rPr>
-      </w:pPr>
-    </w:p>
-    <w:p>
-      <w:pPr>
-        <w:spacing w:line="360" w:lineRule="auto"/>
-        <w:rPr>
-          <w:sz w:val="24"/>
-          <w:szCs w:val="24"/>
-        </w:rPr>
-      </w:pPr>
-    </w:p>
-    <w:p>
-      <w:pPr>
-        <w:spacing w:line="360" w:lineRule="auto"/>
-        <w:rPr>
-          <w:sz w:val="24"/>
-          <w:szCs w:val="24"/>
-        </w:rPr>
-      </w:pPr>
-    </w:p>
-    <w:p>
-      <w:pPr>
-        <w:spacing w:line="360" w:lineRule="auto"/>
-        <w:rPr>
-          <w:sz w:val="24"/>
-          <w:szCs w:val="24"/>
-        </w:rPr>
-      </w:pPr>
-    </w:p>
-    <w:p>
-      <w:pPr>
-        <w:spacing w:line="360" w:lineRule="auto"/>
-        <w:rPr>
-          <w:b/>
-          <w:sz w:val="24"/>
-          <w:szCs w:val="24"/>
-        </w:rPr>
-      </w:pPr>
-      <w:r>
-        <w:rPr>
-          <w:rFonts w:hint="eastAsia"/>
-          <w:b/>
-          <w:sz w:val="24"/>
-          <w:szCs w:val="24"/>
-        </w:rPr>
-        <w:t>References</w:t>
-      </w:r>
-    </w:p>
-    <w:p>
-      <w:pPr>
-        <w:spacing w:line="360" w:lineRule="auto"/>
-        <w:rPr>
-          <w:sz w:val="16"/>
-          <w:szCs w:val="24"/>
-        </w:rPr>
-      </w:pPr>
-      <w:r>
-        <w:rPr>
-          <w:rFonts w:hint="eastAsia"/>
-          <w:sz w:val="16"/>
-          <w:szCs w:val="24"/>
-        </w:rPr>
-        <w:t>[1]</w:t>
+          <w:sz w:val="16"/>
+          <w:szCs w:val="24"/>
+        </w:rPr>
+        <w:t>Analyzing per</w:t>
+      </w:r>
+      <w:r>
+        <w:rPr>
+          <w:rFonts w:hint="eastAsia"/>
+          <w:sz w:val="16"/>
+          <w:szCs w:val="24"/>
+        </w:rPr>
+        <w:t>sonality through social media profile picture choice</w:t>
+      </w:r>
+    </w:p>
+    <w:p>
+      <w:pPr>
+        <w:spacing w:line="360" w:lineRule="auto"/>
+        <w:rPr>
+          <w:sz w:val="16"/>
+          <w:szCs w:val="24"/>
+        </w:rPr>
+      </w:pPr>
+      <w:r>
+        <w:rPr>
+          <w:rFonts w:hint="eastAsia"/>
+          <w:sz w:val="16"/>
+          <w:szCs w:val="24"/>
+        </w:rPr>
+        <w:t>[3]</w:t>
       </w:r>
       <w:r>
         <w:rPr>
@@ -8075,88 +8235,6 @@
           <w:sz w:val="16"/>
           <w:szCs w:val="24"/>
         </w:rPr>
-        <w:t>P</w:t>
-      </w:r>
-      <w:r>
-        <w:rPr>
-          <w:rFonts w:hint="eastAsia"/>
-          <w:sz w:val="16"/>
-          <w:szCs w:val="24"/>
-        </w:rPr>
-        <w:t>rofile pictures on social media: Gender and regional differences.</w:t>
-      </w:r>
-    </w:p>
-    <w:p>
-      <w:pPr>
-        <w:spacing w:line="360" w:lineRule="auto"/>
-        <w:rPr>
-          <w:sz w:val="16"/>
-          <w:szCs w:val="24"/>
-        </w:rPr>
-      </w:pPr>
-      <w:r>
-        <w:rPr>
-          <w:rFonts w:hint="eastAsia"/>
-          <w:sz w:val="16"/>
-          <w:szCs w:val="24"/>
-        </w:rPr>
-        <w:t>[2]</w:t>
-      </w:r>
-      <w:r>
-        <w:rPr>
-          <w:rFonts w:hint="eastAsia"/>
-          <w:sz w:val="16"/>
-          <w:szCs w:val="24"/>
-        </w:rPr>
-        <w:t xml:space="preserve"> </w:t>
-      </w:r>
-      <w:r>
-        <w:rPr>
-          <w:rFonts w:hint="eastAsia"/>
-          <w:sz w:val="16"/>
-          <w:szCs w:val="24"/>
-        </w:rPr>
-        <w:t>Analyzing per</w:t>
-      </w:r>
-      <w:r>
-        <w:rPr>
-          <w:rFonts w:hint="eastAsia"/>
-          <w:sz w:val="16"/>
-          <w:szCs w:val="24"/>
-        </w:rPr>
-        <w:t>sonality through social media profile picture choice</w:t>
-      </w:r>
-    </w:p>
-    <w:p>
-      <w:pPr>
-        <w:spacing w:line="360" w:lineRule="auto"/>
-        <w:rPr>
-          <w:sz w:val="16"/>
-          <w:szCs w:val="24"/>
-        </w:rPr>
-      </w:pPr>
-      <w:r>
-        <w:rPr>
-          <w:rFonts w:hint="eastAsia"/>
-          <w:sz w:val="16"/>
-          <w:szCs w:val="24"/>
-        </w:rPr>
-        <w:t>[3]</w:t>
-      </w:r>
-      <w:r>
-        <w:rPr>
-          <w:rFonts w:hint="eastAsia"/>
-          <w:sz w:val="16"/>
-          <w:szCs w:val="24"/>
-        </w:rPr>
-        <w:t xml:space="preserve"> </w:t>
-      </w:r>
-      <w:r>
-        <w:rPr>
-          <w:rFonts w:hint="eastAsia"/>
-          <w:sz w:val="16"/>
-          <w:szCs w:val="24"/>
-        </w:rPr>
         <w:t>C</w:t>
       </w:r>
       <w:r>
@@ -8222,7 +8300,6 @@
           <w:sz w:val="16"/>
           <w:szCs w:val="24"/>
         </w:rPr>
-        <w:lastRenderedPageBreak/>
         <w:t>[5]</w:t>
       </w:r>
       <w:r>

--- a/三稿.docx
+++ b/三稿.docx
@@ -4337,7 +4337,15 @@
           <w:sz w:val="24"/>
           <w:szCs w:val="24"/>
         </w:rPr>
-        <w:t>我们通过基于</w:t>
+        <w:t>我们</w:t>
+      </w:r>
+      <w:r>
+        <w:rPr>
+          <w:rFonts w:hint="eastAsia"/>
+          <w:sz w:val="24"/>
+          <w:szCs w:val="24"/>
+        </w:rPr>
+        <w:t>基于</w:t>
       </w:r>
       <w:r>
         <w:rPr>
@@ -5264,6 +5272,7 @@
         <w:spacing w:line="360" w:lineRule="auto"/>
         <w:jc w:val="left"/>
         <w:rPr>
+          <w:rFonts w:hint="eastAsia"/>
           <w:sz w:val="24"/>
           <w:szCs w:val="24"/>
         </w:rPr>
@@ -5388,34 +5397,953 @@
           <w:sz w:val="24"/>
           <w:szCs w:val="24"/>
         </w:rPr>
-        <w:t>valen</w:t>
+        <w:t>valenced</w:t>
+      </w:r>
+      <w:proofErr w:type="spellEnd"/>
+      <w:r>
+        <w:rPr>
+          <w:sz w:val="24"/>
+          <w:szCs w:val="24"/>
+        </w:rPr>
+        <w:t xml:space="preserve"> emotions such as joy, contentment, and excite</w:t>
+      </w:r>
+      <w:r>
+        <w:rPr>
+          <w:sz w:val="24"/>
+          <w:szCs w:val="24"/>
+        </w:rPr>
+        <w:t>ment</w:t>
+      </w:r>
+      <w:r>
+        <w:rPr>
+          <w:sz w:val="24"/>
+          <w:szCs w:val="24"/>
+        </w:rPr>
+        <w:t>。</w:t>
+      </w:r>
+    </w:p>
+    <w:p>
+      <w:pPr>
+        <w:spacing w:line="360" w:lineRule="auto"/>
+        <w:jc w:val="left"/>
+        <w:rPr>
+          <w:rFonts w:hint="eastAsia"/>
+          <w:sz w:val="24"/>
+          <w:szCs w:val="24"/>
+        </w:rPr>
+      </w:pPr>
+      <w:r>
+        <w:rPr>
+          <w:rFonts w:hint="eastAsia"/>
+          <w:sz w:val="24"/>
+          <w:szCs w:val="24"/>
+        </w:rPr>
+        <w:t xml:space="preserve">Most importantly, users high in Positive Emotion are significantly correlated with </w:t>
+      </w:r>
+      <w:r>
+        <w:rPr>
+          <w:rFonts w:hint="eastAsia"/>
+          <w:sz w:val="24"/>
+          <w:szCs w:val="24"/>
+        </w:rPr>
+        <w:t>Long Exposure</w:t>
+      </w:r>
+      <w:r>
+        <w:rPr>
+          <w:rFonts w:hint="eastAsia"/>
+          <w:sz w:val="24"/>
+          <w:szCs w:val="24"/>
+        </w:rPr>
+        <w:t xml:space="preserve">, </w:t>
+      </w:r>
+      <w:r>
+        <w:rPr>
+          <w:rFonts w:hint="eastAsia"/>
+          <w:sz w:val="24"/>
+          <w:szCs w:val="24"/>
+        </w:rPr>
+        <w:t>HDR</w:t>
+      </w:r>
+      <w:r>
+        <w:rPr>
+          <w:rFonts w:hint="eastAsia"/>
+          <w:sz w:val="24"/>
+          <w:szCs w:val="24"/>
+        </w:rPr>
+        <w:t xml:space="preserve">, </w:t>
+      </w:r>
+      <w:r>
+        <w:rPr>
+          <w:rFonts w:hint="eastAsia"/>
+          <w:sz w:val="24"/>
+          <w:szCs w:val="24"/>
+        </w:rPr>
+        <w:t>Pastel</w:t>
+      </w:r>
+      <w:r>
+        <w:rPr>
+          <w:rFonts w:hint="eastAsia"/>
+          <w:sz w:val="24"/>
+          <w:szCs w:val="24"/>
+        </w:rPr>
+        <w:t xml:space="preserve">, and </w:t>
+      </w:r>
+      <w:r>
+        <w:rPr>
+          <w:rFonts w:hint="eastAsia"/>
+          <w:sz w:val="24"/>
+          <w:szCs w:val="24"/>
+        </w:rPr>
+        <w:t>Ethereal</w:t>
+      </w:r>
+      <w:r>
+        <w:rPr>
+          <w:rFonts w:hint="eastAsia"/>
+          <w:sz w:val="24"/>
+          <w:szCs w:val="24"/>
+        </w:rPr>
+        <w:t xml:space="preserve"> styles</w:t>
+      </w:r>
+      <w:r>
+        <w:rPr>
+          <w:rFonts w:hint="eastAsia"/>
+          <w:sz w:val="24"/>
+          <w:szCs w:val="24"/>
+        </w:rPr>
+        <w:t>.</w:t>
+      </w:r>
+      <w:r>
+        <w:rPr>
+          <w:rFonts w:hint="eastAsia"/>
+          <w:sz w:val="24"/>
+          <w:szCs w:val="24"/>
+        </w:rPr>
+        <w:t xml:space="preserve"> </w:t>
+      </w:r>
+      <w:r>
+        <w:rPr>
+          <w:sz w:val="24"/>
+          <w:szCs w:val="24"/>
+        </w:rPr>
+        <w:t>The classification of Long Exposure often feature refers to the state of moving objects expressed at a certain moment.</w:t>
+      </w:r>
+      <w:r>
+        <w:t xml:space="preserve"> </w:t>
+      </w:r>
+      <w:r>
+        <w:rPr>
+          <w:rFonts w:hint="eastAsia"/>
+          <w:sz w:val="24"/>
+          <w:szCs w:val="24"/>
+        </w:rPr>
+        <w:t>I</w:t>
+      </w:r>
+      <w:r>
+        <w:rPr>
+          <w:sz w:val="24"/>
+          <w:szCs w:val="24"/>
+        </w:rPr>
+        <w:t xml:space="preserve">mages where there is visible motion or there was a significantly long exposure required of a still scene. </w:t>
+      </w:r>
+      <w:proofErr w:type="gramStart"/>
+      <w:r>
+        <w:rPr>
+          <w:rFonts w:hint="eastAsia"/>
+          <w:sz w:val="24"/>
+          <w:szCs w:val="24"/>
+        </w:rPr>
+        <w:t>i</w:t>
+      </w:r>
+      <w:r>
+        <w:rPr>
+          <w:sz w:val="24"/>
+          <w:szCs w:val="24"/>
+        </w:rPr>
+        <w:t>t</w:t>
+      </w:r>
+      <w:proofErr w:type="gramEnd"/>
+      <w:r>
+        <w:rPr>
+          <w:sz w:val="24"/>
+          <w:szCs w:val="24"/>
+        </w:rPr>
+        <w:t xml:space="preserve"> needs to show something is visibly moving in the exposure.</w:t>
+      </w:r>
+      <w:r>
+        <w:rPr>
+          <w:rFonts w:hint="eastAsia"/>
+          <w:sz w:val="24"/>
+          <w:szCs w:val="24"/>
+        </w:rPr>
+        <w:t xml:space="preserve"> </w:t>
+      </w:r>
+      <w:r>
+        <w:rPr>
+          <w:sz w:val="24"/>
+          <w:szCs w:val="24"/>
+        </w:rPr>
+        <w:t xml:space="preserve">According to </w:t>
+      </w:r>
+      <w:r>
+        <w:rPr>
+          <w:rFonts w:hint="eastAsia"/>
+          <w:sz w:val="24"/>
+          <w:szCs w:val="24"/>
+        </w:rPr>
+        <w:t>study</w:t>
+      </w:r>
+      <w:r>
+        <w:rPr>
+          <w:sz w:val="24"/>
+          <w:szCs w:val="24"/>
+        </w:rPr>
+        <w:t xml:space="preserve"> [12], it is found that automobile content often appears in images of Long Exposure style, while Macro style has a strong correlation with animals appearing in images.</w:t>
+      </w:r>
+      <w:r>
+        <w:rPr>
+          <w:rFonts w:hint="eastAsia"/>
+          <w:sz w:val="24"/>
+          <w:szCs w:val="24"/>
+        </w:rPr>
+        <w:t xml:space="preserve"> </w:t>
+      </w:r>
+      <w:r>
+        <w:rPr>
+          <w:sz w:val="24"/>
+          <w:szCs w:val="24"/>
+        </w:rPr>
+        <w:t xml:space="preserve">The </w:t>
+      </w:r>
+      <w:r>
+        <w:rPr>
+          <w:rFonts w:hint="eastAsia"/>
+          <w:sz w:val="24"/>
+          <w:szCs w:val="24"/>
+        </w:rPr>
+        <w:t>images</w:t>
+      </w:r>
+      <w:r>
+        <w:rPr>
+          <w:sz w:val="24"/>
+          <w:szCs w:val="24"/>
+        </w:rPr>
+        <w:t xml:space="preserve"> of Pastel and Ethereal styles reflect soft, delicate and light colors or tones.</w:t>
+      </w:r>
+      <w:r>
+        <w:rPr>
+          <w:rFonts w:hint="eastAsia"/>
+          <w:sz w:val="24"/>
+          <w:szCs w:val="24"/>
+        </w:rPr>
+        <w:t xml:space="preserve"> </w:t>
+      </w:r>
+      <w:r>
+        <w:rPr>
+          <w:rFonts w:hint="eastAsia"/>
+          <w:sz w:val="24"/>
+          <w:szCs w:val="24"/>
+        </w:rPr>
+        <w:t>(</w:t>
+      </w:r>
+      <w:r>
+        <w:rPr>
+          <w:sz w:val="24"/>
+          <w:szCs w:val="24"/>
+        </w:rPr>
+        <w:t>This kind of image is characterized by blur, ethereal and ethereal</w:t>
+      </w:r>
+      <w:r>
+        <w:rPr>
+          <w:rFonts w:hint="eastAsia"/>
+          <w:sz w:val="24"/>
+          <w:szCs w:val="24"/>
+        </w:rPr>
+        <w:t>)</w:t>
+      </w:r>
+      <w:r>
+        <w:t xml:space="preserve"> </w:t>
+      </w:r>
+      <w:r>
+        <w:rPr>
+          <w:sz w:val="24"/>
+          <w:szCs w:val="24"/>
+        </w:rPr>
+        <w:t xml:space="preserve">That </w:t>
+      </w:r>
+      <w:r>
+        <w:rPr>
+          <w:rFonts w:hint="eastAsia"/>
+          <w:sz w:val="24"/>
+          <w:szCs w:val="24"/>
+        </w:rPr>
+        <w:t>means that</w:t>
+      </w:r>
+      <w:r>
+        <w:rPr>
+          <w:sz w:val="24"/>
+          <w:szCs w:val="24"/>
+        </w:rPr>
+        <w:t xml:space="preserve"> users who displayed positive emotions were more likely to use softer, more detailed images as their profile pictures.</w:t>
+      </w:r>
+      <w:r>
+        <w:rPr>
+          <w:rFonts w:hint="eastAsia"/>
+          <w:sz w:val="24"/>
+          <w:szCs w:val="24"/>
+        </w:rPr>
+        <w:t xml:space="preserve"> </w:t>
+      </w:r>
+      <w:r>
+        <w:rPr>
+          <w:sz w:val="24"/>
+          <w:szCs w:val="24"/>
+        </w:rPr>
+        <w:t xml:space="preserve">Positive Emotion </w:t>
+      </w:r>
+      <w:r>
+        <w:rPr>
+          <w:rFonts w:hint="eastAsia"/>
+          <w:sz w:val="24"/>
+          <w:szCs w:val="24"/>
+        </w:rPr>
+        <w:t xml:space="preserve">is anti-correlated with </w:t>
+      </w:r>
+      <w:r>
+        <w:rPr>
+          <w:rFonts w:hint="eastAsia"/>
+          <w:sz w:val="24"/>
+          <w:szCs w:val="24"/>
+        </w:rPr>
+        <w:t>Macro</w:t>
+      </w:r>
+      <w:r>
+        <w:rPr>
+          <w:rFonts w:hint="eastAsia"/>
+          <w:sz w:val="24"/>
+          <w:szCs w:val="24"/>
+        </w:rPr>
+        <w:t>,</w:t>
+      </w:r>
+      <w:r>
+        <w:rPr>
+          <w:rFonts w:hint="eastAsia"/>
+          <w:sz w:val="24"/>
+          <w:szCs w:val="24"/>
+        </w:rPr>
+        <w:t xml:space="preserve"> </w:t>
+      </w:r>
+      <w:r>
+        <w:rPr>
+          <w:sz w:val="24"/>
+          <w:szCs w:val="24"/>
+        </w:rPr>
+        <w:t>Macro style lenses are often optimized for sharp focus on small areas close to the size of a film frame</w:t>
+      </w:r>
+      <w:r>
+        <w:rPr>
+          <w:rFonts w:hint="eastAsia"/>
+          <w:sz w:val="24"/>
+          <w:szCs w:val="24"/>
+        </w:rPr>
+        <w:t>,</w:t>
+      </w:r>
+      <w:r>
+        <w:t xml:space="preserve"> </w:t>
+      </w:r>
+      <w:r>
+        <w:rPr>
+          <w:sz w:val="24"/>
+          <w:szCs w:val="24"/>
+        </w:rPr>
+        <w:t xml:space="preserve">The images in the style category are images taken with a macro lens that are much larger than normal objects, such as </w:t>
+      </w:r>
+      <w:r>
+        <w:rPr>
+          <w:sz w:val="24"/>
+          <w:szCs w:val="24"/>
+        </w:rPr>
+        <w:lastRenderedPageBreak/>
+        <w:t>bees five times their normal size.</w:t>
+      </w:r>
+      <w:r>
+        <w:t xml:space="preserve"> </w:t>
+      </w:r>
+      <w:r>
+        <w:rPr>
+          <w:sz w:val="24"/>
+          <w:szCs w:val="24"/>
+        </w:rPr>
+        <w:t xml:space="preserve">Positive Emotion is </w:t>
+      </w:r>
+      <w:r>
+        <w:rPr>
+          <w:rFonts w:hint="eastAsia"/>
+          <w:sz w:val="24"/>
+          <w:szCs w:val="24"/>
+        </w:rPr>
+        <w:t xml:space="preserve">also </w:t>
+      </w:r>
+      <w:r>
+        <w:rPr>
+          <w:sz w:val="24"/>
+          <w:szCs w:val="24"/>
+        </w:rPr>
+        <w:t>negatively correlated with Horror, which classifies images as horrible, bloody and weird.</w:t>
+      </w:r>
+    </w:p>
+    <w:p>
+      <w:pPr>
+        <w:spacing w:line="360" w:lineRule="auto"/>
+        <w:rPr>
+          <w:rFonts w:hint="eastAsia"/>
+          <w:sz w:val="24"/>
+          <w:szCs w:val="24"/>
+        </w:rPr>
+      </w:pPr>
+      <w:r>
+        <w:rPr>
+          <w:sz w:val="24"/>
+          <w:szCs w:val="24"/>
+        </w:rPr>
+        <w:t xml:space="preserve">Positive Emotion users tend to prefer pictures that are soft, delicate, </w:t>
+      </w:r>
+      <w:proofErr w:type="gramStart"/>
+      <w:r>
+        <w:rPr>
+          <w:sz w:val="24"/>
+          <w:szCs w:val="24"/>
+        </w:rPr>
+        <w:t>clear</w:t>
+      </w:r>
+      <w:proofErr w:type="gramEnd"/>
+      <w:r>
+        <w:rPr>
+          <w:sz w:val="24"/>
+          <w:szCs w:val="24"/>
+        </w:rPr>
+        <w:t xml:space="preserve"> and contain sports content. Reject horrible, bloody and abnormal images.</w:t>
+      </w:r>
+    </w:p>
+    <w:p>
+      <w:pPr>
+        <w:spacing w:line="360" w:lineRule="auto"/>
+        <w:rPr>
+          <w:sz w:val="24"/>
+          <w:szCs w:val="24"/>
+        </w:rPr>
+      </w:pPr>
+      <w:r>
+        <w:rPr>
+          <w:sz w:val="24"/>
+          <w:szCs w:val="24"/>
+        </w:rPr>
+        <w:t>For users with negative emotions, the style of their avatar pictures has been correlated with Bright, Geometric Composition and Sunny.</w:t>
+      </w:r>
+      <w:r>
+        <w:rPr>
+          <w:rFonts w:hint="eastAsia"/>
+          <w:sz w:val="24"/>
+          <w:szCs w:val="24"/>
+        </w:rPr>
+        <w:t xml:space="preserve"> </w:t>
+      </w:r>
+      <w:r>
+        <w:rPr>
+          <w:sz w:val="24"/>
+          <w:szCs w:val="24"/>
+        </w:rPr>
+        <w:t>Bright style images display Bright, intense, psychedelic colors</w:t>
+      </w:r>
+      <w:r>
+        <w:rPr>
+          <w:rFonts w:hint="eastAsia"/>
+          <w:sz w:val="24"/>
+          <w:szCs w:val="24"/>
+        </w:rPr>
+        <w:t>，</w:t>
+      </w:r>
+      <w:r>
+        <w:rPr>
+          <w:sz w:val="24"/>
+          <w:szCs w:val="24"/>
+        </w:rPr>
+        <w:t>Geometric Composition has been used to describe symmetrical objects such as circles, triangles and rectangles, as well as local repeating patterns.</w:t>
+      </w:r>
+      <w:r>
+        <w:rPr>
+          <w:rFonts w:hint="eastAsia"/>
+          <w:sz w:val="24"/>
+          <w:szCs w:val="24"/>
+        </w:rPr>
+        <w:t>。</w:t>
+      </w:r>
+      <w:r>
+        <w:rPr>
+          <w:rFonts w:hint="eastAsia"/>
+          <w:sz w:val="24"/>
+          <w:szCs w:val="24"/>
+        </w:rPr>
+        <w:t>值得注意的是，对于</w:t>
+      </w:r>
+      <w:r>
+        <w:rPr>
+          <w:rFonts w:hint="eastAsia"/>
+          <w:sz w:val="24"/>
+          <w:szCs w:val="24"/>
+        </w:rPr>
+        <w:t>表现消极情绪的用户，他们往往还喜欢使用包含太阳的图片作为头像</w:t>
+      </w:r>
+      <w:r>
+        <w:rPr>
+          <w:rFonts w:hint="eastAsia"/>
+          <w:sz w:val="24"/>
+          <w:szCs w:val="24"/>
+        </w:rPr>
+        <w:t>(Sunny</w:t>
+      </w:r>
+      <w:r>
+        <w:rPr>
+          <w:rFonts w:hint="eastAsia"/>
+          <w:sz w:val="24"/>
+          <w:szCs w:val="24"/>
+        </w:rPr>
+        <w:t>风格</w:t>
+      </w:r>
+      <w:r>
+        <w:rPr>
+          <w:rFonts w:hint="eastAsia"/>
+          <w:sz w:val="24"/>
+          <w:szCs w:val="24"/>
+        </w:rPr>
+        <w:t>的图像中包含的内容大多数有太阳</w:t>
+      </w:r>
+      <w:r>
+        <w:rPr>
+          <w:rFonts w:hint="eastAsia"/>
+          <w:sz w:val="24"/>
+          <w:szCs w:val="24"/>
+        </w:rPr>
+        <w:t>)</w:t>
+      </w:r>
+      <w:r>
+        <w:rPr>
+          <w:rFonts w:hint="eastAsia"/>
+          <w:sz w:val="24"/>
+          <w:szCs w:val="24"/>
+        </w:rPr>
+        <w:t>。</w:t>
+      </w:r>
+    </w:p>
+    <w:p>
+      <w:pPr>
+        <w:spacing w:line="360" w:lineRule="auto"/>
+        <w:rPr>
+          <w:b/>
+          <w:sz w:val="24"/>
+          <w:szCs w:val="24"/>
+        </w:rPr>
+      </w:pPr>
+      <w:r>
+        <w:rPr>
+          <w:rFonts w:hint="eastAsia"/>
+          <w:b/>
+          <w:sz w:val="24"/>
+          <w:szCs w:val="24"/>
+        </w:rPr>
+        <w:t>Engagement</w:t>
+      </w:r>
+      <w:r>
+        <w:rPr>
+          <w:rFonts w:hint="eastAsia"/>
+          <w:b/>
+          <w:sz w:val="24"/>
+          <w:szCs w:val="24"/>
+        </w:rPr>
+        <w:t>：</w:t>
+      </w:r>
+    </w:p>
+    <w:p>
+      <w:pPr>
+        <w:spacing w:line="360" w:lineRule="auto"/>
+        <w:rPr>
+          <w:sz w:val="24"/>
+          <w:szCs w:val="24"/>
+        </w:rPr>
+      </w:pPr>
+      <w:r>
+        <w:rPr>
+          <w:rFonts w:hint="eastAsia"/>
+          <w:b/>
+          <w:sz w:val="24"/>
+          <w:szCs w:val="24"/>
+        </w:rPr>
+        <w:t>Engagement</w:t>
+      </w:r>
+      <w:r>
+        <w:rPr>
+          <w:rFonts w:hint="eastAsia"/>
+          <w:sz w:val="24"/>
+          <w:szCs w:val="24"/>
+        </w:rPr>
+        <w:t>是</w:t>
+      </w:r>
+      <w:r>
+        <w:rPr>
+          <w:rFonts w:hint="eastAsia"/>
+          <w:sz w:val="24"/>
+          <w:szCs w:val="24"/>
+        </w:rPr>
+        <w:t>包括行为、认知和情感</w:t>
+      </w:r>
+      <w:r>
+        <w:rPr>
+          <w:rFonts w:hint="eastAsia"/>
+          <w:sz w:val="24"/>
+          <w:szCs w:val="24"/>
+        </w:rPr>
+        <w:t>的多维结构</w:t>
+      </w:r>
+      <w:r>
+        <w:rPr>
+          <w:rFonts w:hint="eastAsia"/>
+          <w:sz w:val="24"/>
+          <w:szCs w:val="24"/>
+        </w:rPr>
+        <w:t>。它可以指</w:t>
+      </w:r>
+      <w:r>
+        <w:rPr>
+          <w:rFonts w:hint="eastAsia"/>
+          <w:sz w:val="24"/>
+          <w:szCs w:val="24"/>
+        </w:rPr>
+        <w:t>对参与活动表现出的热情和兴趣、</w:t>
+      </w:r>
+      <w:r>
+        <w:rPr>
+          <w:rFonts w:hint="eastAsia"/>
+          <w:sz w:val="24"/>
+          <w:szCs w:val="24"/>
+        </w:rPr>
+        <w:t>对工作的</w:t>
+      </w:r>
+      <w:r>
+        <w:rPr>
+          <w:rFonts w:hint="eastAsia"/>
+          <w:sz w:val="24"/>
+          <w:szCs w:val="24"/>
+        </w:rPr>
+        <w:t>投入感</w:t>
+      </w:r>
+      <w:r>
+        <w:rPr>
+          <w:rFonts w:hint="eastAsia"/>
+          <w:sz w:val="24"/>
+          <w:szCs w:val="24"/>
+        </w:rPr>
+        <w:t>和奉献</w:t>
+      </w:r>
+      <w:r>
+        <w:rPr>
+          <w:rFonts w:hint="eastAsia"/>
+          <w:sz w:val="24"/>
+          <w:szCs w:val="24"/>
+        </w:rPr>
+        <w:t>、</w:t>
+      </w:r>
+      <w:r>
+        <w:rPr>
+          <w:rFonts w:hint="eastAsia"/>
+          <w:sz w:val="24"/>
+          <w:szCs w:val="24"/>
+        </w:rPr>
+        <w:t>以及对手头任务的专注</w:t>
+      </w:r>
+      <w:r>
+        <w:rPr>
+          <w:rFonts w:hint="eastAsia"/>
+          <w:sz w:val="24"/>
+          <w:szCs w:val="24"/>
+        </w:rPr>
+        <w:t>度</w:t>
+      </w:r>
+      <w:r>
+        <w:rPr>
+          <w:rFonts w:hint="eastAsia"/>
+          <w:sz w:val="24"/>
+          <w:szCs w:val="24"/>
+        </w:rPr>
+        <w:t>等</w:t>
+      </w:r>
+      <w:r>
+        <w:rPr>
+          <w:rFonts w:hint="eastAsia"/>
+          <w:sz w:val="24"/>
+          <w:szCs w:val="24"/>
+        </w:rPr>
+        <w:t>[15]</w:t>
+      </w:r>
+      <w:r>
+        <w:rPr>
+          <w:rFonts w:hint="eastAsia"/>
+          <w:sz w:val="24"/>
+          <w:szCs w:val="24"/>
+        </w:rPr>
+        <w:t>。</w:t>
+      </w:r>
+      <w:r>
+        <w:rPr>
+          <w:sz w:val="24"/>
+          <w:szCs w:val="24"/>
+        </w:rPr>
+        <w:t>Romantic style show a strong positive correlation</w:t>
+      </w:r>
+      <w:r>
+        <w:rPr>
+          <w:rFonts w:hint="eastAsia"/>
+          <w:sz w:val="24"/>
+          <w:szCs w:val="24"/>
+        </w:rPr>
+        <w:t xml:space="preserve"> with </w:t>
+      </w:r>
+      <w:r>
+        <w:rPr>
+          <w:sz w:val="24"/>
+          <w:szCs w:val="24"/>
+        </w:rPr>
+        <w:t>Engagement</w:t>
+      </w:r>
+      <w:r>
+        <w:rPr>
+          <w:sz w:val="24"/>
+          <w:szCs w:val="24"/>
+        </w:rPr>
+        <w:t>.</w:t>
+      </w:r>
+      <w:r>
+        <w:rPr>
+          <w:rFonts w:hint="eastAsia"/>
+          <w:sz w:val="24"/>
+          <w:szCs w:val="24"/>
+        </w:rPr>
+        <w:t>。</w:t>
+      </w:r>
+      <w:r>
+        <w:rPr>
+          <w:rFonts w:hint="eastAsia"/>
+          <w:sz w:val="24"/>
+          <w:szCs w:val="24"/>
+        </w:rPr>
+        <w:t>Romantic</w:t>
+      </w:r>
+      <w:r>
+        <w:rPr>
+          <w:rFonts w:hint="eastAsia"/>
+          <w:sz w:val="24"/>
+          <w:szCs w:val="24"/>
+        </w:rPr>
+        <w:t>的一个描述</w:t>
+      </w:r>
+      <w:r>
+        <w:rPr>
+          <w:sz w:val="24"/>
+          <w:szCs w:val="24"/>
+        </w:rPr>
+        <w:t>"A mysterious or fascinating quality or appeal, as of something adventurous, heroic, or strangely beautiful: “These fine old guns often have a romance clinging to them” (Richard Jeffrie</w:t>
+      </w:r>
+      <w:r>
+        <w:rPr>
+          <w:sz w:val="24"/>
+          <w:szCs w:val="24"/>
+        </w:rPr>
+        <w:t>s).</w:t>
+      </w:r>
+      <w:r>
+        <w:rPr>
+          <w:sz w:val="24"/>
+          <w:szCs w:val="24"/>
+        </w:rPr>
+        <w:t>"</w:t>
+      </w:r>
+      <w:r>
+        <w:rPr>
+          <w:rFonts w:hint="eastAsia"/>
+          <w:color w:val="000000" w:themeColor="text1"/>
+          <w:sz w:val="24"/>
+          <w:szCs w:val="24"/>
+        </w:rPr>
+        <w:t>。</w:t>
+      </w:r>
+      <w:r>
+        <w:rPr>
+          <w:rFonts w:hint="eastAsia"/>
+          <w:sz w:val="24"/>
+          <w:szCs w:val="24"/>
+        </w:rPr>
+        <w:t>Pastel</w:t>
+      </w:r>
+      <w:r>
+        <w:rPr>
+          <w:rFonts w:hint="eastAsia"/>
+          <w:sz w:val="24"/>
+          <w:szCs w:val="24"/>
+        </w:rPr>
+        <w:t>和</w:t>
+      </w:r>
+      <w:r>
+        <w:rPr>
+          <w:rFonts w:hint="eastAsia"/>
+          <w:sz w:val="24"/>
+          <w:szCs w:val="24"/>
+        </w:rPr>
+        <w:t>Sunny</w:t>
+      </w:r>
+      <w:r>
+        <w:rPr>
+          <w:rFonts w:hint="eastAsia"/>
+          <w:sz w:val="24"/>
+          <w:szCs w:val="24"/>
+        </w:rPr>
+        <w:t>则表现出较强的相关性。</w:t>
+      </w:r>
+      <w:r>
+        <w:rPr>
+          <w:sz w:val="24"/>
+          <w:szCs w:val="24"/>
+        </w:rPr>
+        <w:t>Users of Engagement do not like to use pictures with textures, surface details and textures as profile pictures. On the contrary, such users prefer images with larger scenes.</w:t>
       </w:r>
       <w:bookmarkStart w:id="0" w:name="_GoBack"/>
       <w:bookmarkEnd w:id="0"/>
-      <w:r>
-        <w:rPr>
-          <w:sz w:val="24"/>
-          <w:szCs w:val="24"/>
-        </w:rPr>
-        <w:t>ced</w:t>
-      </w:r>
-      <w:proofErr w:type="spellEnd"/>
-      <w:r>
-        <w:rPr>
-          <w:sz w:val="24"/>
-          <w:szCs w:val="24"/>
-        </w:rPr>
-        <w:t xml:space="preserve"> emotions such as joy, contentment, and excite</w:t>
-      </w:r>
-      <w:r>
-        <w:rPr>
-          <w:sz w:val="24"/>
-          <w:szCs w:val="24"/>
-        </w:rPr>
-        <w:t>ment</w:t>
-      </w:r>
-      <w:r>
-        <w:rPr>
+    </w:p>
+    <w:p>
+      <w:pPr>
+        <w:spacing w:line="360" w:lineRule="auto"/>
+        <w:rPr>
+          <w:b/>
+          <w:sz w:val="24"/>
+          <w:szCs w:val="24"/>
+        </w:rPr>
+      </w:pPr>
+      <w:r>
+        <w:rPr>
+          <w:rFonts w:hint="eastAsia"/>
+          <w:b/>
+          <w:sz w:val="24"/>
+          <w:szCs w:val="24"/>
+        </w:rPr>
+        <w:t>Relationship</w:t>
+      </w:r>
+      <w:r>
+        <w:rPr>
+          <w:rFonts w:hint="eastAsia"/>
+          <w:b/>
+          <w:sz w:val="24"/>
+          <w:szCs w:val="24"/>
+        </w:rPr>
+        <w:t>：</w:t>
+      </w:r>
+    </w:p>
+    <w:p>
+      <w:pPr>
+        <w:spacing w:line="360" w:lineRule="auto"/>
+        <w:rPr>
+          <w:sz w:val="24"/>
+          <w:szCs w:val="24"/>
+        </w:rPr>
+      </w:pPr>
+      <w:r>
+        <w:rPr>
+          <w:rFonts w:hint="eastAsia"/>
+          <w:b/>
+          <w:sz w:val="24"/>
+          <w:szCs w:val="24"/>
+        </w:rPr>
+        <w:t>Relationship</w:t>
+      </w:r>
+      <w:r>
+        <w:rPr>
+          <w:rFonts w:hint="eastAsia"/>
+          <w:sz w:val="24"/>
+          <w:szCs w:val="24"/>
+        </w:rPr>
+        <w:t>指的是信任他人、</w:t>
+      </w:r>
+      <w:r>
+        <w:rPr>
+          <w:rFonts w:hint="eastAsia"/>
+          <w:sz w:val="24"/>
+          <w:szCs w:val="24"/>
+        </w:rPr>
+        <w:t>肯定他人的存在</w:t>
+      </w:r>
+      <w:r>
+        <w:rPr>
+          <w:rFonts w:hint="eastAsia"/>
+          <w:sz w:val="24"/>
+          <w:szCs w:val="24"/>
+        </w:rPr>
+        <w:t>、</w:t>
+      </w:r>
+      <w:r>
+        <w:rPr>
+          <w:rFonts w:hint="eastAsia"/>
+          <w:sz w:val="24"/>
+          <w:szCs w:val="24"/>
+        </w:rPr>
+        <w:t>不仅</w:t>
+      </w:r>
+      <w:r>
+        <w:rPr>
+          <w:rFonts w:hint="eastAsia"/>
+          <w:sz w:val="24"/>
+          <w:szCs w:val="24"/>
+        </w:rPr>
+        <w:t>接受</w:t>
+      </w:r>
+      <w:r>
+        <w:rPr>
+          <w:rFonts w:hint="eastAsia"/>
+          <w:sz w:val="24"/>
+          <w:szCs w:val="24"/>
+        </w:rPr>
+        <w:t>来自社会的</w:t>
+      </w:r>
+      <w:r>
+        <w:rPr>
+          <w:rFonts w:hint="eastAsia"/>
+          <w:sz w:val="24"/>
+          <w:szCs w:val="24"/>
+        </w:rPr>
+        <w:t>给予</w:t>
+      </w:r>
+      <w:r>
+        <w:rPr>
+          <w:rFonts w:hint="eastAsia"/>
+          <w:sz w:val="24"/>
+          <w:szCs w:val="24"/>
+        </w:rPr>
+        <w:t>还能够</w:t>
+      </w:r>
+      <w:r>
+        <w:rPr>
+          <w:rFonts w:hint="eastAsia"/>
+          <w:sz w:val="24"/>
+          <w:szCs w:val="24"/>
+        </w:rPr>
+        <w:t>给予他人</w:t>
+      </w:r>
+      <w:r>
+        <w:rPr>
+          <w:rFonts w:hint="eastAsia"/>
+          <w:sz w:val="24"/>
+          <w:szCs w:val="24"/>
+        </w:rPr>
+        <w:t>[16]</w:t>
+      </w:r>
+      <w:r>
+        <w:rPr>
+          <w:rFonts w:hint="eastAsia"/>
           <w:sz w:val="24"/>
           <w:szCs w:val="24"/>
         </w:rPr>
@@ -5427,7 +6355,1135 @@
           <w:sz w:val="24"/>
           <w:szCs w:val="24"/>
         </w:rPr>
-        <w:t>正向</w:t>
+        <w:t>大量证据表明</w:t>
+      </w:r>
+      <w:r>
+        <w:rPr>
+          <w:rFonts w:hint="eastAsia"/>
+          <w:sz w:val="24"/>
+          <w:szCs w:val="24"/>
+        </w:rPr>
+        <w:t>了</w:t>
+      </w:r>
+      <w:r>
+        <w:rPr>
+          <w:rFonts w:hint="eastAsia"/>
+          <w:sz w:val="24"/>
+          <w:szCs w:val="24"/>
+        </w:rPr>
+        <w:t>积极</w:t>
+      </w:r>
+      <w:r>
+        <w:rPr>
+          <w:rFonts w:hint="eastAsia"/>
+          <w:sz w:val="24"/>
+          <w:szCs w:val="24"/>
+        </w:rPr>
+        <w:t>的</w:t>
+      </w:r>
+      <w:r>
+        <w:rPr>
+          <w:rFonts w:hint="eastAsia"/>
+          <w:b/>
+          <w:sz w:val="24"/>
+          <w:szCs w:val="24"/>
+        </w:rPr>
+        <w:t>Relationship</w:t>
+      </w:r>
+      <w:r>
+        <w:rPr>
+          <w:rFonts w:hint="eastAsia"/>
+          <w:sz w:val="24"/>
+          <w:szCs w:val="24"/>
+        </w:rPr>
+        <w:t>对</w:t>
+      </w:r>
+      <w:r>
+        <w:rPr>
+          <w:rFonts w:hint="eastAsia"/>
+          <w:sz w:val="24"/>
+          <w:szCs w:val="24"/>
+        </w:rPr>
+        <w:t>健康、</w:t>
+      </w:r>
+      <w:r>
+        <w:rPr>
+          <w:rFonts w:hint="eastAsia"/>
+          <w:sz w:val="24"/>
+          <w:szCs w:val="24"/>
+        </w:rPr>
+        <w:t>长寿和其他重要生活</w:t>
+      </w:r>
+      <w:r>
+        <w:rPr>
+          <w:rFonts w:hint="eastAsia"/>
+          <w:sz w:val="24"/>
+          <w:szCs w:val="24"/>
+        </w:rPr>
+        <w:t>品质</w:t>
+      </w:r>
+      <w:r>
+        <w:rPr>
+          <w:rFonts w:hint="eastAsia"/>
+          <w:sz w:val="24"/>
+          <w:szCs w:val="24"/>
+        </w:rPr>
+        <w:t>的重要性</w:t>
+      </w:r>
+      <w:r>
+        <w:rPr>
+          <w:rFonts w:hint="eastAsia"/>
+          <w:sz w:val="24"/>
+          <w:szCs w:val="24"/>
+        </w:rPr>
+        <w:t>。</w:t>
+      </w:r>
+      <w:r>
+        <w:rPr>
+          <w:rFonts w:hint="eastAsia"/>
+          <w:sz w:val="24"/>
+          <w:szCs w:val="24"/>
+        </w:rPr>
+        <w:t>relationship</w:t>
+      </w:r>
+      <w:r>
+        <w:rPr>
+          <w:rFonts w:hint="eastAsia"/>
+          <w:sz w:val="24"/>
+          <w:szCs w:val="24"/>
+        </w:rPr>
+        <w:t>感强的用户更偏向于使用</w:t>
+      </w:r>
+      <w:r>
+        <w:rPr>
+          <w:rFonts w:hint="eastAsia"/>
+          <w:sz w:val="24"/>
+          <w:szCs w:val="24"/>
+        </w:rPr>
+        <w:t>Romantic</w:t>
+      </w:r>
+      <w:r>
+        <w:rPr>
+          <w:rFonts w:hint="eastAsia"/>
+          <w:sz w:val="24"/>
+          <w:szCs w:val="24"/>
+        </w:rPr>
+        <w:t>和</w:t>
+      </w:r>
+      <w:r>
+        <w:rPr>
+          <w:rFonts w:hint="eastAsia"/>
+          <w:sz w:val="24"/>
+          <w:szCs w:val="24"/>
+        </w:rPr>
+        <w:t>Pastel</w:t>
+      </w:r>
+      <w:r>
+        <w:rPr>
+          <w:rFonts w:hint="eastAsia"/>
+          <w:sz w:val="24"/>
+          <w:szCs w:val="24"/>
+        </w:rPr>
+        <w:t>这类</w:t>
+      </w:r>
+      <w:r>
+        <w:rPr>
+          <w:rFonts w:hint="eastAsia"/>
+          <w:sz w:val="24"/>
+          <w:szCs w:val="24"/>
+        </w:rPr>
+        <w:t>风格的图像。</w:t>
+      </w:r>
+      <w:r>
+        <w:rPr>
+          <w:rFonts w:hint="eastAsia"/>
+          <w:sz w:val="24"/>
+          <w:szCs w:val="24"/>
+        </w:rPr>
+        <w:t>这类用户的头像风格往往与黑白色调、氛围沉郁的头像呈现负相关。</w:t>
+      </w:r>
+      <w:r>
+        <w:rPr>
+          <w:rFonts w:hint="eastAsia"/>
+          <w:sz w:val="24"/>
+          <w:szCs w:val="24"/>
+        </w:rPr>
+        <w:t>而相反的，缺乏</w:t>
+      </w:r>
+      <w:r>
+        <w:rPr>
+          <w:rFonts w:hint="eastAsia"/>
+          <w:sz w:val="24"/>
+          <w:szCs w:val="24"/>
+        </w:rPr>
+        <w:t>Relationship</w:t>
+      </w:r>
+      <w:r>
+        <w:rPr>
+          <w:rFonts w:hint="eastAsia"/>
+          <w:sz w:val="24"/>
+          <w:szCs w:val="24"/>
+        </w:rPr>
+        <w:t>的用户的头像更</w:t>
+      </w:r>
+      <w:r>
+        <w:rPr>
+          <w:rFonts w:hint="eastAsia"/>
+          <w:sz w:val="24"/>
+          <w:szCs w:val="24"/>
+        </w:rPr>
+        <w:t>喜欢使用</w:t>
+      </w:r>
+      <w:r>
+        <w:rPr>
+          <w:rFonts w:hint="eastAsia"/>
+          <w:sz w:val="24"/>
+          <w:szCs w:val="24"/>
+        </w:rPr>
+        <w:t>Bright</w:t>
+      </w:r>
+      <w:r>
+        <w:rPr>
+          <w:rFonts w:hint="eastAsia"/>
+          <w:sz w:val="24"/>
+          <w:szCs w:val="24"/>
+        </w:rPr>
+        <w:t>、</w:t>
+      </w:r>
+      <w:r>
+        <w:rPr>
+          <w:rFonts w:hint="eastAsia"/>
+          <w:sz w:val="24"/>
+          <w:szCs w:val="24"/>
+        </w:rPr>
+        <w:t>Geometric Composition</w:t>
+      </w:r>
+      <w:r>
+        <w:rPr>
+          <w:rFonts w:hint="eastAsia"/>
+          <w:sz w:val="24"/>
+          <w:szCs w:val="24"/>
+        </w:rPr>
+        <w:t>风格的图像。</w:t>
+      </w:r>
+      <w:r>
+        <w:rPr>
+          <w:rFonts w:hint="eastAsia"/>
+          <w:sz w:val="24"/>
+          <w:szCs w:val="24"/>
+        </w:rPr>
+        <w:t>Relationship</w:t>
+      </w:r>
+      <w:r>
+        <w:rPr>
+          <w:rFonts w:hint="eastAsia"/>
+          <w:sz w:val="24"/>
+          <w:szCs w:val="24"/>
+        </w:rPr>
+        <w:t>和</w:t>
+      </w:r>
+      <w:r>
+        <w:rPr>
+          <w:rFonts w:hint="eastAsia"/>
+          <w:sz w:val="24"/>
+          <w:szCs w:val="24"/>
+        </w:rPr>
+        <w:t>Positive Emotion</w:t>
+      </w:r>
+      <w:r>
+        <w:rPr>
+          <w:rFonts w:hint="eastAsia"/>
+          <w:sz w:val="24"/>
+          <w:szCs w:val="24"/>
+        </w:rPr>
+        <w:t>两种特征与风格表现出相似的</w:t>
+      </w:r>
+      <w:r>
+        <w:rPr>
+          <w:rFonts w:hint="eastAsia"/>
+          <w:sz w:val="24"/>
+          <w:szCs w:val="24"/>
+        </w:rPr>
+        <w:t>特性，不同的是</w:t>
+      </w:r>
+      <w:r>
+        <w:rPr>
+          <w:rFonts w:hint="eastAsia"/>
+          <w:b/>
+          <w:sz w:val="24"/>
+          <w:szCs w:val="24"/>
+        </w:rPr>
+        <w:t>Relationship</w:t>
+      </w:r>
+      <w:r>
+        <w:rPr>
+          <w:rFonts w:hint="eastAsia"/>
+          <w:sz w:val="24"/>
+          <w:szCs w:val="24"/>
+        </w:rPr>
+        <w:t>与</w:t>
+      </w:r>
+      <w:r>
+        <w:rPr>
+          <w:rFonts w:hint="eastAsia"/>
+          <w:sz w:val="24"/>
+          <w:szCs w:val="24"/>
+        </w:rPr>
+        <w:t>Romantic</w:t>
+      </w:r>
+      <w:r>
+        <w:rPr>
+          <w:rFonts w:hint="eastAsia"/>
+          <w:sz w:val="24"/>
+          <w:szCs w:val="24"/>
+        </w:rPr>
+        <w:t>表现更强的相关性</w:t>
+      </w:r>
+      <w:r>
+        <w:rPr>
+          <w:rFonts w:hint="eastAsia"/>
+          <w:sz w:val="24"/>
+          <w:szCs w:val="24"/>
+        </w:rPr>
+        <w:t>。</w:t>
+      </w:r>
+    </w:p>
+    <w:p>
+      <w:pPr>
+        <w:spacing w:line="360" w:lineRule="auto"/>
+        <w:rPr>
+          <w:b/>
+          <w:sz w:val="24"/>
+          <w:szCs w:val="24"/>
+        </w:rPr>
+      </w:pPr>
+      <w:r>
+        <w:rPr>
+          <w:rFonts w:hint="eastAsia"/>
+          <w:b/>
+          <w:sz w:val="24"/>
+          <w:szCs w:val="24"/>
+        </w:rPr>
+        <w:t>Meaning:</w:t>
+      </w:r>
+    </w:p>
+    <w:p>
+      <w:pPr>
+        <w:spacing w:line="360" w:lineRule="auto"/>
+        <w:rPr>
+          <w:sz w:val="24"/>
+          <w:szCs w:val="24"/>
+        </w:rPr>
+      </w:pPr>
+      <w:r>
+        <w:rPr>
+          <w:rFonts w:hint="eastAsia"/>
+          <w:b/>
+          <w:sz w:val="24"/>
+          <w:szCs w:val="24"/>
+        </w:rPr>
+        <w:t>Meaning</w:t>
+      </w:r>
+      <w:r>
+        <w:rPr>
+          <w:rFonts w:hint="eastAsia"/>
+          <w:b/>
+          <w:sz w:val="24"/>
+          <w:szCs w:val="24"/>
+        </w:rPr>
+        <w:t xml:space="preserve"> </w:t>
+      </w:r>
+      <w:r>
+        <w:rPr>
+          <w:rFonts w:hint="eastAsia"/>
+          <w:sz w:val="24"/>
+          <w:szCs w:val="24"/>
+        </w:rPr>
+        <w:t>诠释了生命的目的和重要性，以及对生活的理解</w:t>
+      </w:r>
+      <w:r>
+        <w:rPr>
+          <w:rFonts w:hint="eastAsia"/>
+          <w:sz w:val="24"/>
+          <w:szCs w:val="24"/>
+        </w:rPr>
+        <w:t>[18]</w:t>
+      </w:r>
+      <w:r>
+        <w:rPr>
+          <w:rFonts w:hint="eastAsia"/>
+          <w:sz w:val="24"/>
+          <w:szCs w:val="24"/>
+        </w:rPr>
+        <w:t>。</w:t>
+      </w:r>
+      <w:r>
+        <w:rPr>
+          <w:rFonts w:hint="eastAsia"/>
+          <w:sz w:val="24"/>
+          <w:szCs w:val="24"/>
+        </w:rPr>
+        <w:t>Meaning</w:t>
+      </w:r>
+      <w:r>
+        <w:rPr>
+          <w:rFonts w:hint="eastAsia"/>
+          <w:sz w:val="24"/>
+          <w:szCs w:val="24"/>
+        </w:rPr>
+        <w:t>得分较</w:t>
+      </w:r>
+      <w:r>
+        <w:rPr>
+          <w:rFonts w:hint="eastAsia"/>
+          <w:sz w:val="24"/>
+          <w:szCs w:val="24"/>
+        </w:rPr>
+        <w:lastRenderedPageBreak/>
+        <w:t>高的用户喜欢</w:t>
+      </w:r>
+      <w:r>
+        <w:rPr>
+          <w:rFonts w:hint="eastAsia"/>
+          <w:sz w:val="24"/>
+          <w:szCs w:val="24"/>
+        </w:rPr>
+        <w:t>Broken</w:t>
+      </w:r>
+      <w:r>
+        <w:rPr>
+          <w:rFonts w:hint="eastAsia"/>
+          <w:sz w:val="24"/>
+          <w:szCs w:val="24"/>
+        </w:rPr>
+        <w:t>和</w:t>
+      </w:r>
+      <w:r>
+        <w:rPr>
+          <w:rFonts w:hint="eastAsia"/>
+        </w:rPr>
+        <w:t>Depth of Field</w:t>
+      </w:r>
+      <w:r>
+        <w:rPr>
+          <w:rFonts w:hint="eastAsia"/>
+          <w:sz w:val="24"/>
+          <w:szCs w:val="24"/>
+        </w:rPr>
+        <w:t>风格</w:t>
+      </w:r>
+      <w:r>
+        <w:rPr>
+          <w:rFonts w:hint="eastAsia"/>
+          <w:sz w:val="24"/>
+          <w:szCs w:val="24"/>
+        </w:rPr>
+        <w:t>，两种风格的</w:t>
+      </w:r>
+      <w:r>
+        <w:rPr>
+          <w:rFonts w:hint="eastAsia"/>
+          <w:sz w:val="24"/>
+          <w:szCs w:val="24"/>
+        </w:rPr>
+        <w:t>Pearson</w:t>
+      </w:r>
+      <w:r>
+        <w:rPr>
+          <w:rFonts w:hint="eastAsia"/>
+          <w:sz w:val="24"/>
+          <w:szCs w:val="24"/>
+        </w:rPr>
+        <w:t>相关性指数高达</w:t>
+      </w:r>
+      <w:r>
+        <w:rPr>
+          <w:rFonts w:hint="eastAsia"/>
+          <w:sz w:val="24"/>
+          <w:szCs w:val="24"/>
+        </w:rPr>
+        <w:t>0.84</w:t>
+      </w:r>
+      <w:r>
+        <w:rPr>
+          <w:rFonts w:hint="eastAsia"/>
+          <w:sz w:val="24"/>
+          <w:szCs w:val="24"/>
+        </w:rPr>
+        <w:t>。</w:t>
+      </w:r>
+      <w:r>
+        <w:rPr>
+          <w:rFonts w:hint="eastAsia"/>
+          <w:sz w:val="24"/>
+          <w:szCs w:val="24"/>
+        </w:rPr>
+        <w:t>这两种风格的共同点在于图像中的物体有不同的层次结构，比如物体的远近、清晰和模糊。</w:t>
+      </w:r>
+      <w:r>
+        <w:rPr>
+          <w:rFonts w:hint="eastAsia"/>
+          <w:sz w:val="24"/>
+          <w:szCs w:val="24"/>
+        </w:rPr>
+        <w:t>另外</w:t>
+      </w:r>
+      <w:r>
+        <w:rPr>
+          <w:rFonts w:hint="eastAsia"/>
+          <w:sz w:val="24"/>
+          <w:szCs w:val="24"/>
+        </w:rPr>
+        <w:t>Meaning</w:t>
+      </w:r>
+      <w:r>
+        <w:rPr>
+          <w:rFonts w:hint="eastAsia"/>
+          <w:sz w:val="24"/>
+          <w:szCs w:val="24"/>
+        </w:rPr>
+        <w:t>与</w:t>
+      </w:r>
+      <w:r>
+        <w:rPr>
+          <w:rFonts w:hint="eastAsia"/>
+          <w:sz w:val="24"/>
+          <w:szCs w:val="24"/>
+        </w:rPr>
+        <w:t>M</w:t>
+      </w:r>
+      <w:r>
+        <w:rPr>
+          <w:rFonts w:hint="eastAsia"/>
+          <w:sz w:val="24"/>
+          <w:szCs w:val="24"/>
+        </w:rPr>
+        <w:t>ini</w:t>
+      </w:r>
+      <w:r>
+        <w:rPr>
+          <w:rFonts w:hint="eastAsia"/>
+          <w:sz w:val="24"/>
+          <w:szCs w:val="24"/>
+        </w:rPr>
+        <w:t>mal</w:t>
+      </w:r>
+      <w:r>
+        <w:rPr>
+          <w:rFonts w:hint="eastAsia"/>
+          <w:sz w:val="24"/>
+          <w:szCs w:val="24"/>
+        </w:rPr>
+        <w:t>表现出负相关</w:t>
+      </w:r>
+      <w:r>
+        <w:rPr>
+          <w:rFonts w:hint="eastAsia"/>
+          <w:sz w:val="24"/>
+          <w:szCs w:val="24"/>
+        </w:rPr>
+        <w:t>。</w:t>
+      </w:r>
+    </w:p>
+    <w:p>
+      <w:pPr>
+        <w:spacing w:line="360" w:lineRule="auto"/>
+        <w:rPr>
+          <w:sz w:val="24"/>
+          <w:szCs w:val="24"/>
+        </w:rPr>
+      </w:pPr>
+      <w:r>
+        <w:rPr>
+          <w:rFonts w:hint="eastAsia"/>
+          <w:sz w:val="24"/>
+          <w:szCs w:val="24"/>
+        </w:rPr>
+        <w:t>对于缺乏</w:t>
+      </w:r>
+      <w:r>
+        <w:rPr>
+          <w:rFonts w:hint="eastAsia"/>
+          <w:sz w:val="24"/>
+          <w:szCs w:val="24"/>
+        </w:rPr>
+        <w:t>Meaning</w:t>
+      </w:r>
+      <w:r>
+        <w:rPr>
+          <w:rFonts w:hint="eastAsia"/>
+          <w:sz w:val="24"/>
+          <w:szCs w:val="24"/>
+        </w:rPr>
+        <w:t>的用户，</w:t>
+      </w:r>
+      <w:r>
+        <w:rPr>
+          <w:rFonts w:hint="eastAsia"/>
+          <w:sz w:val="24"/>
+          <w:szCs w:val="24"/>
+        </w:rPr>
+        <w:t>更偏向于使用构图细致、透明或者是半透明、空灵的</w:t>
+      </w:r>
+      <w:r>
+        <w:rPr>
+          <w:rFonts w:hint="eastAsia"/>
+          <w:sz w:val="24"/>
+          <w:szCs w:val="24"/>
+        </w:rPr>
+        <w:t>Ethereal</w:t>
+      </w:r>
+      <w:r>
+        <w:rPr>
+          <w:rFonts w:hint="eastAsia"/>
+          <w:sz w:val="24"/>
+          <w:szCs w:val="24"/>
+        </w:rPr>
+        <w:t>风格</w:t>
+      </w:r>
+      <w:r>
+        <w:rPr>
+          <w:rFonts w:hint="eastAsia"/>
+          <w:sz w:val="24"/>
+          <w:szCs w:val="24"/>
+        </w:rPr>
+        <w:t>。</w:t>
+      </w:r>
+    </w:p>
+    <w:p>
+      <w:pPr>
+        <w:spacing w:line="360" w:lineRule="auto"/>
+        <w:rPr>
+          <w:sz w:val="24"/>
+          <w:szCs w:val="24"/>
+        </w:rPr>
+      </w:pPr>
+    </w:p>
+    <w:p>
+      <w:pPr>
+        <w:spacing w:line="360" w:lineRule="auto"/>
+        <w:rPr>
+          <w:sz w:val="24"/>
+          <w:szCs w:val="24"/>
+        </w:rPr>
+      </w:pPr>
+    </w:p>
+    <w:p>
+      <w:pPr>
+        <w:spacing w:line="360" w:lineRule="auto"/>
+        <w:rPr>
+          <w:b/>
+          <w:sz w:val="24"/>
+          <w:szCs w:val="24"/>
+        </w:rPr>
+      </w:pPr>
+      <w:r>
+        <w:rPr>
+          <w:rFonts w:hint="eastAsia"/>
+          <w:b/>
+          <w:sz w:val="24"/>
+          <w:szCs w:val="24"/>
+        </w:rPr>
+        <w:t>Accomplishment</w:t>
+      </w:r>
+      <w:r>
+        <w:rPr>
+          <w:rFonts w:hint="eastAsia"/>
+          <w:b/>
+          <w:sz w:val="24"/>
+          <w:szCs w:val="24"/>
+        </w:rPr>
+        <w:t>：</w:t>
+      </w:r>
+    </w:p>
+    <w:p>
+      <w:pPr>
+        <w:spacing w:line="360" w:lineRule="auto"/>
+        <w:rPr>
+          <w:sz w:val="24"/>
+          <w:szCs w:val="24"/>
+        </w:rPr>
+      </w:pPr>
+      <w:r>
+        <w:rPr>
+          <w:rFonts w:hint="eastAsia"/>
+          <w:b/>
+          <w:sz w:val="24"/>
+          <w:szCs w:val="24"/>
+        </w:rPr>
+        <w:t>Accomplishment</w:t>
+      </w:r>
+      <w:r>
+        <w:rPr>
+          <w:rFonts w:hint="eastAsia"/>
+          <w:sz w:val="24"/>
+          <w:szCs w:val="24"/>
+        </w:rPr>
+        <w:t>通常根据奖励</w:t>
+      </w:r>
+      <w:r>
+        <w:rPr>
+          <w:rFonts w:hint="eastAsia"/>
+          <w:sz w:val="24"/>
+          <w:szCs w:val="24"/>
+        </w:rPr>
+        <w:t>、</w:t>
+      </w:r>
+      <w:r>
+        <w:rPr>
+          <w:rFonts w:hint="eastAsia"/>
+          <w:sz w:val="24"/>
+          <w:szCs w:val="24"/>
+        </w:rPr>
+        <w:t>荣誉和其他客观成就标志来定义</w:t>
+      </w:r>
+      <w:r>
+        <w:rPr>
+          <w:rFonts w:hint="eastAsia"/>
+          <w:sz w:val="24"/>
+          <w:szCs w:val="24"/>
+        </w:rPr>
+        <w:t>。</w:t>
+      </w:r>
+      <w:r>
+        <w:rPr>
+          <w:rFonts w:hint="eastAsia"/>
+          <w:sz w:val="24"/>
+          <w:szCs w:val="24"/>
+        </w:rPr>
+        <w:t>就个人成就感而言</w:t>
+      </w:r>
+      <w:r>
+        <w:rPr>
+          <w:rFonts w:hint="eastAsia"/>
+          <w:sz w:val="24"/>
+          <w:szCs w:val="24"/>
+        </w:rPr>
+        <w:t>，</w:t>
+      </w:r>
+      <w:r>
+        <w:rPr>
+          <w:rFonts w:hint="eastAsia"/>
+          <w:sz w:val="24"/>
+          <w:szCs w:val="24"/>
+        </w:rPr>
+        <w:t>它包括</w:t>
+      </w:r>
+      <w:r>
+        <w:rPr>
+          <w:rFonts w:hint="eastAsia"/>
+          <w:sz w:val="24"/>
+          <w:szCs w:val="24"/>
+        </w:rPr>
+        <w:t>掌控力、</w:t>
+      </w:r>
+      <w:r>
+        <w:rPr>
+          <w:rFonts w:hint="eastAsia"/>
+          <w:sz w:val="24"/>
+          <w:szCs w:val="24"/>
+        </w:rPr>
+        <w:t>感知能力和目标达成感。</w:t>
+      </w:r>
+      <w:r>
+        <w:rPr>
+          <w:rFonts w:hint="eastAsia"/>
+          <w:sz w:val="24"/>
+          <w:szCs w:val="24"/>
+        </w:rPr>
+        <w:t>Accomplishment</w:t>
+      </w:r>
+      <w:r>
+        <w:rPr>
+          <w:rFonts w:hint="eastAsia"/>
+          <w:sz w:val="24"/>
+          <w:szCs w:val="24"/>
+        </w:rPr>
+        <w:t>与</w:t>
+      </w:r>
+      <w:r>
+        <w:rPr>
+          <w:rFonts w:hint="eastAsia"/>
+          <w:sz w:val="24"/>
+          <w:szCs w:val="24"/>
+        </w:rPr>
+        <w:t>Romantic</w:t>
+      </w:r>
+      <w:r>
+        <w:rPr>
+          <w:rFonts w:hint="eastAsia"/>
+          <w:sz w:val="24"/>
+          <w:szCs w:val="24"/>
+        </w:rPr>
+        <w:t>表现出较强的正相关性，与</w:t>
+      </w:r>
+      <w:r>
+        <w:rPr>
+          <w:rFonts w:hint="eastAsia"/>
+          <w:sz w:val="24"/>
+          <w:szCs w:val="24"/>
+        </w:rPr>
+        <w:t>Texture</w:t>
+      </w:r>
+      <w:r>
+        <w:rPr>
+          <w:rFonts w:hint="eastAsia"/>
+          <w:sz w:val="24"/>
+          <w:szCs w:val="24"/>
+        </w:rPr>
+        <w:t>、</w:t>
+      </w:r>
+      <w:r>
+        <w:rPr>
+          <w:rFonts w:hint="eastAsia"/>
+          <w:sz w:val="24"/>
+          <w:szCs w:val="24"/>
+        </w:rPr>
+        <w:t>Detailed</w:t>
+      </w:r>
+      <w:r>
+        <w:rPr>
+          <w:rFonts w:hint="eastAsia"/>
+          <w:sz w:val="24"/>
+          <w:szCs w:val="24"/>
+        </w:rPr>
+        <w:t>负相关。</w:t>
+      </w:r>
+      <w:r>
+        <w:rPr>
+          <w:rFonts w:hint="eastAsia"/>
+          <w:sz w:val="24"/>
+          <w:szCs w:val="24"/>
+        </w:rPr>
+        <w:t>也就是说，对于</w:t>
+      </w:r>
+      <w:r>
+        <w:rPr>
+          <w:rFonts w:hint="eastAsia"/>
+          <w:sz w:val="24"/>
+          <w:szCs w:val="24"/>
+        </w:rPr>
+        <w:t>accomplishment</w:t>
+      </w:r>
+      <w:r>
+        <w:rPr>
+          <w:rFonts w:hint="eastAsia"/>
+          <w:sz w:val="24"/>
+          <w:szCs w:val="24"/>
+        </w:rPr>
+        <w:t>越强的用户就越不喜欢使用包含细节、纹理清晰、物体的结构和质地等内容，</w:t>
+      </w:r>
+      <w:r>
+        <w:rPr>
+          <w:rFonts w:hint="eastAsia"/>
+          <w:sz w:val="24"/>
+          <w:szCs w:val="24"/>
+        </w:rPr>
+        <w:t>他们更偏向于具有较高质量、异常美丽的图像。</w:t>
+      </w:r>
+    </w:p>
+    <w:p>
+      <w:pPr>
+        <w:spacing w:line="360" w:lineRule="auto"/>
+        <w:rPr>
+          <w:sz w:val="24"/>
+          <w:szCs w:val="24"/>
+        </w:rPr>
+      </w:pPr>
+      <w:r>
+        <w:rPr>
+          <w:rFonts w:hint="eastAsia"/>
+          <w:sz w:val="24"/>
+          <w:szCs w:val="24"/>
+        </w:rPr>
+        <w:t>缺乏成就感的人则偏好</w:t>
+      </w:r>
+      <w:r>
+        <w:rPr>
+          <w:rFonts w:hint="eastAsia"/>
+          <w:sz w:val="24"/>
+          <w:szCs w:val="24"/>
+        </w:rPr>
+        <w:t>Sunny</w:t>
+      </w:r>
+      <w:r>
+        <w:rPr>
+          <w:rFonts w:hint="eastAsia"/>
+          <w:sz w:val="24"/>
+          <w:szCs w:val="24"/>
+        </w:rPr>
+        <w:t>和</w:t>
+      </w:r>
+      <w:r>
+        <w:rPr>
+          <w:rFonts w:hint="eastAsia"/>
+          <w:sz w:val="24"/>
+          <w:szCs w:val="24"/>
+        </w:rPr>
+        <w:t>Bright</w:t>
+      </w:r>
+      <w:r>
+        <w:rPr>
+          <w:rFonts w:hint="eastAsia"/>
+          <w:sz w:val="24"/>
+          <w:szCs w:val="24"/>
+        </w:rPr>
+        <w:t>风格的头像，</w:t>
+      </w:r>
+      <w:r>
+        <w:rPr>
+          <w:rFonts w:hint="eastAsia"/>
+          <w:sz w:val="24"/>
+          <w:szCs w:val="24"/>
+        </w:rPr>
+        <w:t>这一点与我们普通的认知有些相悖，在</w:t>
+      </w:r>
+      <w:r>
+        <w:rPr>
+          <w:rFonts w:hint="eastAsia"/>
+          <w:sz w:val="24"/>
+          <w:szCs w:val="24"/>
+        </w:rPr>
+        <w:t>Sunny</w:t>
+      </w:r>
+      <w:r>
+        <w:rPr>
+          <w:rFonts w:hint="eastAsia"/>
+          <w:sz w:val="24"/>
+          <w:szCs w:val="24"/>
+        </w:rPr>
+        <w:t>和</w:t>
+      </w:r>
+      <w:r>
+        <w:rPr>
+          <w:rFonts w:hint="eastAsia"/>
+          <w:sz w:val="24"/>
+          <w:szCs w:val="24"/>
+        </w:rPr>
+        <w:t>Bright</w:t>
+      </w:r>
+      <w:r>
+        <w:rPr>
+          <w:rFonts w:hint="eastAsia"/>
+          <w:sz w:val="24"/>
+          <w:szCs w:val="24"/>
+        </w:rPr>
+        <w:t>这两个风格中的图片</w:t>
+      </w:r>
+      <w:r>
+        <w:rPr>
+          <w:rFonts w:hint="eastAsia"/>
+          <w:sz w:val="24"/>
+          <w:szCs w:val="24"/>
+        </w:rPr>
+        <w:t>包含大量</w:t>
+      </w:r>
+      <w:r>
+        <w:rPr>
+          <w:rFonts w:hint="eastAsia"/>
+          <w:sz w:val="24"/>
+          <w:szCs w:val="24"/>
+        </w:rPr>
+        <w:t>强烈、大胆、几近疯狂的色彩，就如同阳光一样。</w:t>
+      </w:r>
+      <w:r>
+        <w:rPr>
+          <w:rFonts w:hint="eastAsia"/>
+          <w:sz w:val="24"/>
+          <w:szCs w:val="24"/>
+        </w:rPr>
+        <w:t>与之对应的，该群体</w:t>
+      </w:r>
+      <w:r>
+        <w:rPr>
+          <w:rFonts w:hint="eastAsia"/>
+          <w:sz w:val="24"/>
+          <w:szCs w:val="24"/>
+        </w:rPr>
+        <w:t>不喜欢</w:t>
+      </w:r>
+      <w:r>
+        <w:rPr>
+          <w:rFonts w:hint="eastAsia"/>
+          <w:sz w:val="24"/>
+          <w:szCs w:val="24"/>
+        </w:rPr>
+        <w:t>Pastel</w:t>
+      </w:r>
+      <w:r>
+        <w:rPr>
+          <w:rFonts w:hint="eastAsia"/>
+          <w:sz w:val="24"/>
+          <w:szCs w:val="24"/>
+        </w:rPr>
+        <w:t>和</w:t>
+      </w:r>
+      <w:r>
+        <w:rPr>
+          <w:rFonts w:hint="eastAsia"/>
+          <w:sz w:val="24"/>
+          <w:szCs w:val="24"/>
+        </w:rPr>
+        <w:t>Melancholy</w:t>
+      </w:r>
+      <w:r>
+        <w:rPr>
+          <w:rFonts w:hint="eastAsia"/>
+          <w:sz w:val="24"/>
+          <w:szCs w:val="24"/>
+        </w:rPr>
+        <w:t>这种颜色轻柔、细腻、色调柔和的</w:t>
+      </w:r>
+      <w:r>
+        <w:rPr>
+          <w:rFonts w:hint="eastAsia"/>
+          <w:sz w:val="24"/>
+          <w:szCs w:val="24"/>
+        </w:rPr>
+        <w:t>风格的头像。</w:t>
+      </w:r>
+    </w:p>
+    <w:p>
+      <w:pPr>
+        <w:spacing w:line="360" w:lineRule="auto"/>
+        <w:rPr>
+          <w:sz w:val="24"/>
+          <w:szCs w:val="24"/>
+        </w:rPr>
+      </w:pPr>
+    </w:p>
+    <w:p>
+      <w:pPr>
+        <w:spacing w:line="360" w:lineRule="auto"/>
+        <w:rPr>
+          <w:b/>
+          <w:sz w:val="24"/>
+          <w:szCs w:val="24"/>
+        </w:rPr>
+      </w:pPr>
+      <w:r>
+        <w:rPr>
+          <w:rFonts w:hint="eastAsia"/>
+          <w:b/>
+          <w:sz w:val="24"/>
+          <w:szCs w:val="24"/>
+        </w:rPr>
+        <w:t>总结</w:t>
+      </w:r>
+      <w:r>
+        <w:rPr>
+          <w:rFonts w:hint="eastAsia"/>
+          <w:b/>
+          <w:sz w:val="24"/>
+          <w:szCs w:val="24"/>
+        </w:rPr>
+        <w:t>：</w:t>
+      </w:r>
+    </w:p>
+    <w:p>
+      <w:pPr>
+        <w:spacing w:line="360" w:lineRule="auto"/>
+        <w:rPr>
+          <w:sz w:val="24"/>
+          <w:szCs w:val="24"/>
+        </w:rPr>
+      </w:pPr>
+      <w:r>
+        <w:rPr>
+          <w:rFonts w:hint="eastAsia"/>
+          <w:sz w:val="24"/>
+          <w:szCs w:val="24"/>
+        </w:rPr>
+        <w:t>我们使用卷积神经网络提取用户图像的风格，用</w:t>
+      </w:r>
+      <w:r>
+        <w:rPr>
+          <w:rFonts w:hint="eastAsia"/>
+          <w:sz w:val="24"/>
+          <w:szCs w:val="24"/>
+        </w:rPr>
+        <w:t>Pearson</w:t>
+      </w:r>
+      <w:r>
+        <w:rPr>
+          <w:rFonts w:hint="eastAsia"/>
+          <w:sz w:val="24"/>
+          <w:szCs w:val="24"/>
+        </w:rPr>
+        <w:t>相关度量图像风格和用户幸福度之间的关系。该研究揭示了用户的幸福度在一定程度上影响着用户图像的选择。能够对相关心理学研究提供线索和依据。</w:t>
+      </w:r>
+    </w:p>
+    <w:p>
+      <w:pPr>
+        <w:spacing w:line="360" w:lineRule="auto"/>
+        <w:rPr>
+          <w:sz w:val="24"/>
+          <w:szCs w:val="24"/>
+        </w:rPr>
+      </w:pPr>
+      <w:r>
+        <w:rPr>
+          <w:rFonts w:hint="eastAsia"/>
+          <w:sz w:val="24"/>
+          <w:szCs w:val="24"/>
+        </w:rPr>
+        <w:t>该研究是首次</w:t>
+      </w:r>
+      <w:r>
+        <w:rPr>
+          <w:rFonts w:hint="eastAsia"/>
+          <w:sz w:val="24"/>
+          <w:szCs w:val="24"/>
+        </w:rPr>
+        <w:t>分析了</w:t>
+      </w:r>
+      <w:r>
+        <w:rPr>
+          <w:rFonts w:hint="eastAsia"/>
+          <w:sz w:val="24"/>
+          <w:szCs w:val="24"/>
+        </w:rPr>
+        <w:t>图像风格</w:t>
+      </w:r>
+      <w:r>
+        <w:rPr>
+          <w:rFonts w:hint="eastAsia"/>
+          <w:sz w:val="24"/>
+          <w:szCs w:val="24"/>
+        </w:rPr>
+        <w:t>与用户</w:t>
+      </w:r>
+      <w:r>
+        <w:rPr>
+          <w:rFonts w:hint="eastAsia"/>
+          <w:sz w:val="24"/>
+          <w:szCs w:val="24"/>
+        </w:rPr>
+        <w:t>wellbeing</w:t>
+      </w:r>
+      <w:r>
+        <w:rPr>
+          <w:rFonts w:hint="eastAsia"/>
+          <w:sz w:val="24"/>
+          <w:szCs w:val="24"/>
+        </w:rPr>
+        <w:t>之间的相关性，发现不同</w:t>
+      </w:r>
+      <w:r>
+        <w:rPr>
+          <w:rFonts w:hint="eastAsia"/>
+          <w:sz w:val="24"/>
+          <w:szCs w:val="24"/>
+        </w:rPr>
+        <w:t>wellbeing</w:t>
+      </w:r>
+      <w:r>
+        <w:rPr>
+          <w:rFonts w:hint="eastAsia"/>
+          <w:sz w:val="24"/>
+          <w:szCs w:val="24"/>
+        </w:rPr>
+        <w:t>的用户所选用的头像存在一定的差异，</w:t>
       </w:r>
       <w:r>
         <w:rPr>
@@ -5443,215 +7499,118 @@
           <w:sz w:val="24"/>
           <w:szCs w:val="24"/>
         </w:rPr>
-        <w:t>得分较高的用户与</w:t>
-      </w:r>
-      <w:r>
-        <w:rPr>
-          <w:rFonts w:hint="eastAsia"/>
-          <w:sz w:val="24"/>
-          <w:szCs w:val="24"/>
-        </w:rPr>
-        <w:t>Long Exposure</w:t>
-      </w:r>
-      <w:r>
-        <w:rPr>
-          <w:rFonts w:hint="eastAsia"/>
-          <w:sz w:val="24"/>
-          <w:szCs w:val="24"/>
-        </w:rPr>
-        <w:t>、</w:t>
-      </w:r>
-      <w:r>
-        <w:rPr>
-          <w:rFonts w:hint="eastAsia"/>
-          <w:sz w:val="24"/>
-          <w:szCs w:val="24"/>
-        </w:rPr>
-        <w:t>HDR</w:t>
-      </w:r>
-      <w:r>
-        <w:rPr>
-          <w:rFonts w:hint="eastAsia"/>
-          <w:sz w:val="24"/>
-          <w:szCs w:val="24"/>
-        </w:rPr>
-        <w:t>、</w:t>
-      </w:r>
-      <w:r>
-        <w:rPr>
-          <w:rFonts w:hint="eastAsia"/>
-          <w:sz w:val="24"/>
-          <w:szCs w:val="24"/>
-        </w:rPr>
-        <w:t>Pastel</w:t>
-      </w:r>
-      <w:r>
-        <w:rPr>
-          <w:rFonts w:hint="eastAsia"/>
-          <w:sz w:val="24"/>
-          <w:szCs w:val="24"/>
-        </w:rPr>
-        <w:t>(</w:t>
-      </w:r>
-      <w:r>
-        <w:rPr>
-          <w:rFonts w:hint="eastAsia"/>
-          <w:sz w:val="24"/>
-          <w:szCs w:val="24"/>
-        </w:rPr>
-        <w:t>上面三种均属于</w:t>
-      </w:r>
-      <w:r>
-        <w:rPr>
-          <w:rFonts w:hint="eastAsia"/>
-          <w:sz w:val="24"/>
-          <w:szCs w:val="24"/>
-        </w:rPr>
-        <w:t>Optical techniques</w:t>
-      </w:r>
-      <w:r>
-        <w:rPr>
-          <w:rFonts w:hint="eastAsia"/>
-          <w:sz w:val="24"/>
-          <w:szCs w:val="24"/>
-        </w:rPr>
-        <w:t>大类下</w:t>
-      </w:r>
-      <w:r>
-        <w:rPr>
-          <w:rFonts w:hint="eastAsia"/>
-          <w:sz w:val="24"/>
-          <w:szCs w:val="24"/>
-        </w:rPr>
-        <w:t>)</w:t>
-      </w:r>
-      <w:r>
-        <w:rPr>
-          <w:rFonts w:hint="eastAsia"/>
-          <w:sz w:val="24"/>
-          <w:szCs w:val="24"/>
-        </w:rPr>
-        <w:t>、</w:t>
-      </w:r>
-      <w:r>
-        <w:rPr>
-          <w:rFonts w:hint="eastAsia"/>
-          <w:sz w:val="24"/>
-          <w:szCs w:val="24"/>
-        </w:rPr>
-        <w:t>Ethereal</w:t>
-      </w:r>
-      <w:r>
-        <w:rPr>
-          <w:rFonts w:hint="eastAsia"/>
-          <w:sz w:val="24"/>
-          <w:szCs w:val="24"/>
-        </w:rPr>
-        <w:t>具有较强的相关性，</w:t>
-      </w:r>
-      <w:r>
-        <w:rPr>
-          <w:rFonts w:hint="eastAsia"/>
-          <w:sz w:val="24"/>
-          <w:szCs w:val="24"/>
-        </w:rPr>
-        <w:t xml:space="preserve">Long Exposure </w:t>
-      </w:r>
-      <w:r>
-        <w:rPr>
-          <w:rFonts w:hint="eastAsia"/>
-          <w:sz w:val="24"/>
-          <w:szCs w:val="24"/>
-        </w:rPr>
-        <w:t>风格分类下是体现运动物体在某一时刻表现出来的状态，而</w:t>
-      </w:r>
-      <w:r>
-        <w:rPr>
-          <w:rFonts w:hint="eastAsia"/>
-          <w:sz w:val="24"/>
-          <w:szCs w:val="24"/>
-        </w:rPr>
-        <w:t>Pastel</w:t>
-      </w:r>
-      <w:r>
-        <w:rPr>
-          <w:rFonts w:hint="eastAsia"/>
-          <w:sz w:val="24"/>
-          <w:szCs w:val="24"/>
-        </w:rPr>
-        <w:t>和</w:t>
-      </w:r>
-      <w:r>
-        <w:rPr>
-          <w:rFonts w:hint="eastAsia"/>
-          <w:sz w:val="24"/>
-          <w:szCs w:val="24"/>
-        </w:rPr>
-        <w:t>Ethereal</w:t>
-      </w:r>
-      <w:r>
-        <w:rPr>
-          <w:rFonts w:hint="eastAsia"/>
-          <w:sz w:val="24"/>
-          <w:szCs w:val="24"/>
-        </w:rPr>
-        <w:t>风格的图片则体现的是柔和、细腻、轻盈的颜色或者是色调。</w:t>
-      </w:r>
-      <w:r>
-        <w:rPr>
-          <w:rFonts w:hint="eastAsia"/>
-          <w:sz w:val="24"/>
-          <w:szCs w:val="24"/>
-        </w:rPr>
-        <w:t>(</w:t>
-      </w:r>
-      <w:r>
-        <w:rPr>
-          <w:rFonts w:hint="eastAsia"/>
-          <w:sz w:val="24"/>
-          <w:szCs w:val="24"/>
-        </w:rPr>
-        <w:t>这一类图像的特点是模糊、飘渺、空灵</w:t>
-      </w:r>
-      <w:r>
-        <w:rPr>
-          <w:rFonts w:hint="eastAsia"/>
-          <w:sz w:val="24"/>
-          <w:szCs w:val="24"/>
-        </w:rPr>
-        <w:t>)</w:t>
-      </w:r>
-      <w:r>
-        <w:rPr>
-          <w:rFonts w:hint="eastAsia"/>
-          <w:sz w:val="24"/>
-          <w:szCs w:val="24"/>
-        </w:rPr>
-        <w:t>也就是说，</w:t>
-      </w:r>
-      <w:r>
-        <w:rPr>
-          <w:rFonts w:hint="eastAsia"/>
-          <w:sz w:val="24"/>
-          <w:szCs w:val="24"/>
-        </w:rPr>
-        <w:t>表现出积极情绪的用户更喜欢使用</w:t>
-      </w:r>
-      <w:r>
-        <w:rPr>
-          <w:rFonts w:hint="eastAsia"/>
-          <w:sz w:val="24"/>
-          <w:szCs w:val="24"/>
-        </w:rPr>
-        <w:t>更加柔和、细致的</w:t>
-      </w:r>
-      <w:r>
-        <w:rPr>
-          <w:rFonts w:hint="eastAsia"/>
-          <w:sz w:val="24"/>
-          <w:szCs w:val="24"/>
-        </w:rPr>
-        <w:t>图片作为个人头像</w:t>
+        <w:t>的用户更喜欢使用柔和、细腻风格的</w:t>
+      </w:r>
+      <w:r>
+        <w:rPr>
+          <w:rFonts w:hint="eastAsia"/>
+          <w:sz w:val="24"/>
+          <w:szCs w:val="24"/>
+        </w:rPr>
+        <w:t>头像。</w:t>
+      </w:r>
+      <w:r>
+        <w:rPr>
+          <w:rFonts w:hint="eastAsia"/>
+          <w:sz w:val="24"/>
+          <w:szCs w:val="24"/>
+        </w:rPr>
+        <w:t>engagement</w:t>
+      </w:r>
+      <w:r>
+        <w:rPr>
+          <w:rFonts w:hint="eastAsia"/>
+          <w:sz w:val="24"/>
+          <w:szCs w:val="24"/>
+        </w:rPr>
+        <w:t>的用户则不喜欢图像中包含纹理、细节，而是偏向于场景较大的头像。</w:t>
+      </w:r>
+      <w:r>
+        <w:rPr>
+          <w:sz w:val="24"/>
+          <w:szCs w:val="24"/>
+        </w:rPr>
+        <w:t>Relationship</w:t>
+      </w:r>
+      <w:r>
+        <w:rPr>
+          <w:rFonts w:hint="eastAsia"/>
+          <w:sz w:val="24"/>
+          <w:szCs w:val="24"/>
+        </w:rPr>
+        <w:t xml:space="preserve"> </w:t>
+      </w:r>
+      <w:r>
+        <w:rPr>
+          <w:rFonts w:hint="eastAsia"/>
+          <w:sz w:val="24"/>
+          <w:szCs w:val="24"/>
+        </w:rPr>
+        <w:t>则与</w:t>
+      </w:r>
+      <w:r>
+        <w:rPr>
+          <w:rFonts w:hint="eastAsia"/>
+          <w:sz w:val="24"/>
+          <w:szCs w:val="24"/>
+        </w:rPr>
+        <w:t>PE</w:t>
+      </w:r>
+      <w:r>
+        <w:rPr>
+          <w:rFonts w:hint="eastAsia"/>
+          <w:sz w:val="24"/>
+          <w:szCs w:val="24"/>
+        </w:rPr>
+        <w:t>表现出相似的趋向</w:t>
+      </w:r>
+      <w:r>
+        <w:rPr>
+          <w:rFonts w:hint="eastAsia"/>
+          <w:sz w:val="24"/>
+          <w:szCs w:val="24"/>
+        </w:rPr>
+        <w:t>，</w:t>
+      </w:r>
+      <w:r>
+        <w:rPr>
+          <w:rFonts w:hint="eastAsia"/>
+          <w:sz w:val="24"/>
+          <w:szCs w:val="24"/>
+        </w:rPr>
+        <w:t>negative emotion</w:t>
+      </w:r>
+      <w:r>
+        <w:rPr>
+          <w:rFonts w:hint="eastAsia"/>
+          <w:sz w:val="24"/>
+          <w:szCs w:val="24"/>
+        </w:rPr>
+        <w:t>和缺乏</w:t>
+      </w:r>
+      <w:r>
+        <w:rPr>
+          <w:rFonts w:hint="eastAsia"/>
+          <w:sz w:val="24"/>
+          <w:szCs w:val="24"/>
+        </w:rPr>
+        <w:t>relationship</w:t>
+      </w:r>
+      <w:r>
+        <w:rPr>
+          <w:rFonts w:hint="eastAsia"/>
+          <w:sz w:val="24"/>
+          <w:szCs w:val="24"/>
+        </w:rPr>
+        <w:t>的用户反而喜欢使用色彩更加鲜艳、明亮，包含几何内容的</w:t>
+      </w:r>
+      <w:r>
+        <w:rPr>
+          <w:rFonts w:hint="eastAsia"/>
+          <w:sz w:val="24"/>
+          <w:szCs w:val="24"/>
+        </w:rPr>
+        <w:t>头像</w:t>
       </w:r>
       <w:r>
         <w:rPr>
@@ -5667,267 +7626,130 @@
           <w:sz w:val="24"/>
           <w:szCs w:val="24"/>
         </w:rPr>
-        <w:t>文献</w:t>
-      </w:r>
-      <w:r>
-        <w:rPr>
-          <w:rFonts w:hint="eastAsia"/>
-          <w:sz w:val="24"/>
-          <w:szCs w:val="24"/>
-        </w:rPr>
-        <w:t>[12]</w:t>
-      </w:r>
-      <w:r>
-        <w:rPr>
-          <w:rFonts w:hint="eastAsia"/>
-          <w:sz w:val="24"/>
-          <w:szCs w:val="24"/>
-        </w:rPr>
-        <w:t>在研究中发现</w:t>
-      </w:r>
-      <w:r>
-        <w:rPr>
-          <w:rFonts w:hint="eastAsia"/>
-          <w:sz w:val="24"/>
-          <w:szCs w:val="24"/>
-        </w:rPr>
-        <w:t>Long Exposure</w:t>
-      </w:r>
-      <w:r>
-        <w:rPr>
-          <w:rFonts w:hint="eastAsia"/>
-          <w:sz w:val="24"/>
-          <w:szCs w:val="24"/>
-        </w:rPr>
-        <w:t>风格的图像中经常出现汽车内容</w:t>
-      </w:r>
-      <w:r>
-        <w:rPr>
-          <w:rFonts w:hint="eastAsia"/>
-          <w:sz w:val="24"/>
-          <w:szCs w:val="24"/>
-        </w:rPr>
-        <w:t>，而</w:t>
-      </w:r>
-      <w:r>
-        <w:rPr>
-          <w:rFonts w:hint="eastAsia"/>
-          <w:sz w:val="24"/>
-          <w:szCs w:val="24"/>
-        </w:rPr>
-        <w:t>Macro</w:t>
-      </w:r>
-      <w:r>
-        <w:rPr>
-          <w:rFonts w:hint="eastAsia"/>
-          <w:sz w:val="24"/>
-          <w:szCs w:val="24"/>
-        </w:rPr>
-        <w:t>风格则与图像中出现动物具有较强的相关性。</w:t>
-      </w:r>
-      <w:r>
-        <w:rPr>
-          <w:rFonts w:hint="eastAsia"/>
-          <w:sz w:val="24"/>
-          <w:szCs w:val="24"/>
-        </w:rPr>
-        <w:t>Positive Emotion</w:t>
-      </w:r>
-      <w:r>
-        <w:rPr>
-          <w:rFonts w:hint="eastAsia"/>
-          <w:sz w:val="24"/>
-          <w:szCs w:val="24"/>
-        </w:rPr>
-        <w:t>与</w:t>
-      </w:r>
-      <w:r>
-        <w:rPr>
-          <w:rFonts w:hint="eastAsia"/>
-          <w:sz w:val="24"/>
-          <w:szCs w:val="24"/>
-        </w:rPr>
-        <w:t>Ma</w:t>
-      </w:r>
-      <w:r>
-        <w:rPr>
-          <w:rFonts w:hint="eastAsia"/>
-          <w:sz w:val="24"/>
-          <w:szCs w:val="24"/>
-        </w:rPr>
-        <w:t>c</w:t>
-      </w:r>
-      <w:r>
-        <w:rPr>
-          <w:rFonts w:hint="eastAsia"/>
-          <w:sz w:val="24"/>
-          <w:szCs w:val="24"/>
-        </w:rPr>
-        <w:t>r</w:t>
-      </w:r>
-      <w:r>
-        <w:rPr>
-          <w:rFonts w:hint="eastAsia"/>
-          <w:sz w:val="24"/>
-          <w:szCs w:val="24"/>
-        </w:rPr>
-        <w:t>o</w:t>
-      </w:r>
-      <w:r>
-        <w:rPr>
-          <w:rFonts w:hint="eastAsia"/>
-          <w:sz w:val="24"/>
-          <w:szCs w:val="24"/>
-        </w:rPr>
-        <w:t>具有</w:t>
-      </w:r>
-      <w:r>
-        <w:rPr>
-          <w:rFonts w:hint="eastAsia"/>
-          <w:sz w:val="24"/>
-          <w:szCs w:val="24"/>
-        </w:rPr>
-        <w:t>最强的</w:t>
-      </w:r>
-      <w:r>
-        <w:rPr>
-          <w:rFonts w:hint="eastAsia"/>
-          <w:sz w:val="24"/>
-          <w:szCs w:val="24"/>
-        </w:rPr>
-        <w:t>负相关性</w:t>
-      </w:r>
-      <w:r>
-        <w:rPr>
-          <w:rFonts w:hint="eastAsia"/>
-          <w:sz w:val="24"/>
-          <w:szCs w:val="24"/>
-        </w:rPr>
-        <w:t>，</w:t>
-      </w:r>
-      <w:r>
-        <w:rPr>
-          <w:rFonts w:hint="eastAsia"/>
-          <w:sz w:val="24"/>
-          <w:szCs w:val="24"/>
-        </w:rPr>
-        <w:t>Macro</w:t>
-      </w:r>
-      <w:r>
-        <w:rPr>
-          <w:rFonts w:hint="eastAsia"/>
-          <w:sz w:val="24"/>
-          <w:szCs w:val="24"/>
-        </w:rPr>
-        <w:t>风格分类下的图片为使用微距镜头拍摄的</w:t>
-      </w:r>
-      <w:r>
-        <w:rPr>
-          <w:rFonts w:hint="eastAsia"/>
-          <w:sz w:val="24"/>
-          <w:szCs w:val="24"/>
-        </w:rPr>
-        <w:t>比正常物体大很多的图像，比如较正常大小</w:t>
-      </w:r>
-      <w:r>
-        <w:rPr>
-          <w:rFonts w:hint="eastAsia"/>
-          <w:sz w:val="24"/>
-          <w:szCs w:val="24"/>
-        </w:rPr>
-        <w:t>5</w:t>
-      </w:r>
-      <w:r>
-        <w:rPr>
-          <w:rFonts w:hint="eastAsia"/>
-          <w:sz w:val="24"/>
-          <w:szCs w:val="24"/>
-        </w:rPr>
-        <w:t>倍的蜜蜂的照片</w:t>
-      </w:r>
-      <w:r>
-        <w:rPr>
-          <w:rFonts w:hint="eastAsia"/>
-          <w:sz w:val="24"/>
-          <w:szCs w:val="24"/>
-        </w:rPr>
-        <w:t>。其次，</w:t>
-      </w:r>
-      <w:r>
-        <w:rPr>
-          <w:rFonts w:hint="eastAsia"/>
-          <w:sz w:val="24"/>
-          <w:szCs w:val="24"/>
-        </w:rPr>
-        <w:t>Positive Emotion</w:t>
-      </w:r>
-      <w:r>
-        <w:rPr>
-          <w:rFonts w:hint="eastAsia"/>
-          <w:sz w:val="24"/>
-          <w:szCs w:val="24"/>
-        </w:rPr>
-        <w:t>还与</w:t>
-      </w:r>
-      <w:r>
-        <w:rPr>
-          <w:rFonts w:hint="eastAsia"/>
-          <w:sz w:val="24"/>
-          <w:szCs w:val="24"/>
-        </w:rPr>
-        <w:t>Horror</w:t>
-      </w:r>
-      <w:r>
-        <w:rPr>
-          <w:rFonts w:hint="eastAsia"/>
-          <w:sz w:val="24"/>
-          <w:szCs w:val="24"/>
-        </w:rPr>
-        <w:t>呈现负相关，</w:t>
-      </w:r>
-      <w:proofErr w:type="gramStart"/>
-      <w:r>
-        <w:rPr>
-          <w:rFonts w:hint="eastAsia"/>
-          <w:sz w:val="24"/>
-          <w:szCs w:val="24"/>
-        </w:rPr>
-        <w:t>该风格</w:t>
-      </w:r>
-      <w:proofErr w:type="gramEnd"/>
-      <w:r>
-        <w:rPr>
-          <w:rFonts w:hint="eastAsia"/>
-          <w:sz w:val="24"/>
-          <w:szCs w:val="24"/>
-        </w:rPr>
-        <w:t>分类下的图片为恐怖、血腥以及怪异的样式</w:t>
-      </w:r>
-      <w:r>
-        <w:rPr>
-          <w:rFonts w:hint="eastAsia"/>
-          <w:sz w:val="24"/>
-          <w:szCs w:val="24"/>
-        </w:rPr>
-        <w:t>。</w:t>
-      </w:r>
-      <w:r>
-        <w:rPr>
-          <w:rFonts w:hint="eastAsia"/>
-          <w:sz w:val="24"/>
-          <w:szCs w:val="24"/>
-        </w:rPr>
-        <w:t>也就是说，</w:t>
-      </w:r>
-      <w:r>
-        <w:rPr>
-          <w:rFonts w:hint="eastAsia"/>
+        <w:t>meaning</w:t>
+      </w:r>
+      <w:r>
+        <w:rPr>
+          <w:rFonts w:hint="eastAsia"/>
+          <w:sz w:val="24"/>
+          <w:szCs w:val="24"/>
+        </w:rPr>
+        <w:t>的用户更喜欢具有层次感的头像。</w:t>
+      </w:r>
+      <w:r>
+        <w:rPr>
+          <w:rFonts w:hint="eastAsia"/>
+          <w:sz w:val="24"/>
+          <w:szCs w:val="24"/>
+        </w:rPr>
+        <w:t>Accomplishment</w:t>
+      </w:r>
+      <w:r>
+        <w:rPr>
+          <w:rFonts w:hint="eastAsia"/>
+          <w:sz w:val="24"/>
+          <w:szCs w:val="24"/>
+        </w:rPr>
+        <w:t>的用户则偏好</w:t>
+      </w:r>
+      <w:r>
+        <w:rPr>
+          <w:rFonts w:hint="eastAsia"/>
+          <w:sz w:val="24"/>
+          <w:szCs w:val="24"/>
+        </w:rPr>
+        <w:t>Romantic</w:t>
+      </w:r>
+      <w:r>
+        <w:rPr>
+          <w:rFonts w:hint="eastAsia"/>
+          <w:sz w:val="24"/>
+          <w:szCs w:val="24"/>
+        </w:rPr>
+        <w:t>风格的图像。</w:t>
+      </w:r>
+    </w:p>
+    <w:p>
+      <w:pPr>
+        <w:spacing w:line="360" w:lineRule="auto"/>
+        <w:rPr>
+          <w:sz w:val="24"/>
+          <w:szCs w:val="24"/>
+        </w:rPr>
+      </w:pPr>
+    </w:p>
+    <w:p>
+      <w:pPr>
+        <w:spacing w:line="360" w:lineRule="auto"/>
+        <w:rPr>
+          <w:sz w:val="24"/>
+          <w:szCs w:val="24"/>
+        </w:rPr>
+      </w:pPr>
+    </w:p>
+    <w:p>
+      <w:pPr>
+        <w:spacing w:line="360" w:lineRule="auto"/>
+        <w:rPr>
+          <w:sz w:val="24"/>
+          <w:szCs w:val="24"/>
+        </w:rPr>
+      </w:pPr>
+    </w:p>
+    <w:p>
+      <w:pPr>
+        <w:spacing w:line="360" w:lineRule="auto"/>
+        <w:rPr>
+          <w:sz w:val="24"/>
+          <w:szCs w:val="24"/>
+        </w:rPr>
+      </w:pPr>
+    </w:p>
+    <w:p>
+      <w:pPr>
+        <w:spacing w:line="360" w:lineRule="auto"/>
+        <w:rPr>
+          <w:sz w:val="24"/>
+          <w:szCs w:val="24"/>
+        </w:rPr>
+      </w:pPr>
+    </w:p>
+    <w:p>
+      <w:pPr>
+        <w:spacing w:line="360" w:lineRule="auto"/>
+        <w:rPr>
+          <w:sz w:val="24"/>
+          <w:szCs w:val="24"/>
+        </w:rPr>
+      </w:pPr>
+    </w:p>
+    <w:p>
+      <w:pPr>
+        <w:spacing w:line="360" w:lineRule="auto"/>
+        <w:rPr>
+          <w:sz w:val="24"/>
+          <w:szCs w:val="24"/>
+        </w:rPr>
+      </w:pPr>
+    </w:p>
+    <w:p>
+      <w:pPr>
+        <w:spacing w:line="360" w:lineRule="auto"/>
+        <w:rPr>
+          <w:sz w:val="24"/>
+          <w:szCs w:val="24"/>
+        </w:rPr>
+      </w:pPr>
+    </w:p>
+    <w:p>
+      <w:pPr>
+        <w:spacing w:line="360" w:lineRule="auto"/>
+        <w:rPr>
           <w:b/>
           <w:sz w:val="24"/>
           <w:szCs w:val="24"/>
         </w:rPr>
-        <w:t>P</w:t>
-      </w:r>
+      </w:pPr>
       <w:r>
         <w:rPr>
           <w:rFonts w:hint="eastAsia"/>
@@ -5935,2191 +7757,6 @@
           <w:sz w:val="24"/>
           <w:szCs w:val="24"/>
         </w:rPr>
-        <w:t>ositive</w:t>
-      </w:r>
-      <w:r>
-        <w:rPr>
-          <w:rFonts w:hint="eastAsia"/>
-          <w:b/>
-          <w:sz w:val="24"/>
-          <w:szCs w:val="24"/>
-        </w:rPr>
-        <w:t xml:space="preserve"> </w:t>
-      </w:r>
-      <w:r>
-        <w:rPr>
-          <w:b/>
-          <w:sz w:val="24"/>
-          <w:szCs w:val="24"/>
-        </w:rPr>
-        <w:t>Emotion</w:t>
-      </w:r>
-      <w:r>
-        <w:rPr>
-          <w:rFonts w:hint="eastAsia"/>
-          <w:b/>
-          <w:sz w:val="24"/>
-          <w:szCs w:val="24"/>
-        </w:rPr>
-        <w:t xml:space="preserve"> </w:t>
-      </w:r>
-      <w:r>
-        <w:rPr>
-          <w:rFonts w:hint="eastAsia"/>
-          <w:sz w:val="24"/>
-          <w:szCs w:val="24"/>
-        </w:rPr>
-        <w:t>的用户</w:t>
-      </w:r>
-      <w:r>
-        <w:rPr>
-          <w:rFonts w:hint="eastAsia"/>
-          <w:sz w:val="24"/>
-          <w:szCs w:val="24"/>
-        </w:rPr>
-        <w:t>更倾向于</w:t>
-      </w:r>
-      <w:r>
-        <w:rPr>
-          <w:rFonts w:hint="eastAsia"/>
-          <w:sz w:val="24"/>
-          <w:szCs w:val="24"/>
-        </w:rPr>
-        <w:t>柔和、细腻、清晰、包含运动内容的头像。排斥恐怖、血腥、内容异常的图像。</w:t>
-      </w:r>
-    </w:p>
-    <w:p>
-      <w:pPr>
-        <w:spacing w:line="360" w:lineRule="auto"/>
-        <w:rPr>
-          <w:sz w:val="24"/>
-          <w:szCs w:val="24"/>
-        </w:rPr>
-      </w:pPr>
-      <w:r>
-        <w:rPr>
-          <w:rFonts w:hint="eastAsia"/>
-          <w:sz w:val="24"/>
-          <w:szCs w:val="24"/>
-        </w:rPr>
-        <w:t>对</w:t>
-      </w:r>
-      <w:r>
-        <w:rPr>
-          <w:rFonts w:hint="eastAsia"/>
-          <w:sz w:val="24"/>
-          <w:szCs w:val="24"/>
-        </w:rPr>
-        <w:t>消极情绪的用户而言，</w:t>
-      </w:r>
-      <w:r>
-        <w:rPr>
-          <w:rFonts w:hint="eastAsia"/>
-          <w:sz w:val="24"/>
-          <w:szCs w:val="24"/>
-        </w:rPr>
-        <w:t>他们</w:t>
-      </w:r>
-      <w:r>
-        <w:rPr>
-          <w:rFonts w:hint="eastAsia"/>
-          <w:sz w:val="24"/>
-          <w:szCs w:val="24"/>
-        </w:rPr>
-        <w:t>头像的风格与</w:t>
-      </w:r>
-      <w:r>
-        <w:rPr>
-          <w:rFonts w:hint="eastAsia"/>
-          <w:sz w:val="24"/>
-          <w:szCs w:val="24"/>
-        </w:rPr>
-        <w:t>Bright</w:t>
-      </w:r>
-      <w:r>
-        <w:rPr>
-          <w:rFonts w:hint="eastAsia"/>
-          <w:sz w:val="24"/>
-          <w:szCs w:val="24"/>
-        </w:rPr>
-        <w:t>、</w:t>
-      </w:r>
-      <w:r>
-        <w:rPr>
-          <w:rFonts w:hint="eastAsia"/>
-          <w:sz w:val="24"/>
-          <w:szCs w:val="24"/>
-        </w:rPr>
-        <w:t>Geometric Composition</w:t>
-      </w:r>
-      <w:r>
-        <w:rPr>
-          <w:rFonts w:hint="eastAsia"/>
-          <w:sz w:val="24"/>
-          <w:szCs w:val="24"/>
-        </w:rPr>
-        <w:t>以及</w:t>
-      </w:r>
-      <w:r>
-        <w:rPr>
-          <w:rFonts w:hint="eastAsia"/>
-          <w:sz w:val="24"/>
-          <w:szCs w:val="24"/>
-        </w:rPr>
-        <w:lastRenderedPageBreak/>
-        <w:t>Sunny</w:t>
-      </w:r>
-      <w:r>
-        <w:rPr>
-          <w:rFonts w:hint="eastAsia"/>
-          <w:sz w:val="24"/>
-          <w:szCs w:val="24"/>
-        </w:rPr>
-        <w:t>表现出较强的相关性。</w:t>
-      </w:r>
-      <w:r>
-        <w:rPr>
-          <w:rFonts w:hint="eastAsia"/>
-          <w:sz w:val="24"/>
-          <w:szCs w:val="24"/>
-        </w:rPr>
-        <w:t>Bright</w:t>
-      </w:r>
-      <w:r>
-        <w:rPr>
-          <w:rFonts w:hint="eastAsia"/>
-          <w:sz w:val="24"/>
-          <w:szCs w:val="24"/>
-        </w:rPr>
-        <w:t>风格的图片呈现明亮、强烈、迷幻的色彩，而</w:t>
-      </w:r>
-      <w:r>
-        <w:rPr>
-          <w:rFonts w:hint="eastAsia"/>
-          <w:sz w:val="24"/>
-          <w:szCs w:val="24"/>
-        </w:rPr>
-        <w:t>Geometric Composition</w:t>
-      </w:r>
-      <w:r>
-        <w:rPr>
-          <w:rFonts w:hint="eastAsia"/>
-          <w:sz w:val="24"/>
-          <w:szCs w:val="24"/>
-        </w:rPr>
-        <w:t>风格则描述了</w:t>
-      </w:r>
-      <w:r>
-        <w:rPr>
-          <w:rFonts w:hint="eastAsia"/>
-          <w:sz w:val="24"/>
-          <w:szCs w:val="24"/>
-        </w:rPr>
-        <w:t>圆形</w:t>
-      </w:r>
-      <w:r>
-        <w:rPr>
-          <w:rFonts w:hint="eastAsia"/>
-          <w:sz w:val="24"/>
-          <w:szCs w:val="24"/>
-        </w:rPr>
-        <w:t>、</w:t>
-      </w:r>
-      <w:r>
-        <w:rPr>
-          <w:rFonts w:hint="eastAsia"/>
-          <w:sz w:val="24"/>
-          <w:szCs w:val="24"/>
-        </w:rPr>
-        <w:t>三角形</w:t>
-      </w:r>
-      <w:r>
-        <w:rPr>
-          <w:rFonts w:hint="eastAsia"/>
-          <w:sz w:val="24"/>
-          <w:szCs w:val="24"/>
-        </w:rPr>
-        <w:t>、</w:t>
-      </w:r>
-      <w:r>
-        <w:rPr>
-          <w:rFonts w:hint="eastAsia"/>
-          <w:sz w:val="24"/>
-          <w:szCs w:val="24"/>
-        </w:rPr>
-        <w:t>矩形</w:t>
-      </w:r>
-      <w:r>
-        <w:rPr>
-          <w:rFonts w:hint="eastAsia"/>
-          <w:sz w:val="24"/>
-          <w:szCs w:val="24"/>
-        </w:rPr>
-        <w:t>等</w:t>
-      </w:r>
-      <w:r>
-        <w:rPr>
-          <w:rFonts w:hint="eastAsia"/>
-          <w:sz w:val="24"/>
-          <w:szCs w:val="24"/>
-        </w:rPr>
-        <w:t>对称物体</w:t>
-      </w:r>
-      <w:r>
-        <w:rPr>
-          <w:rFonts w:hint="eastAsia"/>
-          <w:sz w:val="24"/>
-          <w:szCs w:val="24"/>
-        </w:rPr>
-        <w:t>以及局部</w:t>
-      </w:r>
-      <w:r>
-        <w:rPr>
-          <w:rFonts w:hint="eastAsia"/>
-          <w:sz w:val="24"/>
-          <w:szCs w:val="24"/>
-        </w:rPr>
-        <w:t>重复图案</w:t>
-      </w:r>
-      <w:r>
-        <w:rPr>
-          <w:rFonts w:hint="eastAsia"/>
-          <w:sz w:val="24"/>
-          <w:szCs w:val="24"/>
-        </w:rPr>
-        <w:t>。</w:t>
-      </w:r>
-      <w:r>
-        <w:rPr>
-          <w:rFonts w:hint="eastAsia"/>
-          <w:sz w:val="24"/>
-          <w:szCs w:val="24"/>
-        </w:rPr>
-        <w:t>值得注意的是，对于</w:t>
-      </w:r>
-      <w:r>
-        <w:rPr>
-          <w:rFonts w:hint="eastAsia"/>
-          <w:sz w:val="24"/>
-          <w:szCs w:val="24"/>
-        </w:rPr>
-        <w:t>表现消极情绪的用户，他们往往还喜欢使用包含太阳的图片作为头像</w:t>
-      </w:r>
-      <w:r>
-        <w:rPr>
-          <w:rFonts w:hint="eastAsia"/>
-          <w:sz w:val="24"/>
-          <w:szCs w:val="24"/>
-        </w:rPr>
-        <w:t>(Sunny</w:t>
-      </w:r>
-      <w:r>
-        <w:rPr>
-          <w:rFonts w:hint="eastAsia"/>
-          <w:sz w:val="24"/>
-          <w:szCs w:val="24"/>
-        </w:rPr>
-        <w:t>风格</w:t>
-      </w:r>
-      <w:r>
-        <w:rPr>
-          <w:rFonts w:hint="eastAsia"/>
-          <w:sz w:val="24"/>
-          <w:szCs w:val="24"/>
-        </w:rPr>
-        <w:t>的图像中包含的内容大多数有太阳</w:t>
-      </w:r>
-      <w:r>
-        <w:rPr>
-          <w:rFonts w:hint="eastAsia"/>
-          <w:sz w:val="24"/>
-          <w:szCs w:val="24"/>
-        </w:rPr>
-        <w:t>)</w:t>
-      </w:r>
-      <w:r>
-        <w:rPr>
-          <w:rFonts w:hint="eastAsia"/>
-          <w:sz w:val="24"/>
-          <w:szCs w:val="24"/>
-        </w:rPr>
-        <w:t>。</w:t>
-      </w:r>
-    </w:p>
-    <w:p>
-      <w:pPr>
-        <w:spacing w:line="360" w:lineRule="auto"/>
-        <w:rPr>
-          <w:b/>
-          <w:sz w:val="24"/>
-          <w:szCs w:val="24"/>
-        </w:rPr>
-      </w:pPr>
-      <w:r>
-        <w:rPr>
-          <w:rFonts w:hint="eastAsia"/>
-          <w:b/>
-          <w:sz w:val="24"/>
-          <w:szCs w:val="24"/>
-        </w:rPr>
-        <w:t>Engagement</w:t>
-      </w:r>
-      <w:r>
-        <w:rPr>
-          <w:rFonts w:hint="eastAsia"/>
-          <w:b/>
-          <w:sz w:val="24"/>
-          <w:szCs w:val="24"/>
-        </w:rPr>
-        <w:t>：</w:t>
-      </w:r>
-    </w:p>
-    <w:p>
-      <w:pPr>
-        <w:spacing w:line="360" w:lineRule="auto"/>
-        <w:rPr>
-          <w:sz w:val="24"/>
-          <w:szCs w:val="24"/>
-        </w:rPr>
-      </w:pPr>
-      <w:r>
-        <w:rPr>
-          <w:rFonts w:hint="eastAsia"/>
-          <w:b/>
-          <w:sz w:val="24"/>
-          <w:szCs w:val="24"/>
-        </w:rPr>
-        <w:t>Engagement</w:t>
-      </w:r>
-      <w:r>
-        <w:rPr>
-          <w:rFonts w:hint="eastAsia"/>
-          <w:sz w:val="24"/>
-          <w:szCs w:val="24"/>
-        </w:rPr>
-        <w:t>是</w:t>
-      </w:r>
-      <w:r>
-        <w:rPr>
-          <w:rFonts w:hint="eastAsia"/>
-          <w:sz w:val="24"/>
-          <w:szCs w:val="24"/>
-        </w:rPr>
-        <w:t>包括行为、认知和情感</w:t>
-      </w:r>
-      <w:r>
-        <w:rPr>
-          <w:rFonts w:hint="eastAsia"/>
-          <w:sz w:val="24"/>
-          <w:szCs w:val="24"/>
-        </w:rPr>
-        <w:t>的多维结构</w:t>
-      </w:r>
-      <w:r>
-        <w:rPr>
-          <w:rFonts w:hint="eastAsia"/>
-          <w:sz w:val="24"/>
-          <w:szCs w:val="24"/>
-        </w:rPr>
-        <w:t>。它可以指</w:t>
-      </w:r>
-      <w:r>
-        <w:rPr>
-          <w:rFonts w:hint="eastAsia"/>
-          <w:sz w:val="24"/>
-          <w:szCs w:val="24"/>
-        </w:rPr>
-        <w:t>对参与活动表现出的热情和兴趣、</w:t>
-      </w:r>
-      <w:r>
-        <w:rPr>
-          <w:rFonts w:hint="eastAsia"/>
-          <w:sz w:val="24"/>
-          <w:szCs w:val="24"/>
-        </w:rPr>
-        <w:t>对工作的</w:t>
-      </w:r>
-      <w:r>
-        <w:rPr>
-          <w:rFonts w:hint="eastAsia"/>
-          <w:sz w:val="24"/>
-          <w:szCs w:val="24"/>
-        </w:rPr>
-        <w:t>投入感</w:t>
-      </w:r>
-      <w:r>
-        <w:rPr>
-          <w:rFonts w:hint="eastAsia"/>
-          <w:sz w:val="24"/>
-          <w:szCs w:val="24"/>
-        </w:rPr>
-        <w:t>和奉献</w:t>
-      </w:r>
-      <w:r>
-        <w:rPr>
-          <w:rFonts w:hint="eastAsia"/>
-          <w:sz w:val="24"/>
-          <w:szCs w:val="24"/>
-        </w:rPr>
-        <w:t>、</w:t>
-      </w:r>
-      <w:r>
-        <w:rPr>
-          <w:rFonts w:hint="eastAsia"/>
-          <w:sz w:val="24"/>
-          <w:szCs w:val="24"/>
-        </w:rPr>
-        <w:t>以及对手头任务的专注</w:t>
-      </w:r>
-      <w:r>
-        <w:rPr>
-          <w:rFonts w:hint="eastAsia"/>
-          <w:sz w:val="24"/>
-          <w:szCs w:val="24"/>
-        </w:rPr>
-        <w:t>度</w:t>
-      </w:r>
-      <w:r>
-        <w:rPr>
-          <w:rFonts w:hint="eastAsia"/>
-          <w:sz w:val="24"/>
-          <w:szCs w:val="24"/>
-        </w:rPr>
-        <w:t>等</w:t>
-      </w:r>
-      <w:r>
-        <w:rPr>
-          <w:rFonts w:hint="eastAsia"/>
-          <w:sz w:val="24"/>
-          <w:szCs w:val="24"/>
-        </w:rPr>
-        <w:t>[15]</w:t>
-      </w:r>
-      <w:r>
-        <w:rPr>
-          <w:rFonts w:hint="eastAsia"/>
-          <w:sz w:val="24"/>
-          <w:szCs w:val="24"/>
-        </w:rPr>
-        <w:t>。</w:t>
-      </w:r>
-      <w:r>
-        <w:rPr>
-          <w:rFonts w:hint="eastAsia"/>
-          <w:sz w:val="24"/>
-          <w:szCs w:val="24"/>
-        </w:rPr>
-        <w:t>Romantic</w:t>
-      </w:r>
-      <w:r>
-        <w:rPr>
-          <w:rFonts w:hint="eastAsia"/>
-          <w:sz w:val="24"/>
-          <w:szCs w:val="24"/>
-        </w:rPr>
-        <w:t>风格与</w:t>
-      </w:r>
-      <w:r>
-        <w:rPr>
-          <w:rFonts w:hint="eastAsia"/>
-          <w:sz w:val="24"/>
-          <w:szCs w:val="24"/>
-        </w:rPr>
-        <w:t>Engagement</w:t>
-      </w:r>
-      <w:r>
-        <w:rPr>
-          <w:rFonts w:hint="eastAsia"/>
-          <w:sz w:val="24"/>
-          <w:szCs w:val="24"/>
-        </w:rPr>
-        <w:t>表现出很强的</w:t>
-      </w:r>
-      <w:r>
-        <w:rPr>
-          <w:rFonts w:hint="eastAsia"/>
-          <w:sz w:val="24"/>
-          <w:szCs w:val="24"/>
-        </w:rPr>
-        <w:t>正相关</w:t>
-      </w:r>
-      <w:r>
-        <w:rPr>
-          <w:rFonts w:hint="eastAsia"/>
-          <w:sz w:val="24"/>
-          <w:szCs w:val="24"/>
-        </w:rPr>
-        <w:t>性。</w:t>
-      </w:r>
-      <w:r>
-        <w:rPr>
-          <w:rFonts w:hint="eastAsia"/>
-          <w:sz w:val="24"/>
-          <w:szCs w:val="24"/>
-        </w:rPr>
-        <w:t>Romantic</w:t>
-      </w:r>
-      <w:r>
-        <w:rPr>
-          <w:rFonts w:hint="eastAsia"/>
-          <w:sz w:val="24"/>
-          <w:szCs w:val="24"/>
-        </w:rPr>
-        <w:t>的一个描述</w:t>
-      </w:r>
-      <w:r>
-        <w:rPr>
-          <w:sz w:val="24"/>
-          <w:szCs w:val="24"/>
-        </w:rPr>
-        <w:t>"A mysterious or fascinating quality or appeal, as of something adventurous, heroic, or strangely beautiful: “These fine old guns often have a romance clinging to them” (Richard Jeffrie</w:t>
-      </w:r>
-      <w:r>
-        <w:rPr>
-          <w:sz w:val="24"/>
-          <w:szCs w:val="24"/>
-        </w:rPr>
-        <w:t>s).</w:t>
-      </w:r>
-      <w:r>
-        <w:rPr>
-          <w:sz w:val="24"/>
-          <w:szCs w:val="24"/>
-        </w:rPr>
-        <w:t>"</w:t>
-      </w:r>
-      <w:r>
-        <w:rPr>
-          <w:rFonts w:hint="eastAsia"/>
-          <w:color w:val="000000" w:themeColor="text1"/>
-          <w:sz w:val="24"/>
-          <w:szCs w:val="24"/>
-        </w:rPr>
-        <w:t>。</w:t>
-      </w:r>
-      <w:r>
-        <w:rPr>
-          <w:rFonts w:hint="eastAsia"/>
-          <w:sz w:val="24"/>
-          <w:szCs w:val="24"/>
-        </w:rPr>
-        <w:t>Pastel</w:t>
-      </w:r>
-      <w:r>
-        <w:rPr>
-          <w:rFonts w:hint="eastAsia"/>
-          <w:sz w:val="24"/>
-          <w:szCs w:val="24"/>
-        </w:rPr>
-        <w:t>和</w:t>
-      </w:r>
-      <w:r>
-        <w:rPr>
-          <w:rFonts w:hint="eastAsia"/>
-          <w:sz w:val="24"/>
-          <w:szCs w:val="24"/>
-        </w:rPr>
-        <w:t>Sunny</w:t>
-      </w:r>
-      <w:r>
-        <w:rPr>
-          <w:rFonts w:hint="eastAsia"/>
-          <w:sz w:val="24"/>
-          <w:szCs w:val="24"/>
-        </w:rPr>
-        <w:t>则表现出较强的相关性。</w:t>
-      </w:r>
-      <w:r>
-        <w:rPr>
-          <w:rFonts w:hint="eastAsia"/>
-          <w:sz w:val="24"/>
-          <w:szCs w:val="24"/>
-        </w:rPr>
-        <w:t>Engagement</w:t>
-      </w:r>
-      <w:r>
-        <w:rPr>
-          <w:rFonts w:hint="eastAsia"/>
-          <w:sz w:val="24"/>
-          <w:szCs w:val="24"/>
-        </w:rPr>
-        <w:t>的用户不喜欢</w:t>
-      </w:r>
-      <w:r>
-        <w:rPr>
-          <w:rFonts w:hint="eastAsia"/>
-          <w:sz w:val="24"/>
-          <w:szCs w:val="24"/>
-        </w:rPr>
-        <w:t>使用图片包含物体纹理、表面细节、质地的图片作为头像。相反的，</w:t>
-      </w:r>
-      <w:r>
-        <w:rPr>
-          <w:rFonts w:hint="eastAsia"/>
-          <w:sz w:val="24"/>
-          <w:szCs w:val="24"/>
-        </w:rPr>
-        <w:t>这类用户喜欢使用</w:t>
-      </w:r>
-      <w:r>
-        <w:rPr>
-          <w:rFonts w:hint="eastAsia"/>
-          <w:sz w:val="24"/>
-          <w:szCs w:val="24"/>
-        </w:rPr>
-        <w:t>场景</w:t>
-      </w:r>
-      <w:r>
-        <w:rPr>
-          <w:rFonts w:hint="eastAsia"/>
-          <w:sz w:val="24"/>
-          <w:szCs w:val="24"/>
-        </w:rPr>
-        <w:t>较为</w:t>
-      </w:r>
-      <w:r>
-        <w:rPr>
-          <w:rFonts w:hint="eastAsia"/>
-          <w:sz w:val="24"/>
-          <w:szCs w:val="24"/>
-        </w:rPr>
-        <w:t>宏大的图像。</w:t>
-      </w:r>
-    </w:p>
-    <w:p>
-      <w:pPr>
-        <w:spacing w:line="360" w:lineRule="auto"/>
-        <w:rPr>
-          <w:b/>
-          <w:sz w:val="24"/>
-          <w:szCs w:val="24"/>
-        </w:rPr>
-      </w:pPr>
-      <w:r>
-        <w:rPr>
-          <w:rFonts w:hint="eastAsia"/>
-          <w:b/>
-          <w:sz w:val="24"/>
-          <w:szCs w:val="24"/>
-        </w:rPr>
-        <w:t>Relationship</w:t>
-      </w:r>
-      <w:r>
-        <w:rPr>
-          <w:rFonts w:hint="eastAsia"/>
-          <w:b/>
-          <w:sz w:val="24"/>
-          <w:szCs w:val="24"/>
-        </w:rPr>
-        <w:t>：</w:t>
-      </w:r>
-    </w:p>
-    <w:p>
-      <w:pPr>
-        <w:spacing w:line="360" w:lineRule="auto"/>
-        <w:rPr>
-          <w:sz w:val="24"/>
-          <w:szCs w:val="24"/>
-        </w:rPr>
-      </w:pPr>
-      <w:r>
-        <w:rPr>
-          <w:rFonts w:hint="eastAsia"/>
-          <w:b/>
-          <w:sz w:val="24"/>
-          <w:szCs w:val="24"/>
-        </w:rPr>
-        <w:t>Relationship</w:t>
-      </w:r>
-      <w:r>
-        <w:rPr>
-          <w:rFonts w:hint="eastAsia"/>
-          <w:sz w:val="24"/>
-          <w:szCs w:val="24"/>
-        </w:rPr>
-        <w:t>指的是信任他人、</w:t>
-      </w:r>
-      <w:r>
-        <w:rPr>
-          <w:rFonts w:hint="eastAsia"/>
-          <w:sz w:val="24"/>
-          <w:szCs w:val="24"/>
-        </w:rPr>
-        <w:t>肯定他人的存在</w:t>
-      </w:r>
-      <w:r>
-        <w:rPr>
-          <w:rFonts w:hint="eastAsia"/>
-          <w:sz w:val="24"/>
-          <w:szCs w:val="24"/>
-        </w:rPr>
-        <w:t>、</w:t>
-      </w:r>
-      <w:r>
-        <w:rPr>
-          <w:rFonts w:hint="eastAsia"/>
-          <w:sz w:val="24"/>
-          <w:szCs w:val="24"/>
-        </w:rPr>
-        <w:t>不仅</w:t>
-      </w:r>
-      <w:r>
-        <w:rPr>
-          <w:rFonts w:hint="eastAsia"/>
-          <w:sz w:val="24"/>
-          <w:szCs w:val="24"/>
-        </w:rPr>
-        <w:t>接受</w:t>
-      </w:r>
-      <w:r>
-        <w:rPr>
-          <w:rFonts w:hint="eastAsia"/>
-          <w:sz w:val="24"/>
-          <w:szCs w:val="24"/>
-        </w:rPr>
-        <w:t>来自社会的</w:t>
-      </w:r>
-      <w:r>
-        <w:rPr>
-          <w:rFonts w:hint="eastAsia"/>
-          <w:sz w:val="24"/>
-          <w:szCs w:val="24"/>
-        </w:rPr>
-        <w:t>给予</w:t>
-      </w:r>
-      <w:r>
-        <w:rPr>
-          <w:rFonts w:hint="eastAsia"/>
-          <w:sz w:val="24"/>
-          <w:szCs w:val="24"/>
-        </w:rPr>
-        <w:t>还能够</w:t>
-      </w:r>
-      <w:r>
-        <w:rPr>
-          <w:rFonts w:hint="eastAsia"/>
-          <w:sz w:val="24"/>
-          <w:szCs w:val="24"/>
-        </w:rPr>
-        <w:t>给予他人</w:t>
-      </w:r>
-      <w:r>
-        <w:rPr>
-          <w:rFonts w:hint="eastAsia"/>
-          <w:sz w:val="24"/>
-          <w:szCs w:val="24"/>
-        </w:rPr>
-        <w:t>[16]</w:t>
-      </w:r>
-      <w:r>
-        <w:rPr>
-          <w:rFonts w:hint="eastAsia"/>
-          <w:sz w:val="24"/>
-          <w:szCs w:val="24"/>
-        </w:rPr>
-        <w:t>。</w:t>
-      </w:r>
-      <w:r>
-        <w:rPr>
-          <w:rFonts w:hint="eastAsia"/>
-          <w:sz w:val="24"/>
-          <w:szCs w:val="24"/>
-        </w:rPr>
-        <w:t>大量证据表明</w:t>
-      </w:r>
-      <w:r>
-        <w:rPr>
-          <w:rFonts w:hint="eastAsia"/>
-          <w:sz w:val="24"/>
-          <w:szCs w:val="24"/>
-        </w:rPr>
-        <w:t>了</w:t>
-      </w:r>
-      <w:r>
-        <w:rPr>
-          <w:rFonts w:hint="eastAsia"/>
-          <w:sz w:val="24"/>
-          <w:szCs w:val="24"/>
-        </w:rPr>
-        <w:t>积极</w:t>
-      </w:r>
-      <w:r>
-        <w:rPr>
-          <w:rFonts w:hint="eastAsia"/>
-          <w:sz w:val="24"/>
-          <w:szCs w:val="24"/>
-        </w:rPr>
-        <w:t>的</w:t>
-      </w:r>
-      <w:r>
-        <w:rPr>
-          <w:rFonts w:hint="eastAsia"/>
-          <w:b/>
-          <w:sz w:val="24"/>
-          <w:szCs w:val="24"/>
-        </w:rPr>
-        <w:t>Relationship</w:t>
-      </w:r>
-      <w:r>
-        <w:rPr>
-          <w:rFonts w:hint="eastAsia"/>
-          <w:sz w:val="24"/>
-          <w:szCs w:val="24"/>
-        </w:rPr>
-        <w:t>对</w:t>
-      </w:r>
-      <w:r>
-        <w:rPr>
-          <w:rFonts w:hint="eastAsia"/>
-          <w:sz w:val="24"/>
-          <w:szCs w:val="24"/>
-        </w:rPr>
-        <w:t>健康、</w:t>
-      </w:r>
-      <w:r>
-        <w:rPr>
-          <w:rFonts w:hint="eastAsia"/>
-          <w:sz w:val="24"/>
-          <w:szCs w:val="24"/>
-        </w:rPr>
-        <w:t>长寿和其他重要生活</w:t>
-      </w:r>
-      <w:r>
-        <w:rPr>
-          <w:rFonts w:hint="eastAsia"/>
-          <w:sz w:val="24"/>
-          <w:szCs w:val="24"/>
-        </w:rPr>
-        <w:t>品质</w:t>
-      </w:r>
-      <w:r>
-        <w:rPr>
-          <w:rFonts w:hint="eastAsia"/>
-          <w:sz w:val="24"/>
-          <w:szCs w:val="24"/>
-        </w:rPr>
-        <w:t>的重要性</w:t>
-      </w:r>
-      <w:r>
-        <w:rPr>
-          <w:rFonts w:hint="eastAsia"/>
-          <w:sz w:val="24"/>
-          <w:szCs w:val="24"/>
-        </w:rPr>
-        <w:t>。</w:t>
-      </w:r>
-      <w:r>
-        <w:rPr>
-          <w:rFonts w:hint="eastAsia"/>
-          <w:sz w:val="24"/>
-          <w:szCs w:val="24"/>
-        </w:rPr>
-        <w:t>relationship</w:t>
-      </w:r>
-      <w:r>
-        <w:rPr>
-          <w:rFonts w:hint="eastAsia"/>
-          <w:sz w:val="24"/>
-          <w:szCs w:val="24"/>
-        </w:rPr>
-        <w:t>感强的用户更偏向于使用</w:t>
-      </w:r>
-      <w:r>
-        <w:rPr>
-          <w:rFonts w:hint="eastAsia"/>
-          <w:sz w:val="24"/>
-          <w:szCs w:val="24"/>
-        </w:rPr>
-        <w:t>Romantic</w:t>
-      </w:r>
-      <w:r>
-        <w:rPr>
-          <w:rFonts w:hint="eastAsia"/>
-          <w:sz w:val="24"/>
-          <w:szCs w:val="24"/>
-        </w:rPr>
-        <w:t>和</w:t>
-      </w:r>
-      <w:r>
-        <w:rPr>
-          <w:rFonts w:hint="eastAsia"/>
-          <w:sz w:val="24"/>
-          <w:szCs w:val="24"/>
-        </w:rPr>
-        <w:t>Pastel</w:t>
-      </w:r>
-      <w:r>
-        <w:rPr>
-          <w:rFonts w:hint="eastAsia"/>
-          <w:sz w:val="24"/>
-          <w:szCs w:val="24"/>
-        </w:rPr>
-        <w:t>这类</w:t>
-      </w:r>
-      <w:r>
-        <w:rPr>
-          <w:rFonts w:hint="eastAsia"/>
-          <w:sz w:val="24"/>
-          <w:szCs w:val="24"/>
-        </w:rPr>
-        <w:t>风格的图像。</w:t>
-      </w:r>
-      <w:r>
-        <w:rPr>
-          <w:rFonts w:hint="eastAsia"/>
-          <w:sz w:val="24"/>
-          <w:szCs w:val="24"/>
-        </w:rPr>
-        <w:t>这类用户的头像风格往往与黑白色调、氛围沉郁的头像呈现负相关。</w:t>
-      </w:r>
-      <w:r>
-        <w:rPr>
-          <w:rFonts w:hint="eastAsia"/>
-          <w:sz w:val="24"/>
-          <w:szCs w:val="24"/>
-        </w:rPr>
-        <w:t>而相反的，缺乏</w:t>
-      </w:r>
-      <w:r>
-        <w:rPr>
-          <w:rFonts w:hint="eastAsia"/>
-          <w:sz w:val="24"/>
-          <w:szCs w:val="24"/>
-        </w:rPr>
-        <w:t>Relationship</w:t>
-      </w:r>
-      <w:r>
-        <w:rPr>
-          <w:rFonts w:hint="eastAsia"/>
-          <w:sz w:val="24"/>
-          <w:szCs w:val="24"/>
-        </w:rPr>
-        <w:t>的用户的头像更</w:t>
-      </w:r>
-      <w:r>
-        <w:rPr>
-          <w:rFonts w:hint="eastAsia"/>
-          <w:sz w:val="24"/>
-          <w:szCs w:val="24"/>
-        </w:rPr>
-        <w:t>喜欢使用</w:t>
-      </w:r>
-      <w:r>
-        <w:rPr>
-          <w:rFonts w:hint="eastAsia"/>
-          <w:sz w:val="24"/>
-          <w:szCs w:val="24"/>
-        </w:rPr>
-        <w:t>Bright</w:t>
-      </w:r>
-      <w:r>
-        <w:rPr>
-          <w:rFonts w:hint="eastAsia"/>
-          <w:sz w:val="24"/>
-          <w:szCs w:val="24"/>
-        </w:rPr>
-        <w:t>、</w:t>
-      </w:r>
-      <w:r>
-        <w:rPr>
-          <w:rFonts w:hint="eastAsia"/>
-          <w:sz w:val="24"/>
-          <w:szCs w:val="24"/>
-        </w:rPr>
-        <w:t>Geometric Composition</w:t>
-      </w:r>
-      <w:r>
-        <w:rPr>
-          <w:rFonts w:hint="eastAsia"/>
-          <w:sz w:val="24"/>
-          <w:szCs w:val="24"/>
-        </w:rPr>
-        <w:t>风格的图像。</w:t>
-      </w:r>
-      <w:r>
-        <w:rPr>
-          <w:rFonts w:hint="eastAsia"/>
-          <w:sz w:val="24"/>
-          <w:szCs w:val="24"/>
-        </w:rPr>
-        <w:t>Relationship</w:t>
-      </w:r>
-      <w:r>
-        <w:rPr>
-          <w:rFonts w:hint="eastAsia"/>
-          <w:sz w:val="24"/>
-          <w:szCs w:val="24"/>
-        </w:rPr>
-        <w:t>和</w:t>
-      </w:r>
-      <w:r>
-        <w:rPr>
-          <w:rFonts w:hint="eastAsia"/>
-          <w:sz w:val="24"/>
-          <w:szCs w:val="24"/>
-        </w:rPr>
-        <w:t>Positive Emotion</w:t>
-      </w:r>
-      <w:r>
-        <w:rPr>
-          <w:rFonts w:hint="eastAsia"/>
-          <w:sz w:val="24"/>
-          <w:szCs w:val="24"/>
-        </w:rPr>
-        <w:t>两种特征与风格表现出相似的</w:t>
-      </w:r>
-      <w:r>
-        <w:rPr>
-          <w:rFonts w:hint="eastAsia"/>
-          <w:sz w:val="24"/>
-          <w:szCs w:val="24"/>
-        </w:rPr>
-        <w:t>特性，不同的是</w:t>
-      </w:r>
-      <w:r>
-        <w:rPr>
-          <w:rFonts w:hint="eastAsia"/>
-          <w:b/>
-          <w:sz w:val="24"/>
-          <w:szCs w:val="24"/>
-        </w:rPr>
-        <w:t>Relationship</w:t>
-      </w:r>
-      <w:r>
-        <w:rPr>
-          <w:rFonts w:hint="eastAsia"/>
-          <w:sz w:val="24"/>
-          <w:szCs w:val="24"/>
-        </w:rPr>
-        <w:t>与</w:t>
-      </w:r>
-      <w:r>
-        <w:rPr>
-          <w:rFonts w:hint="eastAsia"/>
-          <w:sz w:val="24"/>
-          <w:szCs w:val="24"/>
-        </w:rPr>
-        <w:t>Romantic</w:t>
-      </w:r>
-      <w:r>
-        <w:rPr>
-          <w:rFonts w:hint="eastAsia"/>
-          <w:sz w:val="24"/>
-          <w:szCs w:val="24"/>
-        </w:rPr>
-        <w:t>表现更强的相关性</w:t>
-      </w:r>
-      <w:r>
-        <w:rPr>
-          <w:rFonts w:hint="eastAsia"/>
-          <w:sz w:val="24"/>
-          <w:szCs w:val="24"/>
-        </w:rPr>
-        <w:t>。</w:t>
-      </w:r>
-    </w:p>
-    <w:p>
-      <w:pPr>
-        <w:spacing w:line="360" w:lineRule="auto"/>
-        <w:rPr>
-          <w:b/>
-          <w:sz w:val="24"/>
-          <w:szCs w:val="24"/>
-        </w:rPr>
-      </w:pPr>
-      <w:r>
-        <w:rPr>
-          <w:rFonts w:hint="eastAsia"/>
-          <w:b/>
-          <w:sz w:val="24"/>
-          <w:szCs w:val="24"/>
-        </w:rPr>
-        <w:t>Meaning:</w:t>
-      </w:r>
-    </w:p>
-    <w:p>
-      <w:pPr>
-        <w:spacing w:line="360" w:lineRule="auto"/>
-        <w:rPr>
-          <w:sz w:val="24"/>
-          <w:szCs w:val="24"/>
-        </w:rPr>
-      </w:pPr>
-      <w:r>
-        <w:rPr>
-          <w:rFonts w:hint="eastAsia"/>
-          <w:b/>
-          <w:sz w:val="24"/>
-          <w:szCs w:val="24"/>
-        </w:rPr>
-        <w:t>Meaning</w:t>
-      </w:r>
-      <w:r>
-        <w:rPr>
-          <w:rFonts w:hint="eastAsia"/>
-          <w:b/>
-          <w:sz w:val="24"/>
-          <w:szCs w:val="24"/>
-        </w:rPr>
-        <w:t xml:space="preserve"> </w:t>
-      </w:r>
-      <w:r>
-        <w:rPr>
-          <w:rFonts w:hint="eastAsia"/>
-          <w:sz w:val="24"/>
-          <w:szCs w:val="24"/>
-        </w:rPr>
-        <w:t>诠释了生命的目的和重要性，以及对生活的理解</w:t>
-      </w:r>
-      <w:r>
-        <w:rPr>
-          <w:rFonts w:hint="eastAsia"/>
-          <w:sz w:val="24"/>
-          <w:szCs w:val="24"/>
-        </w:rPr>
-        <w:t>[18]</w:t>
-      </w:r>
-      <w:r>
-        <w:rPr>
-          <w:rFonts w:hint="eastAsia"/>
-          <w:sz w:val="24"/>
-          <w:szCs w:val="24"/>
-        </w:rPr>
-        <w:t>。</w:t>
-      </w:r>
-      <w:r>
-        <w:rPr>
-          <w:rFonts w:hint="eastAsia"/>
-          <w:sz w:val="24"/>
-          <w:szCs w:val="24"/>
-        </w:rPr>
-        <w:t>Meaning</w:t>
-      </w:r>
-      <w:r>
-        <w:rPr>
-          <w:rFonts w:hint="eastAsia"/>
-          <w:sz w:val="24"/>
-          <w:szCs w:val="24"/>
-        </w:rPr>
-        <w:t>得分较高的用户喜欢</w:t>
-      </w:r>
-      <w:r>
-        <w:rPr>
-          <w:rFonts w:hint="eastAsia"/>
-          <w:sz w:val="24"/>
-          <w:szCs w:val="24"/>
-        </w:rPr>
-        <w:t>Broken</w:t>
-      </w:r>
-      <w:r>
-        <w:rPr>
-          <w:rFonts w:hint="eastAsia"/>
-          <w:sz w:val="24"/>
-          <w:szCs w:val="24"/>
-        </w:rPr>
-        <w:t>和</w:t>
-      </w:r>
-      <w:r>
-        <w:rPr>
-          <w:rFonts w:hint="eastAsia"/>
-        </w:rPr>
-        <w:t>Depth of Field</w:t>
-      </w:r>
-      <w:r>
-        <w:rPr>
-          <w:rFonts w:hint="eastAsia"/>
-          <w:sz w:val="24"/>
-          <w:szCs w:val="24"/>
-        </w:rPr>
-        <w:t>风格</w:t>
-      </w:r>
-      <w:r>
-        <w:rPr>
-          <w:rFonts w:hint="eastAsia"/>
-          <w:sz w:val="24"/>
-          <w:szCs w:val="24"/>
-        </w:rPr>
-        <w:t>，两种风格的</w:t>
-      </w:r>
-      <w:r>
-        <w:rPr>
-          <w:rFonts w:hint="eastAsia"/>
-          <w:sz w:val="24"/>
-          <w:szCs w:val="24"/>
-        </w:rPr>
-        <w:t>Pearson</w:t>
-      </w:r>
-      <w:r>
-        <w:rPr>
-          <w:rFonts w:hint="eastAsia"/>
-          <w:sz w:val="24"/>
-          <w:szCs w:val="24"/>
-        </w:rPr>
-        <w:t>相关性指数高达</w:t>
-      </w:r>
-      <w:r>
-        <w:rPr>
-          <w:rFonts w:hint="eastAsia"/>
-          <w:sz w:val="24"/>
-          <w:szCs w:val="24"/>
-        </w:rPr>
-        <w:t>0.84</w:t>
-      </w:r>
-      <w:r>
-        <w:rPr>
-          <w:rFonts w:hint="eastAsia"/>
-          <w:sz w:val="24"/>
-          <w:szCs w:val="24"/>
-        </w:rPr>
-        <w:t>。</w:t>
-      </w:r>
-      <w:r>
-        <w:rPr>
-          <w:rFonts w:hint="eastAsia"/>
-          <w:sz w:val="24"/>
-          <w:szCs w:val="24"/>
-        </w:rPr>
-        <w:t>这两种风格的共同点在于图像中的物体有不同的层次结构，比如物体的远近、清晰和模糊。</w:t>
-      </w:r>
-      <w:r>
-        <w:rPr>
-          <w:rFonts w:hint="eastAsia"/>
-          <w:sz w:val="24"/>
-          <w:szCs w:val="24"/>
-        </w:rPr>
-        <w:t>另外</w:t>
-      </w:r>
-      <w:r>
-        <w:rPr>
-          <w:rFonts w:hint="eastAsia"/>
-          <w:sz w:val="24"/>
-          <w:szCs w:val="24"/>
-        </w:rPr>
-        <w:t>Meaning</w:t>
-      </w:r>
-      <w:r>
-        <w:rPr>
-          <w:rFonts w:hint="eastAsia"/>
-          <w:sz w:val="24"/>
-          <w:szCs w:val="24"/>
-        </w:rPr>
-        <w:t>与</w:t>
-      </w:r>
-      <w:r>
-        <w:rPr>
-          <w:rFonts w:hint="eastAsia"/>
-          <w:sz w:val="24"/>
-          <w:szCs w:val="24"/>
-        </w:rPr>
-        <w:t>M</w:t>
-      </w:r>
-      <w:r>
-        <w:rPr>
-          <w:rFonts w:hint="eastAsia"/>
-          <w:sz w:val="24"/>
-          <w:szCs w:val="24"/>
-        </w:rPr>
-        <w:t>ini</w:t>
-      </w:r>
-      <w:r>
-        <w:rPr>
-          <w:rFonts w:hint="eastAsia"/>
-          <w:sz w:val="24"/>
-          <w:szCs w:val="24"/>
-        </w:rPr>
-        <w:t>mal</w:t>
-      </w:r>
-      <w:r>
-        <w:rPr>
-          <w:rFonts w:hint="eastAsia"/>
-          <w:sz w:val="24"/>
-          <w:szCs w:val="24"/>
-        </w:rPr>
-        <w:t>表现出负相关</w:t>
-      </w:r>
-      <w:r>
-        <w:rPr>
-          <w:rFonts w:hint="eastAsia"/>
-          <w:sz w:val="24"/>
-          <w:szCs w:val="24"/>
-        </w:rPr>
-        <w:t>。</w:t>
-      </w:r>
-    </w:p>
-    <w:p>
-      <w:pPr>
-        <w:spacing w:line="360" w:lineRule="auto"/>
-        <w:rPr>
-          <w:sz w:val="24"/>
-          <w:szCs w:val="24"/>
-        </w:rPr>
-      </w:pPr>
-      <w:r>
-        <w:rPr>
-          <w:rFonts w:hint="eastAsia"/>
-          <w:sz w:val="24"/>
-          <w:szCs w:val="24"/>
-        </w:rPr>
-        <w:t>对于缺乏</w:t>
-      </w:r>
-      <w:r>
-        <w:rPr>
-          <w:rFonts w:hint="eastAsia"/>
-          <w:sz w:val="24"/>
-          <w:szCs w:val="24"/>
-        </w:rPr>
-        <w:t>Meaning</w:t>
-      </w:r>
-      <w:r>
-        <w:rPr>
-          <w:rFonts w:hint="eastAsia"/>
-          <w:sz w:val="24"/>
-          <w:szCs w:val="24"/>
-        </w:rPr>
-        <w:t>的用户，</w:t>
-      </w:r>
-      <w:r>
-        <w:rPr>
-          <w:rFonts w:hint="eastAsia"/>
-          <w:sz w:val="24"/>
-          <w:szCs w:val="24"/>
-        </w:rPr>
-        <w:t>更偏向于使用构图细致、透明或者是半透明、空灵的</w:t>
-      </w:r>
-      <w:r>
-        <w:rPr>
-          <w:rFonts w:hint="eastAsia"/>
-          <w:sz w:val="24"/>
-          <w:szCs w:val="24"/>
-        </w:rPr>
-        <w:t>Ethereal</w:t>
-      </w:r>
-      <w:r>
-        <w:rPr>
-          <w:rFonts w:hint="eastAsia"/>
-          <w:sz w:val="24"/>
-          <w:szCs w:val="24"/>
-        </w:rPr>
-        <w:t>风格</w:t>
-      </w:r>
-      <w:r>
-        <w:rPr>
-          <w:rFonts w:hint="eastAsia"/>
-          <w:sz w:val="24"/>
-          <w:szCs w:val="24"/>
-        </w:rPr>
-        <w:t>。</w:t>
-      </w:r>
-    </w:p>
-    <w:p>
-      <w:pPr>
-        <w:spacing w:line="360" w:lineRule="auto"/>
-        <w:rPr>
-          <w:sz w:val="24"/>
-          <w:szCs w:val="24"/>
-        </w:rPr>
-      </w:pPr>
-    </w:p>
-    <w:p>
-      <w:pPr>
-        <w:spacing w:line="360" w:lineRule="auto"/>
-        <w:rPr>
-          <w:sz w:val="24"/>
-          <w:szCs w:val="24"/>
-        </w:rPr>
-      </w:pPr>
-    </w:p>
-    <w:p>
-      <w:pPr>
-        <w:spacing w:line="360" w:lineRule="auto"/>
-        <w:rPr>
-          <w:b/>
-          <w:sz w:val="24"/>
-          <w:szCs w:val="24"/>
-        </w:rPr>
-      </w:pPr>
-      <w:r>
-        <w:rPr>
-          <w:rFonts w:hint="eastAsia"/>
-          <w:b/>
-          <w:sz w:val="24"/>
-          <w:szCs w:val="24"/>
-        </w:rPr>
-        <w:lastRenderedPageBreak/>
-        <w:t>Accomplishment</w:t>
-      </w:r>
-      <w:r>
-        <w:rPr>
-          <w:rFonts w:hint="eastAsia"/>
-          <w:b/>
-          <w:sz w:val="24"/>
-          <w:szCs w:val="24"/>
-        </w:rPr>
-        <w:t>：</w:t>
-      </w:r>
-    </w:p>
-    <w:p>
-      <w:pPr>
-        <w:spacing w:line="360" w:lineRule="auto"/>
-        <w:rPr>
-          <w:sz w:val="24"/>
-          <w:szCs w:val="24"/>
-        </w:rPr>
-      </w:pPr>
-      <w:r>
-        <w:rPr>
-          <w:rFonts w:hint="eastAsia"/>
-          <w:b/>
-          <w:sz w:val="24"/>
-          <w:szCs w:val="24"/>
-        </w:rPr>
-        <w:t>Accomplishment</w:t>
-      </w:r>
-      <w:r>
-        <w:rPr>
-          <w:rFonts w:hint="eastAsia"/>
-          <w:sz w:val="24"/>
-          <w:szCs w:val="24"/>
-        </w:rPr>
-        <w:t>通常根据奖励</w:t>
-      </w:r>
-      <w:r>
-        <w:rPr>
-          <w:rFonts w:hint="eastAsia"/>
-          <w:sz w:val="24"/>
-          <w:szCs w:val="24"/>
-        </w:rPr>
-        <w:t>、</w:t>
-      </w:r>
-      <w:r>
-        <w:rPr>
-          <w:rFonts w:hint="eastAsia"/>
-          <w:sz w:val="24"/>
-          <w:szCs w:val="24"/>
-        </w:rPr>
-        <w:t>荣誉和其他客观成就标志来定义</w:t>
-      </w:r>
-      <w:r>
-        <w:rPr>
-          <w:rFonts w:hint="eastAsia"/>
-          <w:sz w:val="24"/>
-          <w:szCs w:val="24"/>
-        </w:rPr>
-        <w:t>。</w:t>
-      </w:r>
-      <w:r>
-        <w:rPr>
-          <w:rFonts w:hint="eastAsia"/>
-          <w:sz w:val="24"/>
-          <w:szCs w:val="24"/>
-        </w:rPr>
-        <w:t>就个人成就感而言</w:t>
-      </w:r>
-      <w:r>
-        <w:rPr>
-          <w:rFonts w:hint="eastAsia"/>
-          <w:sz w:val="24"/>
-          <w:szCs w:val="24"/>
-        </w:rPr>
-        <w:t>，</w:t>
-      </w:r>
-      <w:r>
-        <w:rPr>
-          <w:rFonts w:hint="eastAsia"/>
-          <w:sz w:val="24"/>
-          <w:szCs w:val="24"/>
-        </w:rPr>
-        <w:t>它包括</w:t>
-      </w:r>
-      <w:r>
-        <w:rPr>
-          <w:rFonts w:hint="eastAsia"/>
-          <w:sz w:val="24"/>
-          <w:szCs w:val="24"/>
-        </w:rPr>
-        <w:t>掌控力、</w:t>
-      </w:r>
-      <w:r>
-        <w:rPr>
-          <w:rFonts w:hint="eastAsia"/>
-          <w:sz w:val="24"/>
-          <w:szCs w:val="24"/>
-        </w:rPr>
-        <w:t>感知能力和目标达成感。</w:t>
-      </w:r>
-      <w:r>
-        <w:rPr>
-          <w:rFonts w:hint="eastAsia"/>
-          <w:sz w:val="24"/>
-          <w:szCs w:val="24"/>
-        </w:rPr>
-        <w:t>Accomplishment</w:t>
-      </w:r>
-      <w:r>
-        <w:rPr>
-          <w:rFonts w:hint="eastAsia"/>
-          <w:sz w:val="24"/>
-          <w:szCs w:val="24"/>
-        </w:rPr>
-        <w:t>与</w:t>
-      </w:r>
-      <w:r>
-        <w:rPr>
-          <w:rFonts w:hint="eastAsia"/>
-          <w:sz w:val="24"/>
-          <w:szCs w:val="24"/>
-        </w:rPr>
-        <w:t>Romantic</w:t>
-      </w:r>
-      <w:r>
-        <w:rPr>
-          <w:rFonts w:hint="eastAsia"/>
-          <w:sz w:val="24"/>
-          <w:szCs w:val="24"/>
-        </w:rPr>
-        <w:t>表现出较强的正相关性，与</w:t>
-      </w:r>
-      <w:r>
-        <w:rPr>
-          <w:rFonts w:hint="eastAsia"/>
-          <w:sz w:val="24"/>
-          <w:szCs w:val="24"/>
-        </w:rPr>
-        <w:t>Texture</w:t>
-      </w:r>
-      <w:r>
-        <w:rPr>
-          <w:rFonts w:hint="eastAsia"/>
-          <w:sz w:val="24"/>
-          <w:szCs w:val="24"/>
-        </w:rPr>
-        <w:t>、</w:t>
-      </w:r>
-      <w:r>
-        <w:rPr>
-          <w:rFonts w:hint="eastAsia"/>
-          <w:sz w:val="24"/>
-          <w:szCs w:val="24"/>
-        </w:rPr>
-        <w:t>Detailed</w:t>
-      </w:r>
-      <w:r>
-        <w:rPr>
-          <w:rFonts w:hint="eastAsia"/>
-          <w:sz w:val="24"/>
-          <w:szCs w:val="24"/>
-        </w:rPr>
-        <w:t>负相关。</w:t>
-      </w:r>
-      <w:r>
-        <w:rPr>
-          <w:rFonts w:hint="eastAsia"/>
-          <w:sz w:val="24"/>
-          <w:szCs w:val="24"/>
-        </w:rPr>
-        <w:t>也就是说，对于</w:t>
-      </w:r>
-      <w:r>
-        <w:rPr>
-          <w:rFonts w:hint="eastAsia"/>
-          <w:sz w:val="24"/>
-          <w:szCs w:val="24"/>
-        </w:rPr>
-        <w:t>accomplishment</w:t>
-      </w:r>
-      <w:r>
-        <w:rPr>
-          <w:rFonts w:hint="eastAsia"/>
-          <w:sz w:val="24"/>
-          <w:szCs w:val="24"/>
-        </w:rPr>
-        <w:t>越强的用户就越不喜欢使用包含细节、纹理清晰、物体的结构和质地等内容，</w:t>
-      </w:r>
-      <w:r>
-        <w:rPr>
-          <w:rFonts w:hint="eastAsia"/>
-          <w:sz w:val="24"/>
-          <w:szCs w:val="24"/>
-        </w:rPr>
-        <w:t>他们更偏向于具有较高质量、异常美丽的图像。</w:t>
-      </w:r>
-    </w:p>
-    <w:p>
-      <w:pPr>
-        <w:spacing w:line="360" w:lineRule="auto"/>
-        <w:rPr>
-          <w:sz w:val="24"/>
-          <w:szCs w:val="24"/>
-        </w:rPr>
-      </w:pPr>
-      <w:r>
-        <w:rPr>
-          <w:rFonts w:hint="eastAsia"/>
-          <w:sz w:val="24"/>
-          <w:szCs w:val="24"/>
-        </w:rPr>
-        <w:t>缺乏成就感的人则偏好</w:t>
-      </w:r>
-      <w:r>
-        <w:rPr>
-          <w:rFonts w:hint="eastAsia"/>
-          <w:sz w:val="24"/>
-          <w:szCs w:val="24"/>
-        </w:rPr>
-        <w:t>Sunny</w:t>
-      </w:r>
-      <w:r>
-        <w:rPr>
-          <w:rFonts w:hint="eastAsia"/>
-          <w:sz w:val="24"/>
-          <w:szCs w:val="24"/>
-        </w:rPr>
-        <w:t>和</w:t>
-      </w:r>
-      <w:r>
-        <w:rPr>
-          <w:rFonts w:hint="eastAsia"/>
-          <w:sz w:val="24"/>
-          <w:szCs w:val="24"/>
-        </w:rPr>
-        <w:t>Bright</w:t>
-      </w:r>
-      <w:r>
-        <w:rPr>
-          <w:rFonts w:hint="eastAsia"/>
-          <w:sz w:val="24"/>
-          <w:szCs w:val="24"/>
-        </w:rPr>
-        <w:t>风格的头像，</w:t>
-      </w:r>
-      <w:r>
-        <w:rPr>
-          <w:rFonts w:hint="eastAsia"/>
-          <w:sz w:val="24"/>
-          <w:szCs w:val="24"/>
-        </w:rPr>
-        <w:t>这一点与我们普通的认知有些相悖，在</w:t>
-      </w:r>
-      <w:r>
-        <w:rPr>
-          <w:rFonts w:hint="eastAsia"/>
-          <w:sz w:val="24"/>
-          <w:szCs w:val="24"/>
-        </w:rPr>
-        <w:t>Sunny</w:t>
-      </w:r>
-      <w:r>
-        <w:rPr>
-          <w:rFonts w:hint="eastAsia"/>
-          <w:sz w:val="24"/>
-          <w:szCs w:val="24"/>
-        </w:rPr>
-        <w:t>和</w:t>
-      </w:r>
-      <w:r>
-        <w:rPr>
-          <w:rFonts w:hint="eastAsia"/>
-          <w:sz w:val="24"/>
-          <w:szCs w:val="24"/>
-        </w:rPr>
-        <w:t>Bright</w:t>
-      </w:r>
-      <w:r>
-        <w:rPr>
-          <w:rFonts w:hint="eastAsia"/>
-          <w:sz w:val="24"/>
-          <w:szCs w:val="24"/>
-        </w:rPr>
-        <w:t>这两个风格中的图片</w:t>
-      </w:r>
-      <w:r>
-        <w:rPr>
-          <w:rFonts w:hint="eastAsia"/>
-          <w:sz w:val="24"/>
-          <w:szCs w:val="24"/>
-        </w:rPr>
-        <w:t>包含大量</w:t>
-      </w:r>
-      <w:r>
-        <w:rPr>
-          <w:rFonts w:hint="eastAsia"/>
-          <w:sz w:val="24"/>
-          <w:szCs w:val="24"/>
-        </w:rPr>
-        <w:t>强烈、大胆、几近疯狂的色彩，就如同阳光一样。</w:t>
-      </w:r>
-      <w:r>
-        <w:rPr>
-          <w:rFonts w:hint="eastAsia"/>
-          <w:sz w:val="24"/>
-          <w:szCs w:val="24"/>
-        </w:rPr>
-        <w:t>与之对应的，该群体</w:t>
-      </w:r>
-      <w:r>
-        <w:rPr>
-          <w:rFonts w:hint="eastAsia"/>
-          <w:sz w:val="24"/>
-          <w:szCs w:val="24"/>
-        </w:rPr>
-        <w:t>不喜欢</w:t>
-      </w:r>
-      <w:r>
-        <w:rPr>
-          <w:rFonts w:hint="eastAsia"/>
-          <w:sz w:val="24"/>
-          <w:szCs w:val="24"/>
-        </w:rPr>
-        <w:t>Pastel</w:t>
-      </w:r>
-      <w:r>
-        <w:rPr>
-          <w:rFonts w:hint="eastAsia"/>
-          <w:sz w:val="24"/>
-          <w:szCs w:val="24"/>
-        </w:rPr>
-        <w:t>和</w:t>
-      </w:r>
-      <w:r>
-        <w:rPr>
-          <w:rFonts w:hint="eastAsia"/>
-          <w:sz w:val="24"/>
-          <w:szCs w:val="24"/>
-        </w:rPr>
-        <w:t>Melancholy</w:t>
-      </w:r>
-      <w:r>
-        <w:rPr>
-          <w:rFonts w:hint="eastAsia"/>
-          <w:sz w:val="24"/>
-          <w:szCs w:val="24"/>
-        </w:rPr>
-        <w:t>这种颜色轻柔、细腻、色调柔和的</w:t>
-      </w:r>
-      <w:r>
-        <w:rPr>
-          <w:rFonts w:hint="eastAsia"/>
-          <w:sz w:val="24"/>
-          <w:szCs w:val="24"/>
-        </w:rPr>
-        <w:t>风格的头像。</w:t>
-      </w:r>
-    </w:p>
-    <w:p>
-      <w:pPr>
-        <w:spacing w:line="360" w:lineRule="auto"/>
-        <w:rPr>
-          <w:sz w:val="24"/>
-          <w:szCs w:val="24"/>
-        </w:rPr>
-      </w:pPr>
-    </w:p>
-    <w:p>
-      <w:pPr>
-        <w:spacing w:line="360" w:lineRule="auto"/>
-        <w:rPr>
-          <w:b/>
-          <w:sz w:val="24"/>
-          <w:szCs w:val="24"/>
-        </w:rPr>
-      </w:pPr>
-      <w:r>
-        <w:rPr>
-          <w:rFonts w:hint="eastAsia"/>
-          <w:b/>
-          <w:sz w:val="24"/>
-          <w:szCs w:val="24"/>
-        </w:rPr>
-        <w:t>总结</w:t>
-      </w:r>
-      <w:r>
-        <w:rPr>
-          <w:rFonts w:hint="eastAsia"/>
-          <w:b/>
-          <w:sz w:val="24"/>
-          <w:szCs w:val="24"/>
-        </w:rPr>
-        <w:t>：</w:t>
-      </w:r>
-    </w:p>
-    <w:p>
-      <w:pPr>
-        <w:spacing w:line="360" w:lineRule="auto"/>
-        <w:rPr>
-          <w:sz w:val="24"/>
-          <w:szCs w:val="24"/>
-        </w:rPr>
-      </w:pPr>
-      <w:r>
-        <w:rPr>
-          <w:rFonts w:hint="eastAsia"/>
-          <w:sz w:val="24"/>
-          <w:szCs w:val="24"/>
-        </w:rPr>
-        <w:t>我们使用卷积神经网络提取用户图像的风格，用</w:t>
-      </w:r>
-      <w:r>
-        <w:rPr>
-          <w:rFonts w:hint="eastAsia"/>
-          <w:sz w:val="24"/>
-          <w:szCs w:val="24"/>
-        </w:rPr>
-        <w:t>Pearson</w:t>
-      </w:r>
-      <w:r>
-        <w:rPr>
-          <w:rFonts w:hint="eastAsia"/>
-          <w:sz w:val="24"/>
-          <w:szCs w:val="24"/>
-        </w:rPr>
-        <w:t>相关度量图像风格和用户幸福度之间的关系。该研究揭示了用户的幸福度在一定程度上影响着用户图像的选择。能够对相关心理学研究提供线索和依据。</w:t>
-      </w:r>
-    </w:p>
-    <w:p>
-      <w:pPr>
-        <w:spacing w:line="360" w:lineRule="auto"/>
-        <w:rPr>
-          <w:sz w:val="24"/>
-          <w:szCs w:val="24"/>
-        </w:rPr>
-      </w:pPr>
-      <w:r>
-        <w:rPr>
-          <w:rFonts w:hint="eastAsia"/>
-          <w:sz w:val="24"/>
-          <w:szCs w:val="24"/>
-        </w:rPr>
-        <w:t>该研究是首次</w:t>
-      </w:r>
-      <w:r>
-        <w:rPr>
-          <w:rFonts w:hint="eastAsia"/>
-          <w:sz w:val="24"/>
-          <w:szCs w:val="24"/>
-        </w:rPr>
-        <w:t>分析了</w:t>
-      </w:r>
-      <w:r>
-        <w:rPr>
-          <w:rFonts w:hint="eastAsia"/>
-          <w:sz w:val="24"/>
-          <w:szCs w:val="24"/>
-        </w:rPr>
-        <w:t>图像风格</w:t>
-      </w:r>
-      <w:r>
-        <w:rPr>
-          <w:rFonts w:hint="eastAsia"/>
-          <w:sz w:val="24"/>
-          <w:szCs w:val="24"/>
-        </w:rPr>
-        <w:t>与用户</w:t>
-      </w:r>
-      <w:r>
-        <w:rPr>
-          <w:rFonts w:hint="eastAsia"/>
-          <w:sz w:val="24"/>
-          <w:szCs w:val="24"/>
-        </w:rPr>
-        <w:t>wellbeing</w:t>
-      </w:r>
-      <w:r>
-        <w:rPr>
-          <w:rFonts w:hint="eastAsia"/>
-          <w:sz w:val="24"/>
-          <w:szCs w:val="24"/>
-        </w:rPr>
-        <w:t>之间的相关性，发现不同</w:t>
-      </w:r>
-      <w:r>
-        <w:rPr>
-          <w:rFonts w:hint="eastAsia"/>
-          <w:sz w:val="24"/>
-          <w:szCs w:val="24"/>
-        </w:rPr>
-        <w:t>wellbeing</w:t>
-      </w:r>
-      <w:r>
-        <w:rPr>
-          <w:rFonts w:hint="eastAsia"/>
-          <w:sz w:val="24"/>
-          <w:szCs w:val="24"/>
-        </w:rPr>
-        <w:t>的用户所选用的头像存在一定的差异，</w:t>
-      </w:r>
-      <w:r>
-        <w:rPr>
-          <w:rFonts w:hint="eastAsia"/>
-          <w:sz w:val="24"/>
-          <w:szCs w:val="24"/>
-        </w:rPr>
-        <w:t>positive emotion</w:t>
-      </w:r>
-      <w:r>
-        <w:rPr>
-          <w:rFonts w:hint="eastAsia"/>
-          <w:sz w:val="24"/>
-          <w:szCs w:val="24"/>
-        </w:rPr>
-        <w:t>的用户更喜欢使用柔和、细腻风格的</w:t>
-      </w:r>
-      <w:r>
-        <w:rPr>
-          <w:rFonts w:hint="eastAsia"/>
-          <w:sz w:val="24"/>
-          <w:szCs w:val="24"/>
-        </w:rPr>
-        <w:t>头像。</w:t>
-      </w:r>
-      <w:r>
-        <w:rPr>
-          <w:rFonts w:hint="eastAsia"/>
-          <w:sz w:val="24"/>
-          <w:szCs w:val="24"/>
-        </w:rPr>
-        <w:t>engagement</w:t>
-      </w:r>
-      <w:r>
-        <w:rPr>
-          <w:rFonts w:hint="eastAsia"/>
-          <w:sz w:val="24"/>
-          <w:szCs w:val="24"/>
-        </w:rPr>
-        <w:t>的用户则不喜欢图像中包含纹理、细节，而是偏向于场景较大的头像。</w:t>
-      </w:r>
-      <w:r>
-        <w:rPr>
-          <w:sz w:val="24"/>
-          <w:szCs w:val="24"/>
-        </w:rPr>
-        <w:t>Relationship</w:t>
-      </w:r>
-      <w:r>
-        <w:rPr>
-          <w:rFonts w:hint="eastAsia"/>
-          <w:sz w:val="24"/>
-          <w:szCs w:val="24"/>
-        </w:rPr>
-        <w:t xml:space="preserve"> </w:t>
-      </w:r>
-      <w:r>
-        <w:rPr>
-          <w:rFonts w:hint="eastAsia"/>
-          <w:sz w:val="24"/>
-          <w:szCs w:val="24"/>
-        </w:rPr>
-        <w:t>则与</w:t>
-      </w:r>
-      <w:r>
-        <w:rPr>
-          <w:rFonts w:hint="eastAsia"/>
-          <w:sz w:val="24"/>
-          <w:szCs w:val="24"/>
-        </w:rPr>
-        <w:t>PE</w:t>
-      </w:r>
-      <w:r>
-        <w:rPr>
-          <w:rFonts w:hint="eastAsia"/>
-          <w:sz w:val="24"/>
-          <w:szCs w:val="24"/>
-        </w:rPr>
-        <w:t>表现出相似的趋向</w:t>
-      </w:r>
-      <w:r>
-        <w:rPr>
-          <w:rFonts w:hint="eastAsia"/>
-          <w:sz w:val="24"/>
-          <w:szCs w:val="24"/>
-        </w:rPr>
-        <w:t>，</w:t>
-      </w:r>
-      <w:r>
-        <w:rPr>
-          <w:rFonts w:hint="eastAsia"/>
-          <w:sz w:val="24"/>
-          <w:szCs w:val="24"/>
-        </w:rPr>
-        <w:t>negative emotion</w:t>
-      </w:r>
-      <w:r>
-        <w:rPr>
-          <w:rFonts w:hint="eastAsia"/>
-          <w:sz w:val="24"/>
-          <w:szCs w:val="24"/>
-        </w:rPr>
-        <w:t>和缺乏</w:t>
-      </w:r>
-      <w:r>
-        <w:rPr>
-          <w:rFonts w:hint="eastAsia"/>
-          <w:sz w:val="24"/>
-          <w:szCs w:val="24"/>
-        </w:rPr>
-        <w:t>relationship</w:t>
-      </w:r>
-      <w:r>
-        <w:rPr>
-          <w:rFonts w:hint="eastAsia"/>
-          <w:sz w:val="24"/>
-          <w:szCs w:val="24"/>
-        </w:rPr>
-        <w:t>的用户反而喜欢使用色彩更加鲜艳、明亮，包含几何内容的</w:t>
-      </w:r>
-      <w:r>
-        <w:rPr>
-          <w:rFonts w:hint="eastAsia"/>
-          <w:sz w:val="24"/>
-          <w:szCs w:val="24"/>
-        </w:rPr>
-        <w:t>头像</w:t>
-      </w:r>
-      <w:r>
-        <w:rPr>
-          <w:rFonts w:hint="eastAsia"/>
-          <w:sz w:val="24"/>
-          <w:szCs w:val="24"/>
-        </w:rPr>
-        <w:t>。</w:t>
-      </w:r>
-      <w:r>
-        <w:rPr>
-          <w:rFonts w:hint="eastAsia"/>
-          <w:sz w:val="24"/>
-          <w:szCs w:val="24"/>
-        </w:rPr>
-        <w:t>meaning</w:t>
-      </w:r>
-      <w:r>
-        <w:rPr>
-          <w:rFonts w:hint="eastAsia"/>
-          <w:sz w:val="24"/>
-          <w:szCs w:val="24"/>
-        </w:rPr>
-        <w:t>的用户更喜欢具有层次感的头像。</w:t>
-      </w:r>
-      <w:r>
-        <w:rPr>
-          <w:rFonts w:hint="eastAsia"/>
-          <w:sz w:val="24"/>
-          <w:szCs w:val="24"/>
-        </w:rPr>
-        <w:t>Accomplishment</w:t>
-      </w:r>
-      <w:r>
-        <w:rPr>
-          <w:rFonts w:hint="eastAsia"/>
-          <w:sz w:val="24"/>
-          <w:szCs w:val="24"/>
-        </w:rPr>
-        <w:t>的用户则偏好</w:t>
-      </w:r>
-      <w:r>
-        <w:rPr>
-          <w:rFonts w:hint="eastAsia"/>
-          <w:sz w:val="24"/>
-          <w:szCs w:val="24"/>
-        </w:rPr>
-        <w:t>Romantic</w:t>
-      </w:r>
-      <w:r>
-        <w:rPr>
-          <w:rFonts w:hint="eastAsia"/>
-          <w:sz w:val="24"/>
-          <w:szCs w:val="24"/>
-        </w:rPr>
-        <w:t>风格的图像。</w:t>
-      </w:r>
-    </w:p>
-    <w:p>
-      <w:pPr>
-        <w:spacing w:line="360" w:lineRule="auto"/>
-        <w:rPr>
-          <w:sz w:val="24"/>
-          <w:szCs w:val="24"/>
-        </w:rPr>
-      </w:pPr>
-    </w:p>
-    <w:p>
-      <w:pPr>
-        <w:spacing w:line="360" w:lineRule="auto"/>
-        <w:rPr>
-          <w:sz w:val="24"/>
-          <w:szCs w:val="24"/>
-        </w:rPr>
-      </w:pPr>
-    </w:p>
-    <w:p>
-      <w:pPr>
-        <w:spacing w:line="360" w:lineRule="auto"/>
-        <w:rPr>
-          <w:sz w:val="24"/>
-          <w:szCs w:val="24"/>
-        </w:rPr>
-      </w:pPr>
-    </w:p>
-    <w:p>
-      <w:pPr>
-        <w:spacing w:line="360" w:lineRule="auto"/>
-        <w:rPr>
-          <w:sz w:val="24"/>
-          <w:szCs w:val="24"/>
-        </w:rPr>
-      </w:pPr>
-    </w:p>
-    <w:p>
-      <w:pPr>
-        <w:spacing w:line="360" w:lineRule="auto"/>
-        <w:rPr>
-          <w:sz w:val="24"/>
-          <w:szCs w:val="24"/>
-        </w:rPr>
-      </w:pPr>
-    </w:p>
-    <w:p>
-      <w:pPr>
-        <w:spacing w:line="360" w:lineRule="auto"/>
-        <w:rPr>
-          <w:sz w:val="24"/>
-          <w:szCs w:val="24"/>
-        </w:rPr>
-      </w:pPr>
-    </w:p>
-    <w:p>
-      <w:pPr>
-        <w:spacing w:line="360" w:lineRule="auto"/>
-        <w:rPr>
-          <w:sz w:val="24"/>
-          <w:szCs w:val="24"/>
-        </w:rPr>
-      </w:pPr>
-    </w:p>
-    <w:p>
-      <w:pPr>
-        <w:spacing w:line="360" w:lineRule="auto"/>
-        <w:rPr>
-          <w:sz w:val="24"/>
-          <w:szCs w:val="24"/>
-        </w:rPr>
-      </w:pPr>
-    </w:p>
-    <w:p>
-      <w:pPr>
-        <w:spacing w:line="360" w:lineRule="auto"/>
-        <w:rPr>
-          <w:b/>
-          <w:sz w:val="24"/>
-          <w:szCs w:val="24"/>
-        </w:rPr>
-      </w:pPr>
-      <w:r>
-        <w:rPr>
-          <w:rFonts w:hint="eastAsia"/>
-          <w:b/>
-          <w:sz w:val="24"/>
-          <w:szCs w:val="24"/>
-        </w:rPr>
-        <w:lastRenderedPageBreak/>
         <w:t>References</w:t>
       </w:r>
     </w:p>
